--- a/Data Science Cheat/R/Data Analyst Track/07- Data Manipulation with data table in R.docx
+++ b/Data Science Cheat/R/Data Analyst Track/07- Data Manipulation with data table in R.docx
@@ -1,6 +1,6 @@
 
 <file path=word/document.xml><?xml version="1.0" encoding="utf-8"?>
-<w:document xmlns:ve="http://schemas.openxmlformats.org/markup-compatibility/2006" xmlns:o="urn:schemas-microsoft-com:office:office" xmlns:r="http://schemas.openxmlformats.org/officeDocument/2006/relationships" xmlns:m="http://schemas.openxmlformats.org/officeDocument/2006/math" xmlns:v="urn:schemas-microsoft-com:vml" xmlns:wp="http://schemas.openxmlformats.org/drawingml/2006/wordprocessingDrawing" xmlns:w10="urn:schemas-microsoft-com:office:word" xmlns:w="http://schemas.openxmlformats.org/wordprocessingml/2006/main" xmlns:wne="http://schemas.microsoft.com/office/word/2006/wordml">
+<w:document xmlns:wpc="http://schemas.microsoft.com/office/word/2010/wordprocessingCanvas" xmlns:mc="http://schemas.openxmlformats.org/markup-compatibility/2006" xmlns:o="urn:schemas-microsoft-com:office:office" xmlns:r="http://schemas.openxmlformats.org/officeDocument/2006/relationships" xmlns:m="http://schemas.openxmlformats.org/officeDocument/2006/math" xmlns:v="urn:schemas-microsoft-com:vml" xmlns:wp14="http://schemas.microsoft.com/office/word/2010/wordprocessingDrawing" xmlns:wp="http://schemas.openxmlformats.org/drawingml/2006/wordprocessingDrawing" xmlns:w10="urn:schemas-microsoft-com:office:word" xmlns:w="http://schemas.openxmlformats.org/wordprocessingml/2006/main" xmlns:w14="http://schemas.microsoft.com/office/word/2010/wordml" xmlns:w15="http://schemas.microsoft.com/office/word/2012/wordml" xmlns:wpg="http://schemas.microsoft.com/office/word/2010/wordprocessingGroup" xmlns:wpi="http://schemas.microsoft.com/office/word/2010/wordprocessingInk" xmlns:wne="http://schemas.microsoft.com/office/word/2006/wordml" xmlns:wps="http://schemas.microsoft.com/office/word/2010/wordprocessingShape" mc:Ignorable="w14 w15 wp14">
   <w:body>
     <w:p>
       <w:pPr>
@@ -991,23 +991,30 @@
           <w:b/>
           <w:highlight w:val="yellow"/>
         </w:rPr>
-        <w:t>batrips[-1(1:5)] or batrips[!(1:5)]</w:t>
-      </w:r>
-    </w:p>
-    <w:p>
-      <w:pPr>
-        <w:rPr>
-          <w:b/>
-        </w:rPr>
-      </w:pPr>
-      <w:r>
-        <w:t xml:space="preserve">-to get the last row : </w:t>
+        <w:t>batrips[-</w:t>
       </w:r>
       <w:r>
         <w:rPr>
           <w:b/>
           <w:highlight w:val="yellow"/>
         </w:rPr>
+        <w:t>(1:5)] or batrips[!(1:5)]</w:t>
+      </w:r>
+    </w:p>
+    <w:p>
+      <w:pPr>
+        <w:rPr>
+          <w:b/>
+        </w:rPr>
+      </w:pPr>
+      <w:r>
+        <w:t xml:space="preserve">-to get the last row : </w:t>
+      </w:r>
+      <w:r>
+        <w:rPr>
+          <w:b/>
+          <w:highlight w:val="yellow"/>
+        </w:rPr>
         <w:t>batrips[.N]</w:t>
       </w:r>
     </w:p>
@@ -2629,11 +2636,17 @@
       <w:r>
         <w:t>-batrips[start_station %chin% c(“Japantown”, “Mezes Park”, “MLK Library”)]</w:t>
       </w:r>
+      <w:r>
+        <w:t xml:space="preserve"> -&gt; data.table</w:t>
+      </w:r>
     </w:p>
     <w:p>
       <w:r>
         <w:t>-batrips[start_station %in% c(“Japantown”, “Mezes Park”, “MLK Library”)]</w:t>
       </w:r>
+      <w:r>
+        <w:t xml:space="preserve"> -&gt; data.frame</w:t>
+      </w:r>
     </w:p>
     <w:p>
       <w:pPr>
@@ -3438,73 +3451,54 @@
           <w:b/>
         </w:rPr>
       </w:pPr>
-      <w:r>
-        <w:rPr>
-          <w:b/>
-        </w:rPr>
-        <w:t>#SELECTING COLUMNS FROM A DATA.TABLE</w:t>
-      </w:r>
-    </w:p>
-    <w:p>
-      <w:r>
-        <w:t>-Select Column :</w:t>
-      </w:r>
-    </w:p>
-    <w:p>
       <w:r>
         <w:rPr>
           <w:b/>
           <w:highlight w:val="yellow"/>
         </w:rPr>
-        <w:t>*ans &lt;- batrips[, c(“trip_id”, “duration”)]</w:t>
-      </w:r>
-      <w:r>
-        <w:t xml:space="preserve"> -&gt; select column “trip_id” and “duration”</w:t>
-      </w:r>
-    </w:p>
-    <w:p>
-      <w:r>
-        <w:t>-the difference between data frame and data table : when subset data.frame</w:t>
-      </w:r>
-      <w:r>
-        <w:t>,</w:t>
-      </w:r>
-      <w:r>
-        <w:t xml:space="preserve"> type of data no longer data.frame, but vector. Meanwhile </w:t>
-      </w:r>
-      <w:r>
-        <w:t>in data.table consistency in data.table format.</w:t>
-      </w:r>
-    </w:p>
-    <w:p>
-      <w:r>
-        <w:t>-Using number when subsetting column is not recommended because column can change in the future.</w:t>
-      </w:r>
-    </w:p>
-    <w:p/>
-    <w:p>
-      <w:r>
-        <w:t>-Deselecting column with character vectors :</w:t>
-      </w:r>
-    </w:p>
-    <w:p>
-      <w:pPr>
-        <w:rPr>
-          <w:b/>
-        </w:rPr>
-      </w:pPr>
+        <w:t>#SELECTING COLUMNS FROM A DATA.TABLE</w:t>
+      </w:r>
+    </w:p>
+    <w:p>
+      <w:r>
+        <w:t>-Select Column :</w:t>
+      </w:r>
+    </w:p>
+    <w:p>
       <w:r>
         <w:rPr>
           <w:b/>
           <w:highlight w:val="yellow"/>
         </w:rPr>
-        <w:t>*batrips[, -c(“start_date”, “end_date”, “end_station”)]</w:t>
-      </w:r>
-      <w:r>
-        <w:rPr>
-          <w:b/>
-        </w:rPr>
-        <w:t xml:space="preserve"> or</w:t>
+        <w:t>*ans &lt;- batrips[, c(“trip_id”, “duration”)]</w:t>
+      </w:r>
+      <w:r>
+        <w:t xml:space="preserve"> -&gt; select column “trip_id” and “duration”</w:t>
+      </w:r>
+    </w:p>
+    <w:p>
+      <w:r>
+        <w:t>-the difference between data frame and data table : when subset data.frame</w:t>
+      </w:r>
+      <w:r>
+        <w:t>,</w:t>
+      </w:r>
+      <w:r>
+        <w:t xml:space="preserve"> type of data no longer data.frame, but vector. Meanwhile </w:t>
+      </w:r>
+      <w:r>
+        <w:t>in data.table consistency in data.table format.</w:t>
+      </w:r>
+    </w:p>
+    <w:p>
+      <w:r>
+        <w:t>-Using number when subsetting column is not recommended because column can change in the future.</w:t>
+      </w:r>
+    </w:p>
+    <w:p/>
+    <w:p>
+      <w:r>
+        <w:t>-Deselecting column with character vectors :</w:t>
       </w:r>
     </w:p>
     <w:p>
@@ -3518,6 +3512,26 @@
           <w:b/>
           <w:highlight w:val="yellow"/>
         </w:rPr>
+        <w:t>*batrips[, -c(“start_date”, “end_date”, “end_station”)]</w:t>
+      </w:r>
+      <w:r>
+        <w:rPr>
+          <w:b/>
+        </w:rPr>
+        <w:t xml:space="preserve"> or</w:t>
+      </w:r>
+    </w:p>
+    <w:p>
+      <w:pPr>
+        <w:rPr>
+          <w:b/>
+        </w:rPr>
+      </w:pPr>
+      <w:r>
+        <w:rPr>
+          <w:b/>
+          <w:highlight w:val="yellow"/>
+        </w:rPr>
         <w:lastRenderedPageBreak/>
         <w:t>*batrips[, !</w:t>
       </w:r>
@@ -4067,6 +4081,1714 @@
         </w:rPr>
         <w:t>)]</w:t>
       </w:r>
+    </w:p>
+    <w:p/>
+    <w:p/>
+    <w:p>
+      <w:r>
+        <w:t>-Computing on column in data.table way</w:t>
+      </w:r>
+    </w:p>
+    <w:p>
+      <w:r>
+        <w:t>*</w:t>
+      </w:r>
+      <w:r>
+        <w:rPr>
+          <w:b/>
+          <w:highlight w:val="yellow"/>
+        </w:rPr>
+        <w:t>ans &lt;- batrips[,mean(duration)]</w:t>
+      </w:r>
+      <w:r>
+        <w:rPr>
+          <w:b/>
+        </w:rPr>
+        <w:t xml:space="preserve"> </w:t>
+      </w:r>
+      <w:r>
+        <w:t>-&gt; data.table</w:t>
+      </w:r>
+    </w:p>
+    <w:p>
+      <w:r>
+        <w:t>*</w:t>
+      </w:r>
+      <w:r>
+        <w:rPr>
+          <w:b/>
+          <w:highlight w:val="yellow"/>
+        </w:rPr>
+        <w:t>ans &lt;- mean(batrips[,”duration”])</w:t>
+      </w:r>
+      <w:r>
+        <w:t xml:space="preserve"> -&gt; data.frame</w:t>
+      </w:r>
+    </w:p>
+    <w:p/>
+    <w:p>
+      <w:r>
+        <w:t xml:space="preserve">-Computing on rows and columns </w:t>
+      </w:r>
+    </w:p>
+    <w:p>
+      <w:pPr>
+        <w:rPr>
+          <w:b/>
+        </w:rPr>
+      </w:pPr>
+      <w:r>
+        <w:t>*</w:t>
+      </w:r>
+      <w:r>
+        <w:rPr>
+          <w:b/>
+          <w:highlight w:val="yellow"/>
+        </w:rPr>
+        <w:t>batrips[start_station ==”Japan Town”, mean(duration)]</w:t>
+      </w:r>
+    </w:p>
+    <w:p/>
+    <w:p>
+      <w:r>
+        <w:lastRenderedPageBreak/>
+        <w:t>-special symbol .N in j</w:t>
+      </w:r>
+    </w:p>
+    <w:p>
+      <w:r>
+        <w:t>*</w:t>
+      </w:r>
+      <w:r>
+        <w:rPr>
+          <w:b/>
+          <w:highlight w:val="yellow"/>
+        </w:rPr>
+        <w:t>batrips[start_station == “Japan Town”, .N]</w:t>
+      </w:r>
+      <w:r>
+        <w:t xml:space="preserve"> -&gt; data.table</w:t>
+      </w:r>
+    </w:p>
+    <w:p>
+      <w:r>
+        <w:t>*</w:t>
+      </w:r>
+      <w:r>
+        <w:rPr>
+          <w:b/>
+          <w:highlight w:val="yellow"/>
+        </w:rPr>
+        <w:t>nrow(batrips[batrips$start_station == “Japan Town”, ])</w:t>
+      </w:r>
+      <w:r>
+        <w:t xml:space="preserve"> -&gt; data.frame</w:t>
+      </w:r>
+    </w:p>
+    <w:p/>
+    <w:p>
+      <w:r>
+        <w:t>-Computing in J Exercise</w:t>
+      </w:r>
+      <w:r>
+        <w:t xml:space="preserve"> :</w:t>
+      </w:r>
+    </w:p>
+    <w:p>
+      <w:pPr>
+        <w:shd w:val="clear" w:color="auto" w:fill="1E1E1E"/>
+        <w:spacing w:after="0" w:line="315" w:lineRule="atLeast"/>
+        <w:rPr>
+          <w:rFonts w:ascii="Consolas" w:eastAsia="Times New Roman" w:hAnsi="Consolas" w:cs="Times New Roman"/>
+          <w:color w:val="D4D4D4"/>
+          <w:sz w:val="24"/>
+          <w:szCs w:val="24"/>
+        </w:rPr>
+      </w:pPr>
+      <w:r>
+        <w:rPr>
+          <w:rFonts w:ascii="Consolas" w:eastAsia="Times New Roman" w:hAnsi="Consolas" w:cs="Times New Roman"/>
+          <w:color w:val="00C53B"/>
+          <w:sz w:val="24"/>
+          <w:szCs w:val="24"/>
+        </w:rPr>
+        <w:t># Calculate median duration using the j argument</w:t>
+      </w:r>
+    </w:p>
+    <w:p>
+      <w:pPr>
+        <w:shd w:val="clear" w:color="auto" w:fill="1E1E1E"/>
+        <w:spacing w:after="0" w:line="315" w:lineRule="atLeast"/>
+        <w:rPr>
+          <w:rFonts w:ascii="Consolas" w:eastAsia="Times New Roman" w:hAnsi="Consolas" w:cs="Times New Roman"/>
+          <w:color w:val="D4D4D4"/>
+          <w:sz w:val="24"/>
+          <w:szCs w:val="24"/>
+        </w:rPr>
+      </w:pPr>
+      <w:r>
+        <w:rPr>
+          <w:rFonts w:ascii="Consolas" w:eastAsia="Times New Roman" w:hAnsi="Consolas" w:cs="Times New Roman"/>
+          <w:color w:val="FFFFFF"/>
+          <w:sz w:val="24"/>
+          <w:szCs w:val="24"/>
+        </w:rPr>
+        <w:t>median_duration</w:t>
+      </w:r>
+      <w:r>
+        <w:rPr>
+          <w:rFonts w:ascii="Consolas" w:eastAsia="Times New Roman" w:hAnsi="Consolas" w:cs="Times New Roman"/>
+          <w:color w:val="D4D4D4"/>
+          <w:sz w:val="24"/>
+          <w:szCs w:val="24"/>
+        </w:rPr>
+        <w:t> &lt;- </w:t>
+      </w:r>
+      <w:r>
+        <w:rPr>
+          <w:rFonts w:ascii="Consolas" w:eastAsia="Times New Roman" w:hAnsi="Consolas" w:cs="Times New Roman"/>
+          <w:color w:val="FFFFFF"/>
+          <w:sz w:val="24"/>
+          <w:szCs w:val="24"/>
+        </w:rPr>
+        <w:t>batrips</w:t>
+      </w:r>
+      <w:r>
+        <w:rPr>
+          <w:rFonts w:ascii="Consolas" w:eastAsia="Times New Roman" w:hAnsi="Consolas" w:cs="Times New Roman"/>
+          <w:color w:val="DCDCDC"/>
+          <w:sz w:val="24"/>
+          <w:szCs w:val="24"/>
+        </w:rPr>
+        <w:t>[,</w:t>
+      </w:r>
+      <w:r>
+        <w:rPr>
+          <w:rFonts w:ascii="Consolas" w:eastAsia="Times New Roman" w:hAnsi="Consolas" w:cs="Times New Roman"/>
+          <w:color w:val="FFFFFF"/>
+          <w:sz w:val="24"/>
+          <w:szCs w:val="24"/>
+        </w:rPr>
+        <w:t>median</w:t>
+      </w:r>
+      <w:r>
+        <w:rPr>
+          <w:rFonts w:ascii="Consolas" w:eastAsia="Times New Roman" w:hAnsi="Consolas" w:cs="Times New Roman"/>
+          <w:color w:val="DCDCDC"/>
+          <w:sz w:val="24"/>
+          <w:szCs w:val="24"/>
+        </w:rPr>
+        <w:t>(</w:t>
+      </w:r>
+      <w:r>
+        <w:rPr>
+          <w:rFonts w:ascii="Consolas" w:eastAsia="Times New Roman" w:hAnsi="Consolas" w:cs="Times New Roman"/>
+          <w:color w:val="FFFFFF"/>
+          <w:sz w:val="24"/>
+          <w:szCs w:val="24"/>
+        </w:rPr>
+        <w:t>duration</w:t>
+      </w:r>
+      <w:r>
+        <w:rPr>
+          <w:rFonts w:ascii="Consolas" w:eastAsia="Times New Roman" w:hAnsi="Consolas" w:cs="Times New Roman"/>
+          <w:color w:val="DCDCDC"/>
+          <w:sz w:val="24"/>
+          <w:szCs w:val="24"/>
+        </w:rPr>
+        <w:t>)]</w:t>
+      </w:r>
+    </w:p>
+    <w:p>
+      <w:pPr>
+        <w:rPr>
+          <w:rFonts w:ascii="Consolas" w:eastAsia="Times New Roman" w:hAnsi="Consolas" w:cs="Times New Roman"/>
+          <w:color w:val="FFFFFF"/>
+          <w:sz w:val="24"/>
+          <w:szCs w:val="24"/>
+        </w:rPr>
+      </w:pPr>
+    </w:p>
+    <w:p>
+      <w:pPr>
+        <w:shd w:val="clear" w:color="auto" w:fill="1E1E1E"/>
+        <w:spacing w:after="0" w:line="315" w:lineRule="atLeast"/>
+        <w:rPr>
+          <w:rFonts w:ascii="Consolas" w:eastAsia="Times New Roman" w:hAnsi="Consolas" w:cs="Times New Roman"/>
+          <w:color w:val="D4D4D4"/>
+          <w:sz w:val="24"/>
+          <w:szCs w:val="24"/>
+        </w:rPr>
+      </w:pPr>
+      <w:r>
+        <w:rPr>
+          <w:rFonts w:ascii="Consolas" w:eastAsia="Times New Roman" w:hAnsi="Consolas" w:cs="Times New Roman"/>
+          <w:color w:val="00C53B"/>
+          <w:sz w:val="24"/>
+          <w:szCs w:val="24"/>
+        </w:rPr>
+        <w:t># Get median duration after filtering</w:t>
+      </w:r>
+    </w:p>
+    <w:p>
+      <w:pPr>
+        <w:shd w:val="clear" w:color="auto" w:fill="1E1E1E"/>
+        <w:spacing w:after="0" w:line="315" w:lineRule="atLeast"/>
+        <w:rPr>
+          <w:rFonts w:ascii="Consolas" w:eastAsia="Times New Roman" w:hAnsi="Consolas" w:cs="Times New Roman"/>
+          <w:color w:val="D4D4D4"/>
+          <w:sz w:val="24"/>
+          <w:szCs w:val="24"/>
+        </w:rPr>
+      </w:pPr>
+      <w:r>
+        <w:rPr>
+          <w:rFonts w:ascii="Consolas" w:eastAsia="Times New Roman" w:hAnsi="Consolas" w:cs="Times New Roman"/>
+          <w:color w:val="FFFFFF"/>
+          <w:sz w:val="24"/>
+          <w:szCs w:val="24"/>
+        </w:rPr>
+        <w:t>batrips</w:t>
+      </w:r>
+      <w:r>
+        <w:rPr>
+          <w:rFonts w:ascii="Consolas" w:eastAsia="Times New Roman" w:hAnsi="Consolas" w:cs="Times New Roman"/>
+          <w:color w:val="DCDCDC"/>
+          <w:sz w:val="24"/>
+          <w:szCs w:val="24"/>
+        </w:rPr>
+        <w:t>[</w:t>
+      </w:r>
+      <w:r>
+        <w:rPr>
+          <w:rFonts w:ascii="Consolas" w:eastAsia="Times New Roman" w:hAnsi="Consolas" w:cs="Times New Roman"/>
+          <w:color w:val="FFFFFF"/>
+          <w:sz w:val="24"/>
+          <w:szCs w:val="24"/>
+        </w:rPr>
+        <w:t>end_station</w:t>
+      </w:r>
+      <w:r>
+        <w:rPr>
+          <w:rFonts w:ascii="Consolas" w:eastAsia="Times New Roman" w:hAnsi="Consolas" w:cs="Times New Roman"/>
+          <w:color w:val="D4D4D4"/>
+          <w:sz w:val="24"/>
+          <w:szCs w:val="24"/>
+        </w:rPr>
+        <w:t> == </w:t>
+      </w:r>
+      <w:r>
+        <w:rPr>
+          <w:rFonts w:ascii="Consolas" w:eastAsia="Times New Roman" w:hAnsi="Consolas" w:cs="Times New Roman"/>
+          <w:color w:val="DC4D8B"/>
+          <w:sz w:val="24"/>
+          <w:szCs w:val="24"/>
+        </w:rPr>
+        <w:t>"Market at 10th"</w:t>
+      </w:r>
+      <w:r>
+        <w:rPr>
+          <w:rFonts w:ascii="Consolas" w:eastAsia="Times New Roman" w:hAnsi="Consolas" w:cs="Times New Roman"/>
+          <w:color w:val="D4D4D4"/>
+          <w:sz w:val="24"/>
+          <w:szCs w:val="24"/>
+        </w:rPr>
+        <w:t> &amp; </w:t>
+      </w:r>
+      <w:r>
+        <w:rPr>
+          <w:rFonts w:ascii="Consolas" w:eastAsia="Times New Roman" w:hAnsi="Consolas" w:cs="Times New Roman"/>
+          <w:color w:val="FFFFFF"/>
+          <w:sz w:val="24"/>
+          <w:szCs w:val="24"/>
+        </w:rPr>
+        <w:t>subscription_type</w:t>
+      </w:r>
+      <w:r>
+        <w:rPr>
+          <w:rFonts w:ascii="Consolas" w:eastAsia="Times New Roman" w:hAnsi="Consolas" w:cs="Times New Roman"/>
+          <w:color w:val="D4D4D4"/>
+          <w:sz w:val="24"/>
+          <w:szCs w:val="24"/>
+        </w:rPr>
+        <w:t> == </w:t>
+      </w:r>
+      <w:r>
+        <w:rPr>
+          <w:rFonts w:ascii="Consolas" w:eastAsia="Times New Roman" w:hAnsi="Consolas" w:cs="Times New Roman"/>
+          <w:color w:val="DC4D8B"/>
+          <w:sz w:val="24"/>
+          <w:szCs w:val="24"/>
+        </w:rPr>
+        <w:t>"Subscriber"</w:t>
+      </w:r>
+      <w:r>
+        <w:rPr>
+          <w:rFonts w:ascii="Consolas" w:eastAsia="Times New Roman" w:hAnsi="Consolas" w:cs="Times New Roman"/>
+          <w:color w:val="DCDCDC"/>
+          <w:sz w:val="24"/>
+          <w:szCs w:val="24"/>
+        </w:rPr>
+        <w:t>,</w:t>
+      </w:r>
+      <w:r>
+        <w:rPr>
+          <w:rFonts w:ascii="Consolas" w:eastAsia="Times New Roman" w:hAnsi="Consolas" w:cs="Times New Roman"/>
+          <w:color w:val="D4D4D4"/>
+          <w:sz w:val="24"/>
+          <w:szCs w:val="24"/>
+        </w:rPr>
+        <w:t> </w:t>
+      </w:r>
+      <w:r>
+        <w:rPr>
+          <w:rFonts w:ascii="Consolas" w:eastAsia="Times New Roman" w:hAnsi="Consolas" w:cs="Times New Roman"/>
+          <w:color w:val="FFFFFF"/>
+          <w:sz w:val="24"/>
+          <w:szCs w:val="24"/>
+        </w:rPr>
+        <w:t>median</w:t>
+      </w:r>
+      <w:r>
+        <w:rPr>
+          <w:rFonts w:ascii="Consolas" w:eastAsia="Times New Roman" w:hAnsi="Consolas" w:cs="Times New Roman"/>
+          <w:color w:val="DCDCDC"/>
+          <w:sz w:val="24"/>
+          <w:szCs w:val="24"/>
+        </w:rPr>
+        <w:t>(</w:t>
+      </w:r>
+      <w:r>
+        <w:rPr>
+          <w:rFonts w:ascii="Consolas" w:eastAsia="Times New Roman" w:hAnsi="Consolas" w:cs="Times New Roman"/>
+          <w:color w:val="FFFFFF"/>
+          <w:sz w:val="24"/>
+          <w:szCs w:val="24"/>
+        </w:rPr>
+        <w:t>duration</w:t>
+      </w:r>
+      <w:r>
+        <w:rPr>
+          <w:rFonts w:ascii="Consolas" w:eastAsia="Times New Roman" w:hAnsi="Consolas" w:cs="Times New Roman"/>
+          <w:color w:val="DCDCDC"/>
+          <w:sz w:val="24"/>
+          <w:szCs w:val="24"/>
+        </w:rPr>
+        <w:t>)]</w:t>
+      </w:r>
+    </w:p>
+    <w:p/>
+    <w:p>
+      <w:pPr>
+        <w:shd w:val="clear" w:color="auto" w:fill="1E1E1E"/>
+        <w:spacing w:line="315" w:lineRule="atLeast"/>
+        <w:rPr>
+          <w:rFonts w:ascii="Consolas" w:eastAsia="Times New Roman" w:hAnsi="Consolas" w:cs="Times New Roman"/>
+          <w:color w:val="D4D4D4"/>
+          <w:sz w:val="24"/>
+          <w:szCs w:val="24"/>
+        </w:rPr>
+      </w:pPr>
+      <w:r>
+        <w:t>-computing in j (ii) exercise :</w:t>
+      </w:r>
+      <w:r>
+        <w:br/>
+      </w:r>
+      <w:r>
+        <w:rPr>
+          <w:rFonts w:ascii="Consolas" w:eastAsia="Times New Roman" w:hAnsi="Consolas" w:cs="Times New Roman"/>
+          <w:color w:val="00C53B"/>
+          <w:sz w:val="24"/>
+          <w:szCs w:val="24"/>
+        </w:rPr>
+        <w:t># Compute duration of all trips</w:t>
+      </w:r>
+    </w:p>
+    <w:p>
+      <w:pPr>
+        <w:shd w:val="clear" w:color="auto" w:fill="1E1E1E"/>
+        <w:spacing w:after="0" w:line="315" w:lineRule="atLeast"/>
+        <w:rPr>
+          <w:rFonts w:ascii="Consolas" w:eastAsia="Times New Roman" w:hAnsi="Consolas" w:cs="Times New Roman"/>
+          <w:color w:val="D4D4D4"/>
+          <w:sz w:val="24"/>
+          <w:szCs w:val="24"/>
+        </w:rPr>
+      </w:pPr>
+      <w:r>
+        <w:rPr>
+          <w:rFonts w:ascii="Consolas" w:eastAsia="Times New Roman" w:hAnsi="Consolas" w:cs="Times New Roman"/>
+          <w:color w:val="FFFFFF"/>
+          <w:sz w:val="24"/>
+          <w:szCs w:val="24"/>
+        </w:rPr>
+        <w:t>trip_duration</w:t>
+      </w:r>
+      <w:r>
+        <w:rPr>
+          <w:rFonts w:ascii="Consolas" w:eastAsia="Times New Roman" w:hAnsi="Consolas" w:cs="Times New Roman"/>
+          <w:color w:val="D4D4D4"/>
+          <w:sz w:val="24"/>
+          <w:szCs w:val="24"/>
+        </w:rPr>
+        <w:t> &lt;- </w:t>
+      </w:r>
+      <w:r>
+        <w:rPr>
+          <w:rFonts w:ascii="Consolas" w:eastAsia="Times New Roman" w:hAnsi="Consolas" w:cs="Times New Roman"/>
+          <w:color w:val="FFFFFF"/>
+          <w:sz w:val="24"/>
+          <w:szCs w:val="24"/>
+        </w:rPr>
+        <w:t>batrips</w:t>
+      </w:r>
+      <w:r>
+        <w:rPr>
+          <w:rFonts w:ascii="Consolas" w:eastAsia="Times New Roman" w:hAnsi="Consolas" w:cs="Times New Roman"/>
+          <w:color w:val="DCDCDC"/>
+          <w:sz w:val="24"/>
+          <w:szCs w:val="24"/>
+        </w:rPr>
+        <w:t>[,</w:t>
+      </w:r>
+      <w:r>
+        <w:rPr>
+          <w:rFonts w:ascii="Consolas" w:eastAsia="Times New Roman" w:hAnsi="Consolas" w:cs="Times New Roman"/>
+          <w:color w:val="D4D4D4"/>
+          <w:sz w:val="24"/>
+          <w:szCs w:val="24"/>
+        </w:rPr>
+        <w:t> </w:t>
+      </w:r>
+      <w:r>
+        <w:rPr>
+          <w:rFonts w:ascii="Consolas" w:eastAsia="Times New Roman" w:hAnsi="Consolas" w:cs="Times New Roman"/>
+          <w:color w:val="FFFFFF"/>
+          <w:sz w:val="24"/>
+          <w:szCs w:val="24"/>
+        </w:rPr>
+        <w:t>difftime</w:t>
+      </w:r>
+      <w:r>
+        <w:rPr>
+          <w:rFonts w:ascii="Consolas" w:eastAsia="Times New Roman" w:hAnsi="Consolas" w:cs="Times New Roman"/>
+          <w:color w:val="DCDCDC"/>
+          <w:sz w:val="24"/>
+          <w:szCs w:val="24"/>
+        </w:rPr>
+        <w:t>(</w:t>
+      </w:r>
+      <w:r>
+        <w:rPr>
+          <w:rFonts w:ascii="Consolas" w:eastAsia="Times New Roman" w:hAnsi="Consolas" w:cs="Times New Roman"/>
+          <w:color w:val="FFFFFF"/>
+          <w:sz w:val="24"/>
+          <w:szCs w:val="24"/>
+        </w:rPr>
+        <w:t>end_date</w:t>
+      </w:r>
+      <w:r>
+        <w:rPr>
+          <w:rFonts w:ascii="Consolas" w:eastAsia="Times New Roman" w:hAnsi="Consolas" w:cs="Times New Roman"/>
+          <w:color w:val="DCDCDC"/>
+          <w:sz w:val="24"/>
+          <w:szCs w:val="24"/>
+        </w:rPr>
+        <w:t>,</w:t>
+      </w:r>
+      <w:r>
+        <w:rPr>
+          <w:rFonts w:ascii="Consolas" w:eastAsia="Times New Roman" w:hAnsi="Consolas" w:cs="Times New Roman"/>
+          <w:color w:val="D4D4D4"/>
+          <w:sz w:val="24"/>
+          <w:szCs w:val="24"/>
+        </w:rPr>
+        <w:t> </w:t>
+      </w:r>
+      <w:r>
+        <w:rPr>
+          <w:rFonts w:ascii="Consolas" w:eastAsia="Times New Roman" w:hAnsi="Consolas" w:cs="Times New Roman"/>
+          <w:color w:val="FFFFFF"/>
+          <w:sz w:val="24"/>
+          <w:szCs w:val="24"/>
+        </w:rPr>
+        <w:t>start_date</w:t>
+      </w:r>
+      <w:r>
+        <w:rPr>
+          <w:rFonts w:ascii="Consolas" w:eastAsia="Times New Roman" w:hAnsi="Consolas" w:cs="Times New Roman"/>
+          <w:color w:val="DCDCDC"/>
+          <w:sz w:val="24"/>
+          <w:szCs w:val="24"/>
+        </w:rPr>
+        <w:t>,</w:t>
+      </w:r>
+      <w:r>
+        <w:rPr>
+          <w:rFonts w:ascii="Consolas" w:eastAsia="Times New Roman" w:hAnsi="Consolas" w:cs="Times New Roman"/>
+          <w:color w:val="D4D4D4"/>
+          <w:sz w:val="24"/>
+          <w:szCs w:val="24"/>
+        </w:rPr>
+        <w:t> </w:t>
+      </w:r>
+      <w:r>
+        <w:rPr>
+          <w:rFonts w:ascii="Consolas" w:eastAsia="Times New Roman" w:hAnsi="Consolas" w:cs="Times New Roman"/>
+          <w:color w:val="FFFFFF"/>
+          <w:sz w:val="24"/>
+          <w:szCs w:val="24"/>
+        </w:rPr>
+        <w:t>units</w:t>
+      </w:r>
+      <w:r>
+        <w:rPr>
+          <w:rFonts w:ascii="Consolas" w:eastAsia="Times New Roman" w:hAnsi="Consolas" w:cs="Times New Roman"/>
+          <w:color w:val="D4D4D4"/>
+          <w:sz w:val="24"/>
+          <w:szCs w:val="24"/>
+        </w:rPr>
+        <w:t> =</w:t>
+      </w:r>
+      <w:r>
+        <w:rPr>
+          <w:rFonts w:ascii="Consolas" w:eastAsia="Times New Roman" w:hAnsi="Consolas" w:cs="Times New Roman"/>
+          <w:color w:val="DC4D8B"/>
+          <w:sz w:val="24"/>
+          <w:szCs w:val="24"/>
+        </w:rPr>
+        <w:t>"min"</w:t>
+      </w:r>
+      <w:r>
+        <w:rPr>
+          <w:rFonts w:ascii="Consolas" w:eastAsia="Times New Roman" w:hAnsi="Consolas" w:cs="Times New Roman"/>
+          <w:color w:val="DCDCDC"/>
+          <w:sz w:val="24"/>
+          <w:szCs w:val="24"/>
+        </w:rPr>
+        <w:t>)]</w:t>
+      </w:r>
+    </w:p>
+    <w:p>
+      <w:pPr>
+        <w:shd w:val="clear" w:color="auto" w:fill="1E1E1E"/>
+        <w:spacing w:after="0" w:line="315" w:lineRule="atLeast"/>
+        <w:rPr>
+          <w:rFonts w:ascii="Consolas" w:eastAsia="Times New Roman" w:hAnsi="Consolas" w:cs="Times New Roman"/>
+          <w:color w:val="D4D4D4"/>
+          <w:sz w:val="24"/>
+          <w:szCs w:val="24"/>
+        </w:rPr>
+      </w:pPr>
+      <w:r>
+        <w:rPr>
+          <w:rFonts w:ascii="Consolas" w:eastAsia="Times New Roman" w:hAnsi="Consolas" w:cs="Times New Roman"/>
+          <w:color w:val="FFFFFF"/>
+          <w:sz w:val="24"/>
+          <w:szCs w:val="24"/>
+        </w:rPr>
+        <w:t>head</w:t>
+      </w:r>
+      <w:r>
+        <w:rPr>
+          <w:rFonts w:ascii="Consolas" w:eastAsia="Times New Roman" w:hAnsi="Consolas" w:cs="Times New Roman"/>
+          <w:color w:val="DCDCDC"/>
+          <w:sz w:val="24"/>
+          <w:szCs w:val="24"/>
+        </w:rPr>
+        <w:t>(</w:t>
+      </w:r>
+      <w:r>
+        <w:rPr>
+          <w:rFonts w:ascii="Consolas" w:eastAsia="Times New Roman" w:hAnsi="Consolas" w:cs="Times New Roman"/>
+          <w:color w:val="FFFFFF"/>
+          <w:sz w:val="24"/>
+          <w:szCs w:val="24"/>
+        </w:rPr>
+        <w:t>trip_duration</w:t>
+      </w:r>
+      <w:r>
+        <w:rPr>
+          <w:rFonts w:ascii="Consolas" w:eastAsia="Times New Roman" w:hAnsi="Consolas" w:cs="Times New Roman"/>
+          <w:color w:val="DCDCDC"/>
+          <w:sz w:val="24"/>
+          <w:szCs w:val="24"/>
+        </w:rPr>
+        <w:t>)</w:t>
+      </w:r>
+    </w:p>
+    <w:p/>
+    <w:p>
+      <w:r>
+        <w:t>-Advanced computation in j :</w:t>
+      </w:r>
+    </w:p>
+    <w:p>
+      <w:r>
+        <w:t>-calculate more than 1 summary</w:t>
+      </w:r>
+    </w:p>
+    <w:p>
+      <w:pPr>
+        <w:rPr>
+          <w:b/>
+          <w:highlight w:val="yellow"/>
+        </w:rPr>
+      </w:pPr>
+      <w:r>
+        <w:t>*</w:t>
+      </w:r>
+      <w:r>
+        <w:rPr>
+          <w:b/>
+          <w:highlight w:val="yellow"/>
+        </w:rPr>
+        <w:t>batrips[, .(mn_dur = mean(duration),</w:t>
+      </w:r>
+    </w:p>
+    <w:p>
+      <w:pPr>
+        <w:rPr>
+          <w:b/>
+        </w:rPr>
+      </w:pPr>
+      <w:r>
+        <w:rPr>
+          <w:b/>
+          <w:highlight w:val="yellow"/>
+        </w:rPr>
+        <w:tab/>
+        <w:t xml:space="preserve">       md_dur = median(duration))]</w:t>
+      </w:r>
+    </w:p>
+    <w:p/>
+    <w:p>
+      <w:r>
+        <w:t>-combining with I in advanced j calculation :</w:t>
+      </w:r>
+    </w:p>
+    <w:p>
+      <w:pPr>
+        <w:rPr>
+          <w:b/>
+        </w:rPr>
+      </w:pPr>
+      <w:r>
+        <w:t>*</w:t>
+      </w:r>
+      <w:r>
+        <w:rPr>
+          <w:b/>
+          <w:highlight w:val="yellow"/>
+        </w:rPr>
+        <w:t>batrips[start_station==”Japan Town”, .(mn_dur = mean(duration), md_dur = median(duration))]</w:t>
+      </w:r>
+    </w:p>
+    <w:p>
+      <w:pPr>
+        <w:rPr>
+          <w:b/>
+        </w:rPr>
+      </w:pPr>
+    </w:p>
+    <w:p>
+      <w:r>
+        <w:t>-computing in j (iii) exercise :</w:t>
+      </w:r>
+    </w:p>
+    <w:p>
+      <w:pPr>
+        <w:shd w:val="clear" w:color="auto" w:fill="1E1E1E"/>
+        <w:spacing w:after="0" w:line="315" w:lineRule="atLeast"/>
+        <w:rPr>
+          <w:rFonts w:ascii="Consolas" w:eastAsia="Times New Roman" w:hAnsi="Consolas" w:cs="Times New Roman"/>
+          <w:color w:val="D4D4D4"/>
+          <w:sz w:val="24"/>
+          <w:szCs w:val="24"/>
+        </w:rPr>
+      </w:pPr>
+      <w:r>
+        <w:rPr>
+          <w:rFonts w:ascii="Consolas" w:eastAsia="Times New Roman" w:hAnsi="Consolas" w:cs="Times New Roman"/>
+          <w:color w:val="00C53B"/>
+          <w:sz w:val="24"/>
+          <w:szCs w:val="24"/>
+        </w:rPr>
+        <w:t># Calculate the average duration as mean_durn</w:t>
+      </w:r>
+    </w:p>
+    <w:p>
+      <w:pPr>
+        <w:shd w:val="clear" w:color="auto" w:fill="1E1E1E"/>
+        <w:spacing w:after="0" w:line="315" w:lineRule="atLeast"/>
+        <w:rPr>
+          <w:rFonts w:ascii="Consolas" w:eastAsia="Times New Roman" w:hAnsi="Consolas" w:cs="Times New Roman"/>
+          <w:color w:val="D4D4D4"/>
+          <w:sz w:val="24"/>
+          <w:szCs w:val="24"/>
+        </w:rPr>
+      </w:pPr>
+      <w:r>
+        <w:rPr>
+          <w:rFonts w:ascii="Consolas" w:eastAsia="Times New Roman" w:hAnsi="Consolas" w:cs="Times New Roman"/>
+          <w:color w:val="FFFFFF"/>
+          <w:sz w:val="24"/>
+          <w:szCs w:val="24"/>
+        </w:rPr>
+        <w:t>mean_duration</w:t>
+      </w:r>
+      <w:r>
+        <w:rPr>
+          <w:rFonts w:ascii="Consolas" w:eastAsia="Times New Roman" w:hAnsi="Consolas" w:cs="Times New Roman"/>
+          <w:color w:val="D4D4D4"/>
+          <w:sz w:val="24"/>
+          <w:szCs w:val="24"/>
+        </w:rPr>
+        <w:t> &lt;- </w:t>
+      </w:r>
+      <w:r>
+        <w:rPr>
+          <w:rFonts w:ascii="Consolas" w:eastAsia="Times New Roman" w:hAnsi="Consolas" w:cs="Times New Roman"/>
+          <w:color w:val="FFFFFF"/>
+          <w:sz w:val="24"/>
+          <w:szCs w:val="24"/>
+        </w:rPr>
+        <w:t>batrips</w:t>
+      </w:r>
+      <w:r>
+        <w:rPr>
+          <w:rFonts w:ascii="Consolas" w:eastAsia="Times New Roman" w:hAnsi="Consolas" w:cs="Times New Roman"/>
+          <w:color w:val="DCDCDC"/>
+          <w:sz w:val="24"/>
+          <w:szCs w:val="24"/>
+        </w:rPr>
+        <w:t>[,</w:t>
+      </w:r>
+      <w:r>
+        <w:rPr>
+          <w:rFonts w:ascii="Consolas" w:eastAsia="Times New Roman" w:hAnsi="Consolas" w:cs="Times New Roman"/>
+          <w:color w:val="D4D4D4"/>
+          <w:sz w:val="24"/>
+          <w:szCs w:val="24"/>
+        </w:rPr>
+        <w:t> .</w:t>
+      </w:r>
+      <w:r>
+        <w:rPr>
+          <w:rFonts w:ascii="Consolas" w:eastAsia="Times New Roman" w:hAnsi="Consolas" w:cs="Times New Roman"/>
+          <w:color w:val="DCDCDC"/>
+          <w:sz w:val="24"/>
+          <w:szCs w:val="24"/>
+        </w:rPr>
+        <w:t>(</w:t>
+      </w:r>
+      <w:r>
+        <w:rPr>
+          <w:rFonts w:ascii="Consolas" w:eastAsia="Times New Roman" w:hAnsi="Consolas" w:cs="Times New Roman"/>
+          <w:color w:val="FFFFFF"/>
+          <w:sz w:val="24"/>
+          <w:szCs w:val="24"/>
+        </w:rPr>
+        <w:t>mean_durn</w:t>
+      </w:r>
+      <w:r>
+        <w:rPr>
+          <w:rFonts w:ascii="Consolas" w:eastAsia="Times New Roman" w:hAnsi="Consolas" w:cs="Times New Roman"/>
+          <w:color w:val="D4D4D4"/>
+          <w:sz w:val="24"/>
+          <w:szCs w:val="24"/>
+        </w:rPr>
+        <w:t>= </w:t>
+      </w:r>
+      <w:r>
+        <w:rPr>
+          <w:rFonts w:ascii="Consolas" w:eastAsia="Times New Roman" w:hAnsi="Consolas" w:cs="Times New Roman"/>
+          <w:color w:val="FFFFFF"/>
+          <w:sz w:val="24"/>
+          <w:szCs w:val="24"/>
+        </w:rPr>
+        <w:t>mean</w:t>
+      </w:r>
+      <w:r>
+        <w:rPr>
+          <w:rFonts w:ascii="Consolas" w:eastAsia="Times New Roman" w:hAnsi="Consolas" w:cs="Times New Roman"/>
+          <w:color w:val="DCDCDC"/>
+          <w:sz w:val="24"/>
+          <w:szCs w:val="24"/>
+        </w:rPr>
+        <w:t>(</w:t>
+      </w:r>
+      <w:r>
+        <w:rPr>
+          <w:rFonts w:ascii="Consolas" w:eastAsia="Times New Roman" w:hAnsi="Consolas" w:cs="Times New Roman"/>
+          <w:color w:val="FFFFFF"/>
+          <w:sz w:val="24"/>
+          <w:szCs w:val="24"/>
+        </w:rPr>
+        <w:t>duration</w:t>
+      </w:r>
+      <w:r>
+        <w:rPr>
+          <w:rFonts w:ascii="Consolas" w:eastAsia="Times New Roman" w:hAnsi="Consolas" w:cs="Times New Roman"/>
+          <w:color w:val="DCDCDC"/>
+          <w:sz w:val="24"/>
+          <w:szCs w:val="24"/>
+        </w:rPr>
+        <w:t>))]</w:t>
+      </w:r>
+    </w:p>
+    <w:p/>
+    <w:p>
+      <w:pPr>
+        <w:shd w:val="clear" w:color="auto" w:fill="1E1E1E"/>
+        <w:spacing w:after="0" w:line="315" w:lineRule="atLeast"/>
+        <w:rPr>
+          <w:rFonts w:ascii="Consolas" w:eastAsia="Times New Roman" w:hAnsi="Consolas" w:cs="Times New Roman"/>
+          <w:color w:val="D4D4D4"/>
+          <w:sz w:val="24"/>
+          <w:szCs w:val="24"/>
+        </w:rPr>
+      </w:pPr>
+      <w:r>
+        <w:rPr>
+          <w:rFonts w:ascii="Consolas" w:eastAsia="Times New Roman" w:hAnsi="Consolas" w:cs="Times New Roman"/>
+          <w:color w:val="00C53B"/>
+          <w:sz w:val="24"/>
+          <w:szCs w:val="24"/>
+        </w:rPr>
+        <w:lastRenderedPageBreak/>
+        <w:t># Get the min and max duration values</w:t>
+      </w:r>
+    </w:p>
+    <w:p>
+      <w:pPr>
+        <w:shd w:val="clear" w:color="auto" w:fill="1E1E1E"/>
+        <w:spacing w:after="0" w:line="315" w:lineRule="atLeast"/>
+        <w:rPr>
+          <w:rFonts w:ascii="Consolas" w:eastAsia="Times New Roman" w:hAnsi="Consolas" w:cs="Times New Roman"/>
+          <w:color w:val="D4D4D4"/>
+          <w:sz w:val="24"/>
+          <w:szCs w:val="24"/>
+        </w:rPr>
+      </w:pPr>
+      <w:r>
+        <w:rPr>
+          <w:rFonts w:ascii="Consolas" w:eastAsia="Times New Roman" w:hAnsi="Consolas" w:cs="Times New Roman"/>
+          <w:color w:val="FFFFFF"/>
+          <w:sz w:val="24"/>
+          <w:szCs w:val="24"/>
+        </w:rPr>
+        <w:t>min_max_duration</w:t>
+      </w:r>
+      <w:r>
+        <w:rPr>
+          <w:rFonts w:ascii="Consolas" w:eastAsia="Times New Roman" w:hAnsi="Consolas" w:cs="Times New Roman"/>
+          <w:color w:val="D4D4D4"/>
+          <w:sz w:val="24"/>
+          <w:szCs w:val="24"/>
+        </w:rPr>
+        <w:t> &lt;- </w:t>
+      </w:r>
+      <w:r>
+        <w:rPr>
+          <w:rFonts w:ascii="Consolas" w:eastAsia="Times New Roman" w:hAnsi="Consolas" w:cs="Times New Roman"/>
+          <w:color w:val="FFFFFF"/>
+          <w:sz w:val="24"/>
+          <w:szCs w:val="24"/>
+        </w:rPr>
+        <w:t>batrips</w:t>
+      </w:r>
+      <w:r>
+        <w:rPr>
+          <w:rFonts w:ascii="Consolas" w:eastAsia="Times New Roman" w:hAnsi="Consolas" w:cs="Times New Roman"/>
+          <w:color w:val="DCDCDC"/>
+          <w:sz w:val="24"/>
+          <w:szCs w:val="24"/>
+        </w:rPr>
+        <w:t>[,</w:t>
+      </w:r>
+      <w:r>
+        <w:rPr>
+          <w:rFonts w:ascii="Consolas" w:eastAsia="Times New Roman" w:hAnsi="Consolas" w:cs="Times New Roman"/>
+          <w:color w:val="D4D4D4"/>
+          <w:sz w:val="24"/>
+          <w:szCs w:val="24"/>
+        </w:rPr>
+        <w:t> .</w:t>
+      </w:r>
+      <w:r>
+        <w:rPr>
+          <w:rFonts w:ascii="Consolas" w:eastAsia="Times New Roman" w:hAnsi="Consolas" w:cs="Times New Roman"/>
+          <w:color w:val="DCDCDC"/>
+          <w:sz w:val="24"/>
+          <w:szCs w:val="24"/>
+        </w:rPr>
+        <w:t>(</w:t>
+      </w:r>
+      <w:r>
+        <w:rPr>
+          <w:rFonts w:ascii="Consolas" w:eastAsia="Times New Roman" w:hAnsi="Consolas" w:cs="Times New Roman"/>
+          <w:color w:val="FFFFFF"/>
+          <w:sz w:val="24"/>
+          <w:szCs w:val="24"/>
+        </w:rPr>
+        <w:t>min</w:t>
+      </w:r>
+      <w:r>
+        <w:rPr>
+          <w:rFonts w:ascii="Consolas" w:eastAsia="Times New Roman" w:hAnsi="Consolas" w:cs="Times New Roman"/>
+          <w:color w:val="DCDCDC"/>
+          <w:sz w:val="24"/>
+          <w:szCs w:val="24"/>
+        </w:rPr>
+        <w:t>(</w:t>
+      </w:r>
+      <w:r>
+        <w:rPr>
+          <w:rFonts w:ascii="Consolas" w:eastAsia="Times New Roman" w:hAnsi="Consolas" w:cs="Times New Roman"/>
+          <w:color w:val="FFFFFF"/>
+          <w:sz w:val="24"/>
+          <w:szCs w:val="24"/>
+        </w:rPr>
+        <w:t>duration</w:t>
+      </w:r>
+      <w:r>
+        <w:rPr>
+          <w:rFonts w:ascii="Consolas" w:eastAsia="Times New Roman" w:hAnsi="Consolas" w:cs="Times New Roman"/>
+          <w:color w:val="DCDCDC"/>
+          <w:sz w:val="24"/>
+          <w:szCs w:val="24"/>
+        </w:rPr>
+        <w:t>),</w:t>
+      </w:r>
+      <w:r>
+        <w:rPr>
+          <w:rFonts w:ascii="Consolas" w:eastAsia="Times New Roman" w:hAnsi="Consolas" w:cs="Times New Roman"/>
+          <w:color w:val="D4D4D4"/>
+          <w:sz w:val="24"/>
+          <w:szCs w:val="24"/>
+        </w:rPr>
+        <w:t> </w:t>
+      </w:r>
+      <w:r>
+        <w:rPr>
+          <w:rFonts w:ascii="Consolas" w:eastAsia="Times New Roman" w:hAnsi="Consolas" w:cs="Times New Roman"/>
+          <w:color w:val="FFFFFF"/>
+          <w:sz w:val="24"/>
+          <w:szCs w:val="24"/>
+        </w:rPr>
+        <w:t>max</w:t>
+      </w:r>
+      <w:r>
+        <w:rPr>
+          <w:rFonts w:ascii="Consolas" w:eastAsia="Times New Roman" w:hAnsi="Consolas" w:cs="Times New Roman"/>
+          <w:color w:val="DCDCDC"/>
+          <w:sz w:val="24"/>
+          <w:szCs w:val="24"/>
+        </w:rPr>
+        <w:t>(</w:t>
+      </w:r>
+      <w:r>
+        <w:rPr>
+          <w:rFonts w:ascii="Consolas" w:eastAsia="Times New Roman" w:hAnsi="Consolas" w:cs="Times New Roman"/>
+          <w:color w:val="FFFFFF"/>
+          <w:sz w:val="24"/>
+          <w:szCs w:val="24"/>
+        </w:rPr>
+        <w:t>duration</w:t>
+      </w:r>
+      <w:r>
+        <w:rPr>
+          <w:rFonts w:ascii="Consolas" w:eastAsia="Times New Roman" w:hAnsi="Consolas" w:cs="Times New Roman"/>
+          <w:color w:val="DCDCDC"/>
+          <w:sz w:val="24"/>
+          <w:szCs w:val="24"/>
+        </w:rPr>
+        <w:t>))]</w:t>
+      </w:r>
+    </w:p>
+    <w:p>
+      <w:pPr>
+        <w:rPr>
+          <w:rFonts w:ascii="Consolas" w:eastAsia="Times New Roman" w:hAnsi="Consolas" w:cs="Times New Roman"/>
+          <w:color w:val="FFFFFF"/>
+          <w:sz w:val="24"/>
+          <w:szCs w:val="24"/>
+        </w:rPr>
+      </w:pPr>
+    </w:p>
+    <w:p>
+      <w:pPr>
+        <w:shd w:val="clear" w:color="auto" w:fill="1E1E1E"/>
+        <w:spacing w:after="0" w:line="315" w:lineRule="atLeast"/>
+        <w:rPr>
+          <w:rFonts w:ascii="Consolas" w:eastAsia="Times New Roman" w:hAnsi="Consolas" w:cs="Times New Roman"/>
+          <w:color w:val="D4D4D4"/>
+          <w:sz w:val="24"/>
+          <w:szCs w:val="24"/>
+        </w:rPr>
+      </w:pPr>
+      <w:r>
+        <w:rPr>
+          <w:rFonts w:ascii="Consolas" w:eastAsia="Times New Roman" w:hAnsi="Consolas" w:cs="Times New Roman"/>
+          <w:color w:val="00C53B"/>
+          <w:sz w:val="24"/>
+          <w:szCs w:val="24"/>
+        </w:rPr>
+        <w:t># Calculate the average duration and the date of the last ride</w:t>
+      </w:r>
+    </w:p>
+    <w:p>
+      <w:pPr>
+        <w:shd w:val="clear" w:color="auto" w:fill="1E1E1E"/>
+        <w:spacing w:after="0" w:line="315" w:lineRule="atLeast"/>
+        <w:rPr>
+          <w:rFonts w:ascii="Consolas" w:eastAsia="Times New Roman" w:hAnsi="Consolas" w:cs="Times New Roman"/>
+          <w:color w:val="D4D4D4"/>
+          <w:sz w:val="24"/>
+          <w:szCs w:val="24"/>
+        </w:rPr>
+      </w:pPr>
+      <w:r>
+        <w:rPr>
+          <w:rFonts w:ascii="Consolas" w:eastAsia="Times New Roman" w:hAnsi="Consolas" w:cs="Times New Roman"/>
+          <w:color w:val="FFFFFF"/>
+          <w:sz w:val="24"/>
+          <w:szCs w:val="24"/>
+        </w:rPr>
+        <w:t>other_stats</w:t>
+      </w:r>
+      <w:r>
+        <w:rPr>
+          <w:rFonts w:ascii="Consolas" w:eastAsia="Times New Roman" w:hAnsi="Consolas" w:cs="Times New Roman"/>
+          <w:color w:val="D4D4D4"/>
+          <w:sz w:val="24"/>
+          <w:szCs w:val="24"/>
+        </w:rPr>
+        <w:t> &lt;- </w:t>
+      </w:r>
+      <w:r>
+        <w:rPr>
+          <w:rFonts w:ascii="Consolas" w:eastAsia="Times New Roman" w:hAnsi="Consolas" w:cs="Times New Roman"/>
+          <w:color w:val="FFFFFF"/>
+          <w:sz w:val="24"/>
+          <w:szCs w:val="24"/>
+        </w:rPr>
+        <w:t>batrips</w:t>
+      </w:r>
+      <w:r>
+        <w:rPr>
+          <w:rFonts w:ascii="Consolas" w:eastAsia="Times New Roman" w:hAnsi="Consolas" w:cs="Times New Roman"/>
+          <w:color w:val="DCDCDC"/>
+          <w:sz w:val="24"/>
+          <w:szCs w:val="24"/>
+        </w:rPr>
+        <w:t>[,</w:t>
+      </w:r>
+      <w:r>
+        <w:rPr>
+          <w:rFonts w:ascii="Consolas" w:eastAsia="Times New Roman" w:hAnsi="Consolas" w:cs="Times New Roman"/>
+          <w:color w:val="D4D4D4"/>
+          <w:sz w:val="24"/>
+          <w:szCs w:val="24"/>
+        </w:rPr>
+        <w:t> .</w:t>
+      </w:r>
+      <w:r>
+        <w:rPr>
+          <w:rFonts w:ascii="Consolas" w:eastAsia="Times New Roman" w:hAnsi="Consolas" w:cs="Times New Roman"/>
+          <w:color w:val="DCDCDC"/>
+          <w:sz w:val="24"/>
+          <w:szCs w:val="24"/>
+        </w:rPr>
+        <w:t>(</w:t>
+      </w:r>
+      <w:r>
+        <w:rPr>
+          <w:rFonts w:ascii="Consolas" w:eastAsia="Times New Roman" w:hAnsi="Consolas" w:cs="Times New Roman"/>
+          <w:color w:val="FFFFFF"/>
+          <w:sz w:val="24"/>
+          <w:szCs w:val="24"/>
+        </w:rPr>
+        <w:t>mean_duration</w:t>
+      </w:r>
+      <w:r>
+        <w:rPr>
+          <w:rFonts w:ascii="Consolas" w:eastAsia="Times New Roman" w:hAnsi="Consolas" w:cs="Times New Roman"/>
+          <w:color w:val="D4D4D4"/>
+          <w:sz w:val="24"/>
+          <w:szCs w:val="24"/>
+        </w:rPr>
+        <w:t>=</w:t>
+      </w:r>
+      <w:r>
+        <w:rPr>
+          <w:rFonts w:ascii="Consolas" w:eastAsia="Times New Roman" w:hAnsi="Consolas" w:cs="Times New Roman"/>
+          <w:color w:val="FFFFFF"/>
+          <w:sz w:val="24"/>
+          <w:szCs w:val="24"/>
+        </w:rPr>
+        <w:t>mean</w:t>
+      </w:r>
+      <w:r>
+        <w:rPr>
+          <w:rFonts w:ascii="Consolas" w:eastAsia="Times New Roman" w:hAnsi="Consolas" w:cs="Times New Roman"/>
+          <w:color w:val="DCDCDC"/>
+          <w:sz w:val="24"/>
+          <w:szCs w:val="24"/>
+        </w:rPr>
+        <w:t>(</w:t>
+      </w:r>
+      <w:r>
+        <w:rPr>
+          <w:rFonts w:ascii="Consolas" w:eastAsia="Times New Roman" w:hAnsi="Consolas" w:cs="Times New Roman"/>
+          <w:color w:val="FFFFFF"/>
+          <w:sz w:val="24"/>
+          <w:szCs w:val="24"/>
+        </w:rPr>
+        <w:t>duration</w:t>
+      </w:r>
+      <w:r>
+        <w:rPr>
+          <w:rFonts w:ascii="Consolas" w:eastAsia="Times New Roman" w:hAnsi="Consolas" w:cs="Times New Roman"/>
+          <w:color w:val="DCDCDC"/>
+          <w:sz w:val="24"/>
+          <w:szCs w:val="24"/>
+        </w:rPr>
+        <w:t>),</w:t>
+      </w:r>
+      <w:r>
+        <w:rPr>
+          <w:rFonts w:ascii="Consolas" w:eastAsia="Times New Roman" w:hAnsi="Consolas" w:cs="Times New Roman"/>
+          <w:color w:val="D4D4D4"/>
+          <w:sz w:val="24"/>
+          <w:szCs w:val="24"/>
+        </w:rPr>
+        <w:t> </w:t>
+      </w:r>
+      <w:r>
+        <w:rPr>
+          <w:rFonts w:ascii="Consolas" w:eastAsia="Times New Roman" w:hAnsi="Consolas" w:cs="Times New Roman"/>
+          <w:color w:val="FFFFFF"/>
+          <w:sz w:val="24"/>
+          <w:szCs w:val="24"/>
+        </w:rPr>
+        <w:t>last_ride</w:t>
+      </w:r>
+      <w:r>
+        <w:rPr>
+          <w:rFonts w:ascii="Consolas" w:eastAsia="Times New Roman" w:hAnsi="Consolas" w:cs="Times New Roman"/>
+          <w:color w:val="D4D4D4"/>
+          <w:sz w:val="24"/>
+          <w:szCs w:val="24"/>
+        </w:rPr>
+        <w:t>=</w:t>
+      </w:r>
+      <w:r>
+        <w:rPr>
+          <w:rFonts w:ascii="Consolas" w:eastAsia="Times New Roman" w:hAnsi="Consolas" w:cs="Times New Roman"/>
+          <w:color w:val="FFFFFF"/>
+          <w:sz w:val="24"/>
+          <w:szCs w:val="24"/>
+        </w:rPr>
+        <w:t>max</w:t>
+      </w:r>
+      <w:r>
+        <w:rPr>
+          <w:rFonts w:ascii="Consolas" w:eastAsia="Times New Roman" w:hAnsi="Consolas" w:cs="Times New Roman"/>
+          <w:color w:val="DCDCDC"/>
+          <w:sz w:val="24"/>
+          <w:szCs w:val="24"/>
+        </w:rPr>
+        <w:t>(</w:t>
+      </w:r>
+      <w:r>
+        <w:rPr>
+          <w:rFonts w:ascii="Consolas" w:eastAsia="Times New Roman" w:hAnsi="Consolas" w:cs="Times New Roman"/>
+          <w:color w:val="FFFFFF"/>
+          <w:sz w:val="24"/>
+          <w:szCs w:val="24"/>
+        </w:rPr>
+        <w:t>end_date</w:t>
+      </w:r>
+      <w:r>
+        <w:rPr>
+          <w:rFonts w:ascii="Consolas" w:eastAsia="Times New Roman" w:hAnsi="Consolas" w:cs="Times New Roman"/>
+          <w:color w:val="DCDCDC"/>
+          <w:sz w:val="24"/>
+          <w:szCs w:val="24"/>
+        </w:rPr>
+        <w:t>))]</w:t>
+      </w:r>
+    </w:p>
+    <w:p>
+      <w:pPr>
+        <w:rPr>
+          <w:rFonts w:ascii="Consolas" w:eastAsia="Times New Roman" w:hAnsi="Consolas" w:cs="Times New Roman"/>
+          <w:color w:val="FFFFFF"/>
+          <w:sz w:val="24"/>
+          <w:szCs w:val="24"/>
+        </w:rPr>
+      </w:pPr>
+    </w:p>
+    <w:p>
+      <w:r>
+        <w:t>-combining I and j exercise :</w:t>
+      </w:r>
+    </w:p>
+    <w:p>
+      <w:pPr>
+        <w:shd w:val="clear" w:color="auto" w:fill="1E1E1E"/>
+        <w:spacing w:after="0" w:line="315" w:lineRule="atLeast"/>
+        <w:rPr>
+          <w:rFonts w:ascii="Consolas" w:eastAsia="Times New Roman" w:hAnsi="Consolas" w:cs="Times New Roman"/>
+          <w:color w:val="D4D4D4"/>
+          <w:sz w:val="24"/>
+          <w:szCs w:val="24"/>
+        </w:rPr>
+      </w:pPr>
+      <w:r>
+        <w:rPr>
+          <w:rFonts w:ascii="Consolas" w:eastAsia="Times New Roman" w:hAnsi="Consolas" w:cs="Times New Roman"/>
+          <w:color w:val="FFFFFF"/>
+          <w:sz w:val="24"/>
+          <w:szCs w:val="24"/>
+        </w:rPr>
+        <w:t>batrips</w:t>
+      </w:r>
+      <w:r>
+        <w:rPr>
+          <w:rFonts w:ascii="Consolas" w:eastAsia="Times New Roman" w:hAnsi="Consolas" w:cs="Times New Roman"/>
+          <w:color w:val="DCDCDC"/>
+          <w:sz w:val="24"/>
+          <w:szCs w:val="24"/>
+        </w:rPr>
+        <w:t>[</w:t>
+      </w:r>
+      <w:r>
+        <w:rPr>
+          <w:rFonts w:ascii="Consolas" w:eastAsia="Times New Roman" w:hAnsi="Consolas" w:cs="Times New Roman"/>
+          <w:color w:val="FFFFFF"/>
+          <w:sz w:val="24"/>
+          <w:szCs w:val="24"/>
+        </w:rPr>
+        <w:t>start_station</w:t>
+      </w:r>
+      <w:r>
+        <w:rPr>
+          <w:rFonts w:ascii="Consolas" w:eastAsia="Times New Roman" w:hAnsi="Consolas" w:cs="Times New Roman"/>
+          <w:color w:val="D4D4D4"/>
+          <w:sz w:val="24"/>
+          <w:szCs w:val="24"/>
+        </w:rPr>
+        <w:t>==</w:t>
+      </w:r>
+      <w:r>
+        <w:rPr>
+          <w:rFonts w:ascii="Consolas" w:eastAsia="Times New Roman" w:hAnsi="Consolas" w:cs="Times New Roman"/>
+          <w:color w:val="DC4D8B"/>
+          <w:sz w:val="24"/>
+          <w:szCs w:val="24"/>
+        </w:rPr>
+        <w:t>"Townsend at 7th"</w:t>
+      </w:r>
+      <w:r>
+        <w:rPr>
+          <w:rFonts w:ascii="Consolas" w:eastAsia="Times New Roman" w:hAnsi="Consolas" w:cs="Times New Roman"/>
+          <w:color w:val="D4D4D4"/>
+          <w:sz w:val="24"/>
+          <w:szCs w:val="24"/>
+        </w:rPr>
+        <w:t> &amp; </w:t>
+      </w:r>
+      <w:r>
+        <w:rPr>
+          <w:rFonts w:ascii="Consolas" w:eastAsia="Times New Roman" w:hAnsi="Consolas" w:cs="Times New Roman"/>
+          <w:color w:val="FFFFFF"/>
+          <w:sz w:val="24"/>
+          <w:szCs w:val="24"/>
+        </w:rPr>
+        <w:t>duration</w:t>
+      </w:r>
+      <w:r>
+        <w:rPr>
+          <w:rFonts w:ascii="Consolas" w:eastAsia="Times New Roman" w:hAnsi="Consolas" w:cs="Times New Roman"/>
+          <w:color w:val="D4D4D4"/>
+          <w:sz w:val="24"/>
+          <w:szCs w:val="24"/>
+        </w:rPr>
+        <w:t>&lt;</w:t>
+      </w:r>
+      <w:r>
+        <w:rPr>
+          <w:rFonts w:ascii="Consolas" w:eastAsia="Times New Roman" w:hAnsi="Consolas" w:cs="Times New Roman"/>
+          <w:color w:val="DC4D8B"/>
+          <w:sz w:val="24"/>
+          <w:szCs w:val="24"/>
+        </w:rPr>
+        <w:t>500</w:t>
+      </w:r>
+      <w:r>
+        <w:rPr>
+          <w:rFonts w:ascii="Consolas" w:eastAsia="Times New Roman" w:hAnsi="Consolas" w:cs="Times New Roman"/>
+          <w:color w:val="DCDCDC"/>
+          <w:sz w:val="24"/>
+          <w:szCs w:val="24"/>
+        </w:rPr>
+        <w:t>,</w:t>
+      </w:r>
+      <w:r>
+        <w:rPr>
+          <w:rFonts w:ascii="Consolas" w:eastAsia="Times New Roman" w:hAnsi="Consolas" w:cs="Times New Roman"/>
+          <w:color w:val="D4D4D4"/>
+          <w:sz w:val="24"/>
+          <w:szCs w:val="24"/>
+        </w:rPr>
+        <w:t>  </w:t>
+      </w:r>
+    </w:p>
+    <w:p>
+      <w:pPr>
+        <w:shd w:val="clear" w:color="auto" w:fill="1E1E1E"/>
+        <w:spacing w:after="0" w:line="315" w:lineRule="atLeast"/>
+        <w:rPr>
+          <w:rFonts w:ascii="Consolas" w:eastAsia="Times New Roman" w:hAnsi="Consolas" w:cs="Times New Roman"/>
+          <w:color w:val="D4D4D4"/>
+          <w:sz w:val="24"/>
+          <w:szCs w:val="24"/>
+        </w:rPr>
+      </w:pPr>
+      <w:r>
+        <w:rPr>
+          <w:rFonts w:ascii="Consolas" w:eastAsia="Times New Roman" w:hAnsi="Consolas" w:cs="Times New Roman"/>
+          <w:color w:val="D4D4D4"/>
+          <w:sz w:val="24"/>
+          <w:szCs w:val="24"/>
+        </w:rPr>
+        <w:t>                          .</w:t>
+      </w:r>
+      <w:r>
+        <w:rPr>
+          <w:rFonts w:ascii="Consolas" w:eastAsia="Times New Roman" w:hAnsi="Consolas" w:cs="Times New Roman"/>
+          <w:color w:val="DCDCDC"/>
+          <w:sz w:val="24"/>
+          <w:szCs w:val="24"/>
+        </w:rPr>
+        <w:t>(</w:t>
+      </w:r>
+      <w:r>
+        <w:rPr>
+          <w:rFonts w:ascii="Consolas" w:eastAsia="Times New Roman" w:hAnsi="Consolas" w:cs="Times New Roman"/>
+          <w:color w:val="FFFFFF"/>
+          <w:sz w:val="24"/>
+          <w:szCs w:val="24"/>
+        </w:rPr>
+        <w:t>min_dur</w:t>
+      </w:r>
+      <w:r>
+        <w:rPr>
+          <w:rFonts w:ascii="Consolas" w:eastAsia="Times New Roman" w:hAnsi="Consolas" w:cs="Times New Roman"/>
+          <w:color w:val="D4D4D4"/>
+          <w:sz w:val="24"/>
+          <w:szCs w:val="24"/>
+        </w:rPr>
+        <w:t>=</w:t>
+      </w:r>
+      <w:r>
+        <w:rPr>
+          <w:rFonts w:ascii="Consolas" w:eastAsia="Times New Roman" w:hAnsi="Consolas" w:cs="Times New Roman"/>
+          <w:color w:val="FFFFFF"/>
+          <w:sz w:val="24"/>
+          <w:szCs w:val="24"/>
+        </w:rPr>
+        <w:t>min</w:t>
+      </w:r>
+      <w:r>
+        <w:rPr>
+          <w:rFonts w:ascii="Consolas" w:eastAsia="Times New Roman" w:hAnsi="Consolas" w:cs="Times New Roman"/>
+          <w:color w:val="DCDCDC"/>
+          <w:sz w:val="24"/>
+          <w:szCs w:val="24"/>
+        </w:rPr>
+        <w:t>(</w:t>
+      </w:r>
+      <w:r>
+        <w:rPr>
+          <w:rFonts w:ascii="Consolas" w:eastAsia="Times New Roman" w:hAnsi="Consolas" w:cs="Times New Roman"/>
+          <w:color w:val="FFFFFF"/>
+          <w:sz w:val="24"/>
+          <w:szCs w:val="24"/>
+        </w:rPr>
+        <w:t>duration</w:t>
+      </w:r>
+      <w:r>
+        <w:rPr>
+          <w:rFonts w:ascii="Consolas" w:eastAsia="Times New Roman" w:hAnsi="Consolas" w:cs="Times New Roman"/>
+          <w:color w:val="DCDCDC"/>
+          <w:sz w:val="24"/>
+          <w:szCs w:val="24"/>
+        </w:rPr>
+        <w:t>),</w:t>
+      </w:r>
+      <w:r>
+        <w:rPr>
+          <w:rFonts w:ascii="Consolas" w:eastAsia="Times New Roman" w:hAnsi="Consolas" w:cs="Times New Roman"/>
+          <w:color w:val="D4D4D4"/>
+          <w:sz w:val="24"/>
+          <w:szCs w:val="24"/>
+        </w:rPr>
+        <w:t> </w:t>
+      </w:r>
+    </w:p>
+    <w:p>
+      <w:pPr>
+        <w:shd w:val="clear" w:color="auto" w:fill="1E1E1E"/>
+        <w:spacing w:after="0" w:line="315" w:lineRule="atLeast"/>
+        <w:rPr>
+          <w:rFonts w:ascii="Consolas" w:eastAsia="Times New Roman" w:hAnsi="Consolas" w:cs="Times New Roman"/>
+          <w:color w:val="D4D4D4"/>
+          <w:sz w:val="24"/>
+          <w:szCs w:val="24"/>
+        </w:rPr>
+      </w:pPr>
+      <w:r>
+        <w:rPr>
+          <w:rFonts w:ascii="Consolas" w:eastAsia="Times New Roman" w:hAnsi="Consolas" w:cs="Times New Roman"/>
+          <w:color w:val="D4D4D4"/>
+          <w:sz w:val="24"/>
+          <w:szCs w:val="24"/>
+        </w:rPr>
+        <w:t>                            </w:t>
+      </w:r>
+      <w:r>
+        <w:rPr>
+          <w:rFonts w:ascii="Consolas" w:eastAsia="Times New Roman" w:hAnsi="Consolas" w:cs="Times New Roman"/>
+          <w:color w:val="FFFFFF"/>
+          <w:sz w:val="24"/>
+          <w:szCs w:val="24"/>
+        </w:rPr>
+        <w:t>max_dur</w:t>
+      </w:r>
+      <w:r>
+        <w:rPr>
+          <w:rFonts w:ascii="Consolas" w:eastAsia="Times New Roman" w:hAnsi="Consolas" w:cs="Times New Roman"/>
+          <w:color w:val="D4D4D4"/>
+          <w:sz w:val="24"/>
+          <w:szCs w:val="24"/>
+        </w:rPr>
+        <w:t>=</w:t>
+      </w:r>
+      <w:r>
+        <w:rPr>
+          <w:rFonts w:ascii="Consolas" w:eastAsia="Times New Roman" w:hAnsi="Consolas" w:cs="Times New Roman"/>
+          <w:color w:val="FFFFFF"/>
+          <w:sz w:val="24"/>
+          <w:szCs w:val="24"/>
+        </w:rPr>
+        <w:t>max</w:t>
+      </w:r>
+      <w:r>
+        <w:rPr>
+          <w:rFonts w:ascii="Consolas" w:eastAsia="Times New Roman" w:hAnsi="Consolas" w:cs="Times New Roman"/>
+          <w:color w:val="DCDCDC"/>
+          <w:sz w:val="24"/>
+          <w:szCs w:val="24"/>
+        </w:rPr>
+        <w:t>(</w:t>
+      </w:r>
+      <w:r>
+        <w:rPr>
+          <w:rFonts w:ascii="Consolas" w:eastAsia="Times New Roman" w:hAnsi="Consolas" w:cs="Times New Roman"/>
+          <w:color w:val="FFFFFF"/>
+          <w:sz w:val="24"/>
+          <w:szCs w:val="24"/>
+        </w:rPr>
+        <w:t>duration</w:t>
+      </w:r>
+      <w:r>
+        <w:rPr>
+          <w:rFonts w:ascii="Consolas" w:eastAsia="Times New Roman" w:hAnsi="Consolas" w:cs="Times New Roman"/>
+          <w:color w:val="DCDCDC"/>
+          <w:sz w:val="24"/>
+          <w:szCs w:val="24"/>
+        </w:rPr>
+        <w:t>))]</w:t>
+      </w:r>
+    </w:p>
+    <w:p/>
+    <w:p>
+      <w:pPr>
+        <w:shd w:val="clear" w:color="auto" w:fill="1E1E1E"/>
+        <w:spacing w:after="0" w:line="315" w:lineRule="atLeast"/>
+        <w:rPr>
+          <w:rFonts w:ascii="Consolas" w:eastAsia="Times New Roman" w:hAnsi="Consolas" w:cs="Times New Roman"/>
+          <w:color w:val="D4D4D4"/>
+          <w:sz w:val="24"/>
+          <w:szCs w:val="24"/>
+        </w:rPr>
+      </w:pPr>
+      <w:r>
+        <w:rPr>
+          <w:rFonts w:ascii="Consolas" w:eastAsia="Times New Roman" w:hAnsi="Consolas" w:cs="Times New Roman"/>
+          <w:color w:val="00C53B"/>
+          <w:sz w:val="24"/>
+          <w:szCs w:val="24"/>
+        </w:rPr>
+        <w:t># Plot the histogram of duration based on conditions</w:t>
+      </w:r>
+    </w:p>
+    <w:p>
+      <w:pPr>
+        <w:shd w:val="clear" w:color="auto" w:fill="1E1E1E"/>
+        <w:spacing w:after="0" w:line="315" w:lineRule="atLeast"/>
+        <w:rPr>
+          <w:rFonts w:ascii="Consolas" w:eastAsia="Times New Roman" w:hAnsi="Consolas" w:cs="Times New Roman"/>
+          <w:color w:val="D4D4D4"/>
+          <w:sz w:val="24"/>
+          <w:szCs w:val="24"/>
+        </w:rPr>
+      </w:pPr>
+      <w:r>
+        <w:rPr>
+          <w:rFonts w:ascii="Consolas" w:eastAsia="Times New Roman" w:hAnsi="Consolas" w:cs="Times New Roman"/>
+          <w:color w:val="FFFFFF"/>
+          <w:sz w:val="24"/>
+          <w:szCs w:val="24"/>
+        </w:rPr>
+        <w:t>batrips</w:t>
+      </w:r>
+      <w:r>
+        <w:rPr>
+          <w:rFonts w:ascii="Consolas" w:eastAsia="Times New Roman" w:hAnsi="Consolas" w:cs="Times New Roman"/>
+          <w:color w:val="DCDCDC"/>
+          <w:sz w:val="24"/>
+          <w:szCs w:val="24"/>
+        </w:rPr>
+        <w:t>[</w:t>
+      </w:r>
+      <w:r>
+        <w:rPr>
+          <w:rFonts w:ascii="Consolas" w:eastAsia="Times New Roman" w:hAnsi="Consolas" w:cs="Times New Roman"/>
+          <w:color w:val="FFFFFF"/>
+          <w:sz w:val="24"/>
+          <w:szCs w:val="24"/>
+        </w:rPr>
+        <w:t>start_station</w:t>
+      </w:r>
+      <w:r>
+        <w:rPr>
+          <w:rFonts w:ascii="Consolas" w:eastAsia="Times New Roman" w:hAnsi="Consolas" w:cs="Times New Roman"/>
+          <w:color w:val="D4D4D4"/>
+          <w:sz w:val="24"/>
+          <w:szCs w:val="24"/>
+        </w:rPr>
+        <w:t> == </w:t>
+      </w:r>
+      <w:r>
+        <w:rPr>
+          <w:rFonts w:ascii="Consolas" w:eastAsia="Times New Roman" w:hAnsi="Consolas" w:cs="Times New Roman"/>
+          <w:color w:val="DC4D8B"/>
+          <w:sz w:val="24"/>
+          <w:szCs w:val="24"/>
+        </w:rPr>
+        <w:t>"Townsend at 7th"</w:t>
+      </w:r>
+      <w:r>
+        <w:rPr>
+          <w:rFonts w:ascii="Consolas" w:eastAsia="Times New Roman" w:hAnsi="Consolas" w:cs="Times New Roman"/>
+          <w:color w:val="D4D4D4"/>
+          <w:sz w:val="24"/>
+          <w:szCs w:val="24"/>
+        </w:rPr>
+        <w:t> &amp; </w:t>
+      </w:r>
+      <w:r>
+        <w:rPr>
+          <w:rFonts w:ascii="Consolas" w:eastAsia="Times New Roman" w:hAnsi="Consolas" w:cs="Times New Roman"/>
+          <w:color w:val="FFFFFF"/>
+          <w:sz w:val="24"/>
+          <w:szCs w:val="24"/>
+        </w:rPr>
+        <w:t>duration</w:t>
+      </w:r>
+      <w:r>
+        <w:rPr>
+          <w:rFonts w:ascii="Consolas" w:eastAsia="Times New Roman" w:hAnsi="Consolas" w:cs="Times New Roman"/>
+          <w:color w:val="D4D4D4"/>
+          <w:sz w:val="24"/>
+          <w:szCs w:val="24"/>
+        </w:rPr>
+        <w:t> &lt; </w:t>
+      </w:r>
+      <w:r>
+        <w:rPr>
+          <w:rFonts w:ascii="Consolas" w:eastAsia="Times New Roman" w:hAnsi="Consolas" w:cs="Times New Roman"/>
+          <w:color w:val="DC4D8B"/>
+          <w:sz w:val="24"/>
+          <w:szCs w:val="24"/>
+        </w:rPr>
+        <w:t>500</w:t>
+      </w:r>
+      <w:r>
+        <w:rPr>
+          <w:rFonts w:ascii="Consolas" w:eastAsia="Times New Roman" w:hAnsi="Consolas" w:cs="Times New Roman"/>
+          <w:color w:val="DCDCDC"/>
+          <w:sz w:val="24"/>
+          <w:szCs w:val="24"/>
+        </w:rPr>
+        <w:t>,</w:t>
+      </w:r>
+      <w:r>
+        <w:rPr>
+          <w:rFonts w:ascii="Consolas" w:eastAsia="Times New Roman" w:hAnsi="Consolas" w:cs="Times New Roman"/>
+          <w:color w:val="D4D4D4"/>
+          <w:sz w:val="24"/>
+          <w:szCs w:val="24"/>
+        </w:rPr>
+        <w:t> </w:t>
+      </w:r>
+      <w:r>
+        <w:rPr>
+          <w:rFonts w:ascii="Consolas" w:eastAsia="Times New Roman" w:hAnsi="Consolas" w:cs="Times New Roman"/>
+          <w:color w:val="FFFFFF"/>
+          <w:sz w:val="24"/>
+          <w:szCs w:val="24"/>
+        </w:rPr>
+        <w:t>hist</w:t>
+      </w:r>
+      <w:r>
+        <w:rPr>
+          <w:rFonts w:ascii="Consolas" w:eastAsia="Times New Roman" w:hAnsi="Consolas" w:cs="Times New Roman"/>
+          <w:color w:val="DCDCDC"/>
+          <w:sz w:val="24"/>
+          <w:szCs w:val="24"/>
+        </w:rPr>
+        <w:t>(</w:t>
+      </w:r>
+      <w:r>
+        <w:rPr>
+          <w:rFonts w:ascii="Consolas" w:eastAsia="Times New Roman" w:hAnsi="Consolas" w:cs="Times New Roman"/>
+          <w:color w:val="FFFFFF"/>
+          <w:sz w:val="24"/>
+          <w:szCs w:val="24"/>
+        </w:rPr>
+        <w:t>duration</w:t>
+      </w:r>
+      <w:r>
+        <w:rPr>
+          <w:rFonts w:ascii="Consolas" w:eastAsia="Times New Roman" w:hAnsi="Consolas" w:cs="Times New Roman"/>
+          <w:color w:val="DCDCDC"/>
+          <w:sz w:val="24"/>
+          <w:szCs w:val="24"/>
+        </w:rPr>
+        <w:t>)]</w:t>
+      </w:r>
+    </w:p>
+    <w:p/>
+    <w:p>
+      <w:bookmarkStart w:id="0" w:name="_GoBack"/>
+      <w:bookmarkEnd w:id="0"/>
     </w:p>
     <w:p/>
     <w:p/>
@@ -4090,7 +5812,7 @@
 </file>
 
 <file path=word/styles.xml><?xml version="1.0" encoding="utf-8"?>
-<w:styles xmlns:r="http://schemas.openxmlformats.org/officeDocument/2006/relationships" xmlns:w="http://schemas.openxmlformats.org/wordprocessingml/2006/main">
+<w:styles xmlns:mc="http://schemas.openxmlformats.org/markup-compatibility/2006" xmlns:r="http://schemas.openxmlformats.org/officeDocument/2006/relationships" xmlns:w="http://schemas.openxmlformats.org/wordprocessingml/2006/main" xmlns:w14="http://schemas.microsoft.com/office/word/2010/wordml" xmlns:w15="http://schemas.microsoft.com/office/word/2012/wordml" mc:Ignorable="w14 w15">
   <w:docDefaults>
     <w:rPrDefault>
       <w:rPr>
@@ -4106,144 +5828,378 @@
       </w:pPr>
     </w:pPrDefault>
   </w:docDefaults>
-  <w:latentStyles w:defLockedState="0" w:defUIPriority="99" w:defSemiHidden="1" w:defUnhideWhenUsed="1" w:defQFormat="0" w:count="267">
-    <w:lsdException w:name="Normal" w:semiHidden="0" w:uiPriority="0" w:unhideWhenUsed="0" w:qFormat="1"/>
-    <w:lsdException w:name="heading 1" w:semiHidden="0" w:uiPriority="9" w:unhideWhenUsed="0" w:qFormat="1"/>
-    <w:lsdException w:name="heading 2" w:uiPriority="9" w:qFormat="1"/>
-    <w:lsdException w:name="heading 3" w:uiPriority="9" w:qFormat="1"/>
-    <w:lsdException w:name="heading 4" w:uiPriority="9" w:qFormat="1"/>
-    <w:lsdException w:name="heading 5" w:uiPriority="9" w:qFormat="1"/>
-    <w:lsdException w:name="heading 6" w:uiPriority="9" w:qFormat="1"/>
-    <w:lsdException w:name="heading 7" w:uiPriority="9" w:qFormat="1"/>
-    <w:lsdException w:name="heading 8" w:uiPriority="9" w:qFormat="1"/>
-    <w:lsdException w:name="heading 9" w:uiPriority="9" w:qFormat="1"/>
-    <w:lsdException w:name="toc 1" w:uiPriority="39"/>
-    <w:lsdException w:name="toc 2" w:uiPriority="39"/>
-    <w:lsdException w:name="toc 3" w:uiPriority="39"/>
-    <w:lsdException w:name="toc 4" w:uiPriority="39"/>
-    <w:lsdException w:name="toc 5" w:uiPriority="39"/>
-    <w:lsdException w:name="toc 6" w:uiPriority="39"/>
-    <w:lsdException w:name="toc 7" w:uiPriority="39"/>
-    <w:lsdException w:name="toc 8" w:uiPriority="39"/>
-    <w:lsdException w:name="toc 9" w:uiPriority="39"/>
-    <w:lsdException w:name="caption" w:uiPriority="35" w:qFormat="1"/>
-    <w:lsdException w:name="Title" w:semiHidden="0" w:uiPriority="10" w:unhideWhenUsed="0" w:qFormat="1"/>
-    <w:lsdException w:name="Default Paragraph Font" w:uiPriority="1"/>
-    <w:lsdException w:name="Subtitle" w:semiHidden="0" w:uiPriority="11" w:unhideWhenUsed="0" w:qFormat="1"/>
-    <w:lsdException w:name="Strong" w:semiHidden="0" w:uiPriority="22" w:unhideWhenUsed="0" w:qFormat="1"/>
-    <w:lsdException w:name="Emphasis" w:semiHidden="0" w:uiPriority="20" w:unhideWhenUsed="0" w:qFormat="1"/>
-    <w:lsdException w:name="Table Grid" w:semiHidden="0" w:uiPriority="59" w:unhideWhenUsed="0"/>
-    <w:lsdException w:name="Placeholder Text" w:unhideWhenUsed="0"/>
-    <w:lsdException w:name="No Spacing" w:semiHidden="0" w:uiPriority="1" w:unhideWhenUsed="0" w:qFormat="1"/>
-    <w:lsdException w:name="Light Shading" w:semiHidden="0" w:uiPriority="60" w:unhideWhenUsed="0"/>
-    <w:lsdException w:name="Light List" w:semiHidden="0" w:uiPriority="61" w:unhideWhenUsed="0"/>
-    <w:lsdException w:name="Light Grid" w:semiHidden="0" w:uiPriority="62" w:unhideWhenUsed="0"/>
-    <w:lsdException w:name="Medium Shading 1" w:semiHidden="0" w:uiPriority="63" w:unhideWhenUsed="0"/>
-    <w:lsdException w:name="Medium Shading 2" w:semiHidden="0" w:uiPriority="64" w:unhideWhenUsed="0"/>
-    <w:lsdException w:name="Medium List 1" w:semiHidden="0" w:uiPriority="65" w:unhideWhenUsed="0"/>
-    <w:lsdException w:name="Medium List 2" w:semiHidden="0" w:uiPriority="66" w:unhideWhenUsed="0"/>
-    <w:lsdException w:name="Medium Grid 1" w:semiHidden="0" w:uiPriority="67" w:unhideWhenUsed="0"/>
-    <w:lsdException w:name="Medium Grid 2" w:semiHidden="0" w:uiPriority="68" w:unhideWhenUsed="0"/>
-    <w:lsdException w:name="Medium Grid 3" w:semiHidden="0" w:uiPriority="69" w:unhideWhenUsed="0"/>
-    <w:lsdException w:name="Dark List" w:semiHidden="0" w:uiPriority="70" w:unhideWhenUsed="0"/>
-    <w:lsdException w:name="Colorful Shading" w:semiHidden="0" w:uiPriority="71" w:unhideWhenUsed="0"/>
-    <w:lsdException w:name="Colorful List" w:semiHidden="0" w:uiPriority="72" w:unhideWhenUsed="0"/>
-    <w:lsdException w:name="Colorful Grid" w:semiHidden="0" w:uiPriority="73" w:unhideWhenUsed="0"/>
-    <w:lsdException w:name="Light Shading Accent 1" w:semiHidden="0" w:uiPriority="60" w:unhideWhenUsed="0"/>
-    <w:lsdException w:name="Light List Accent 1" w:semiHidden="0" w:uiPriority="61" w:unhideWhenUsed="0"/>
-    <w:lsdException w:name="Light Grid Accent 1" w:semiHidden="0" w:uiPriority="62" w:unhideWhenUsed="0"/>
-    <w:lsdException w:name="Medium Shading 1 Accent 1" w:semiHidden="0" w:uiPriority="63" w:unhideWhenUsed="0"/>
-    <w:lsdException w:name="Medium Shading 2 Accent 1" w:semiHidden="0" w:uiPriority="64" w:unhideWhenUsed="0"/>
-    <w:lsdException w:name="Medium List 1 Accent 1" w:semiHidden="0" w:uiPriority="65" w:unhideWhenUsed="0"/>
-    <w:lsdException w:name="Revision" w:unhideWhenUsed="0"/>
-    <w:lsdException w:name="List Paragraph" w:semiHidden="0" w:uiPriority="34" w:unhideWhenUsed="0" w:qFormat="1"/>
-    <w:lsdException w:name="Quote" w:semiHidden="0" w:uiPriority="29" w:unhideWhenUsed="0" w:qFormat="1"/>
-    <w:lsdException w:name="Intense Quote" w:semiHidden="0" w:uiPriority="30" w:unhideWhenUsed="0" w:qFormat="1"/>
-    <w:lsdException w:name="Medium List 2 Accent 1" w:semiHidden="0" w:uiPriority="66" w:unhideWhenUsed="0"/>
-    <w:lsdException w:name="Medium Grid 1 Accent 1" w:semiHidden="0" w:uiPriority="67" w:unhideWhenUsed="0"/>
-    <w:lsdException w:name="Medium Grid 2 Accent 1" w:semiHidden="0" w:uiPriority="68" w:unhideWhenUsed="0"/>
-    <w:lsdException w:name="Medium Grid 3 Accent 1" w:semiHidden="0" w:uiPriority="69" w:unhideWhenUsed="0"/>
-    <w:lsdException w:name="Dark List Accent 1" w:semiHidden="0" w:uiPriority="70" w:unhideWhenUsed="0"/>
-    <w:lsdException w:name="Colorful Shading Accent 1" w:semiHidden="0" w:uiPriority="71" w:unhideWhenUsed="0"/>
-    <w:lsdException w:name="Colorful List Accent 1" w:semiHidden="0" w:uiPriority="72" w:unhideWhenUsed="0"/>
-    <w:lsdException w:name="Colorful Grid Accent 1" w:semiHidden="0" w:uiPriority="73" w:unhideWhenUsed="0"/>
-    <w:lsdException w:name="Light Shading Accent 2" w:semiHidden="0" w:uiPriority="60" w:unhideWhenUsed="0"/>
-    <w:lsdException w:name="Light List Accent 2" w:semiHidden="0" w:uiPriority="61" w:unhideWhenUsed="0"/>
-    <w:lsdException w:name="Light Grid Accent 2" w:semiHidden="0" w:uiPriority="62" w:unhideWhenUsed="0"/>
-    <w:lsdException w:name="Medium Shading 1 Accent 2" w:semiHidden="0" w:uiPriority="63" w:unhideWhenUsed="0"/>
-    <w:lsdException w:name="Medium Shading 2 Accent 2" w:semiHidden="0" w:uiPriority="64" w:unhideWhenUsed="0"/>
-    <w:lsdException w:name="Medium List 1 Accent 2" w:semiHidden="0" w:uiPriority="65" w:unhideWhenUsed="0"/>
-    <w:lsdException w:name="Medium List 2 Accent 2" w:semiHidden="0" w:uiPriority="66" w:unhideWhenUsed="0"/>
-    <w:lsdException w:name="Medium Grid 1 Accent 2" w:semiHidden="0" w:uiPriority="67" w:unhideWhenUsed="0"/>
-    <w:lsdException w:name="Medium Grid 2 Accent 2" w:semiHidden="0" w:uiPriority="68" w:unhideWhenUsed="0"/>
-    <w:lsdException w:name="Medium Grid 3 Accent 2" w:semiHidden="0" w:uiPriority="69" w:unhideWhenUsed="0"/>
-    <w:lsdException w:name="Dark List Accent 2" w:semiHidden="0" w:uiPriority="70" w:unhideWhenUsed="0"/>
-    <w:lsdException w:name="Colorful Shading Accent 2" w:semiHidden="0" w:uiPriority="71" w:unhideWhenUsed="0"/>
-    <w:lsdException w:name="Colorful List Accent 2" w:semiHidden="0" w:uiPriority="72" w:unhideWhenUsed="0"/>
-    <w:lsdException w:name="Colorful Grid Accent 2" w:semiHidden="0" w:uiPriority="73" w:unhideWhenUsed="0"/>
-    <w:lsdException w:name="Light Shading Accent 3" w:semiHidden="0" w:uiPriority="60" w:unhideWhenUsed="0"/>
-    <w:lsdException w:name="Light List Accent 3" w:semiHidden="0" w:uiPriority="61" w:unhideWhenUsed="0"/>
-    <w:lsdException w:name="Light Grid Accent 3" w:semiHidden="0" w:uiPriority="62" w:unhideWhenUsed="0"/>
-    <w:lsdException w:name="Medium Shading 1 Accent 3" w:semiHidden="0" w:uiPriority="63" w:unhideWhenUsed="0"/>
-    <w:lsdException w:name="Medium Shading 2 Accent 3" w:semiHidden="0" w:uiPriority="64" w:unhideWhenUsed="0"/>
-    <w:lsdException w:name="Medium List 1 Accent 3" w:semiHidden="0" w:uiPriority="65" w:unhideWhenUsed="0"/>
-    <w:lsdException w:name="Medium List 2 Accent 3" w:semiHidden="0" w:uiPriority="66" w:unhideWhenUsed="0"/>
-    <w:lsdException w:name="Medium Grid 1 Accent 3" w:semiHidden="0" w:uiPriority="67" w:unhideWhenUsed="0"/>
-    <w:lsdException w:name="Medium Grid 2 Accent 3" w:semiHidden="0" w:uiPriority="68" w:unhideWhenUsed="0"/>
-    <w:lsdException w:name="Medium Grid 3 Accent 3" w:semiHidden="0" w:uiPriority="69" w:unhideWhenUsed="0"/>
-    <w:lsdException w:name="Dark List Accent 3" w:semiHidden="0" w:uiPriority="70" w:unhideWhenUsed="0"/>
-    <w:lsdException w:name="Colorful Shading Accent 3" w:semiHidden="0" w:uiPriority="71" w:unhideWhenUsed="0"/>
-    <w:lsdException w:name="Colorful List Accent 3" w:semiHidden="0" w:uiPriority="72" w:unhideWhenUsed="0"/>
-    <w:lsdException w:name="Colorful Grid Accent 3" w:semiHidden="0" w:uiPriority="73" w:unhideWhenUsed="0"/>
-    <w:lsdException w:name="Light Shading Accent 4" w:semiHidden="0" w:uiPriority="60" w:unhideWhenUsed="0"/>
-    <w:lsdException w:name="Light List Accent 4" w:semiHidden="0" w:uiPriority="61" w:unhideWhenUsed="0"/>
-    <w:lsdException w:name="Light Grid Accent 4" w:semiHidden="0" w:uiPriority="62" w:unhideWhenUsed="0"/>
-    <w:lsdException w:name="Medium Shading 1 Accent 4" w:semiHidden="0" w:uiPriority="63" w:unhideWhenUsed="0"/>
-    <w:lsdException w:name="Medium Shading 2 Accent 4" w:semiHidden="0" w:uiPriority="64" w:unhideWhenUsed="0"/>
-    <w:lsdException w:name="Medium List 1 Accent 4" w:semiHidden="0" w:uiPriority="65" w:unhideWhenUsed="0"/>
-    <w:lsdException w:name="Medium List 2 Accent 4" w:semiHidden="0" w:uiPriority="66" w:unhideWhenUsed="0"/>
-    <w:lsdException w:name="Medium Grid 1 Accent 4" w:semiHidden="0" w:uiPriority="67" w:unhideWhenUsed="0"/>
-    <w:lsdException w:name="Medium Grid 2 Accent 4" w:semiHidden="0" w:uiPriority="68" w:unhideWhenUsed="0"/>
-    <w:lsdException w:name="Medium Grid 3 Accent 4" w:semiHidden="0" w:uiPriority="69" w:unhideWhenUsed="0"/>
-    <w:lsdException w:name="Dark List Accent 4" w:semiHidden="0" w:uiPriority="70" w:unhideWhenUsed="0"/>
-    <w:lsdException w:name="Colorful Shading Accent 4" w:semiHidden="0" w:uiPriority="71" w:unhideWhenUsed="0"/>
-    <w:lsdException w:name="Colorful List Accent 4" w:semiHidden="0" w:uiPriority="72" w:unhideWhenUsed="0"/>
-    <w:lsdException w:name="Colorful Grid Accent 4" w:semiHidden="0" w:uiPriority="73" w:unhideWhenUsed="0"/>
-    <w:lsdException w:name="Light Shading Accent 5" w:semiHidden="0" w:uiPriority="60" w:unhideWhenUsed="0"/>
-    <w:lsdException w:name="Light List Accent 5" w:semiHidden="0" w:uiPriority="61" w:unhideWhenUsed="0"/>
-    <w:lsdException w:name="Light Grid Accent 5" w:semiHidden="0" w:uiPriority="62" w:unhideWhenUsed="0"/>
-    <w:lsdException w:name="Medium Shading 1 Accent 5" w:semiHidden="0" w:uiPriority="63" w:unhideWhenUsed="0"/>
-    <w:lsdException w:name="Medium Shading 2 Accent 5" w:semiHidden="0" w:uiPriority="64" w:unhideWhenUsed="0"/>
-    <w:lsdException w:name="Medium List 1 Accent 5" w:semiHidden="0" w:uiPriority="65" w:unhideWhenUsed="0"/>
-    <w:lsdException w:name="Medium List 2 Accent 5" w:semiHidden="0" w:uiPriority="66" w:unhideWhenUsed="0"/>
-    <w:lsdException w:name="Medium Grid 1 Accent 5" w:semiHidden="0" w:uiPriority="67" w:unhideWhenUsed="0"/>
-    <w:lsdException w:name="Medium Grid 2 Accent 5" w:semiHidden="0" w:uiPriority="68" w:unhideWhenUsed="0"/>
-    <w:lsdException w:name="Medium Grid 3 Accent 5" w:semiHidden="0" w:uiPriority="69" w:unhideWhenUsed="0"/>
-    <w:lsdException w:name="Dark List Accent 5" w:semiHidden="0" w:uiPriority="70" w:unhideWhenUsed="0"/>
-    <w:lsdException w:name="Colorful Shading Accent 5" w:semiHidden="0" w:uiPriority="71" w:unhideWhenUsed="0"/>
-    <w:lsdException w:name="Colorful List Accent 5" w:semiHidden="0" w:uiPriority="72" w:unhideWhenUsed="0"/>
-    <w:lsdException w:name="Colorful Grid Accent 5" w:semiHidden="0" w:uiPriority="73" w:unhideWhenUsed="0"/>
-    <w:lsdException w:name="Light Shading Accent 6" w:semiHidden="0" w:uiPriority="60" w:unhideWhenUsed="0"/>
-    <w:lsdException w:name="Light List Accent 6" w:semiHidden="0" w:uiPriority="61" w:unhideWhenUsed="0"/>
-    <w:lsdException w:name="Light Grid Accent 6" w:semiHidden="0" w:uiPriority="62" w:unhideWhenUsed="0"/>
-    <w:lsdException w:name="Medium Shading 1 Accent 6" w:semiHidden="0" w:uiPriority="63" w:unhideWhenUsed="0"/>
-    <w:lsdException w:name="Medium Shading 2 Accent 6" w:semiHidden="0" w:uiPriority="64" w:unhideWhenUsed="0"/>
-    <w:lsdException w:name="Medium List 1 Accent 6" w:semiHidden="0" w:uiPriority="65" w:unhideWhenUsed="0"/>
-    <w:lsdException w:name="Medium List 2 Accent 6" w:semiHidden="0" w:uiPriority="66" w:unhideWhenUsed="0"/>
-    <w:lsdException w:name="Medium Grid 1 Accent 6" w:semiHidden="0" w:uiPriority="67" w:unhideWhenUsed="0"/>
-    <w:lsdException w:name="Medium Grid 2 Accent 6" w:semiHidden="0" w:uiPriority="68" w:unhideWhenUsed="0"/>
-    <w:lsdException w:name="Medium Grid 3 Accent 6" w:semiHidden="0" w:uiPriority="69" w:unhideWhenUsed="0"/>
-    <w:lsdException w:name="Dark List Accent 6" w:semiHidden="0" w:uiPriority="70" w:unhideWhenUsed="0"/>
-    <w:lsdException w:name="Colorful Shading Accent 6" w:semiHidden="0" w:uiPriority="71" w:unhideWhenUsed="0"/>
-    <w:lsdException w:name="Colorful List Accent 6" w:semiHidden="0" w:uiPriority="72" w:unhideWhenUsed="0"/>
-    <w:lsdException w:name="Colorful Grid Accent 6" w:semiHidden="0" w:uiPriority="73" w:unhideWhenUsed="0"/>
-    <w:lsdException w:name="Subtle Emphasis" w:semiHidden="0" w:uiPriority="19" w:unhideWhenUsed="0" w:qFormat="1"/>
-    <w:lsdException w:name="Intense Emphasis" w:semiHidden="0" w:uiPriority="21" w:unhideWhenUsed="0" w:qFormat="1"/>
-    <w:lsdException w:name="Subtle Reference" w:semiHidden="0" w:uiPriority="31" w:unhideWhenUsed="0" w:qFormat="1"/>
-    <w:lsdException w:name="Intense Reference" w:semiHidden="0" w:uiPriority="32" w:unhideWhenUsed="0" w:qFormat="1"/>
-    <w:lsdException w:name="Book Title" w:semiHidden="0" w:uiPriority="33" w:unhideWhenUsed="0" w:qFormat="1"/>
-    <w:lsdException w:name="Bibliography" w:uiPriority="37"/>
-    <w:lsdException w:name="TOC Heading" w:uiPriority="39" w:qFormat="1"/>
+  <w:latentStyles w:defLockedState="0" w:defUIPriority="99" w:defSemiHidden="0" w:defUnhideWhenUsed="0" w:defQFormat="0" w:count="371">
+    <w:lsdException w:name="Normal" w:uiPriority="0" w:qFormat="1"/>
+    <w:lsdException w:name="heading 1" w:uiPriority="9" w:qFormat="1"/>
+    <w:lsdException w:name="heading 2" w:semiHidden="1" w:uiPriority="9" w:unhideWhenUsed="1" w:qFormat="1"/>
+    <w:lsdException w:name="heading 3" w:semiHidden="1" w:uiPriority="9" w:unhideWhenUsed="1" w:qFormat="1"/>
+    <w:lsdException w:name="heading 4" w:semiHidden="1" w:uiPriority="9" w:unhideWhenUsed="1" w:qFormat="1"/>
+    <w:lsdException w:name="heading 5" w:semiHidden="1" w:uiPriority="9" w:unhideWhenUsed="1" w:qFormat="1"/>
+    <w:lsdException w:name="heading 6" w:semiHidden="1" w:uiPriority="9" w:unhideWhenUsed="1" w:qFormat="1"/>
+    <w:lsdException w:name="heading 7" w:semiHidden="1" w:uiPriority="9" w:unhideWhenUsed="1" w:qFormat="1"/>
+    <w:lsdException w:name="heading 8" w:semiHidden="1" w:uiPriority="9" w:unhideWhenUsed="1" w:qFormat="1"/>
+    <w:lsdException w:name="heading 9" w:semiHidden="1" w:uiPriority="9" w:unhideWhenUsed="1" w:qFormat="1"/>
+    <w:lsdException w:name="index 1" w:semiHidden="1" w:unhideWhenUsed="1"/>
+    <w:lsdException w:name="index 2" w:semiHidden="1" w:unhideWhenUsed="1"/>
+    <w:lsdException w:name="index 3" w:semiHidden="1" w:unhideWhenUsed="1"/>
+    <w:lsdException w:name="index 4" w:semiHidden="1" w:unhideWhenUsed="1"/>
+    <w:lsdException w:name="index 5" w:semiHidden="1" w:unhideWhenUsed="1"/>
+    <w:lsdException w:name="index 6" w:semiHidden="1" w:unhideWhenUsed="1"/>
+    <w:lsdException w:name="index 7" w:semiHidden="1" w:unhideWhenUsed="1"/>
+    <w:lsdException w:name="index 8" w:semiHidden="1" w:unhideWhenUsed="1"/>
+    <w:lsdException w:name="index 9" w:semiHidden="1" w:unhideWhenUsed="1"/>
+    <w:lsdException w:name="toc 1" w:semiHidden="1" w:uiPriority="39" w:unhideWhenUsed="1"/>
+    <w:lsdException w:name="toc 2" w:semiHidden="1" w:uiPriority="39" w:unhideWhenUsed="1"/>
+    <w:lsdException w:name="toc 3" w:semiHidden="1" w:uiPriority="39" w:unhideWhenUsed="1"/>
+    <w:lsdException w:name="toc 4" w:semiHidden="1" w:uiPriority="39" w:unhideWhenUsed="1"/>
+    <w:lsdException w:name="toc 5" w:semiHidden="1" w:uiPriority="39" w:unhideWhenUsed="1"/>
+    <w:lsdException w:name="toc 6" w:semiHidden="1" w:uiPriority="39" w:unhideWhenUsed="1"/>
+    <w:lsdException w:name="toc 7" w:semiHidden="1" w:uiPriority="39" w:unhideWhenUsed="1"/>
+    <w:lsdException w:name="toc 8" w:semiHidden="1" w:uiPriority="39" w:unhideWhenUsed="1"/>
+    <w:lsdException w:name="toc 9" w:semiHidden="1" w:uiPriority="39" w:unhideWhenUsed="1"/>
+    <w:lsdException w:name="Normal Indent" w:semiHidden="1" w:unhideWhenUsed="1"/>
+    <w:lsdException w:name="footnote text" w:semiHidden="1" w:unhideWhenUsed="1"/>
+    <w:lsdException w:name="annotation text" w:semiHidden="1" w:unhideWhenUsed="1"/>
+    <w:lsdException w:name="header" w:semiHidden="1" w:unhideWhenUsed="1"/>
+    <w:lsdException w:name="footer" w:semiHidden="1" w:unhideWhenUsed="1"/>
+    <w:lsdException w:name="index heading" w:semiHidden="1" w:unhideWhenUsed="1"/>
+    <w:lsdException w:name="caption" w:semiHidden="1" w:uiPriority="35" w:unhideWhenUsed="1" w:qFormat="1"/>
+    <w:lsdException w:name="table of figures" w:semiHidden="1" w:unhideWhenUsed="1"/>
+    <w:lsdException w:name="envelope address" w:semiHidden="1" w:unhideWhenUsed="1"/>
+    <w:lsdException w:name="envelope return" w:semiHidden="1" w:unhideWhenUsed="1"/>
+    <w:lsdException w:name="footnote reference" w:semiHidden="1" w:unhideWhenUsed="1"/>
+    <w:lsdException w:name="annotation reference" w:semiHidden="1" w:unhideWhenUsed="1"/>
+    <w:lsdException w:name="line number" w:semiHidden="1" w:unhideWhenUsed="1"/>
+    <w:lsdException w:name="page number" w:semiHidden="1" w:unhideWhenUsed="1"/>
+    <w:lsdException w:name="endnote reference" w:semiHidden="1" w:unhideWhenUsed="1"/>
+    <w:lsdException w:name="endnote text" w:semiHidden="1" w:unhideWhenUsed="1"/>
+    <w:lsdException w:name="table of authorities" w:semiHidden="1" w:unhideWhenUsed="1"/>
+    <w:lsdException w:name="macro" w:semiHidden="1" w:unhideWhenUsed="1"/>
+    <w:lsdException w:name="toa heading" w:semiHidden="1" w:unhideWhenUsed="1"/>
+    <w:lsdException w:name="List" w:semiHidden="1" w:unhideWhenUsed="1"/>
+    <w:lsdException w:name="List Bullet" w:semiHidden="1" w:unhideWhenUsed="1"/>
+    <w:lsdException w:name="List Number" w:semiHidden="1" w:unhideWhenUsed="1"/>
+    <w:lsdException w:name="List 2" w:semiHidden="1" w:unhideWhenUsed="1"/>
+    <w:lsdException w:name="List 3" w:semiHidden="1" w:unhideWhenUsed="1"/>
+    <w:lsdException w:name="List 4" w:semiHidden="1" w:unhideWhenUsed="1"/>
+    <w:lsdException w:name="List 5" w:semiHidden="1" w:unhideWhenUsed="1"/>
+    <w:lsdException w:name="List Bullet 2" w:semiHidden="1" w:unhideWhenUsed="1"/>
+    <w:lsdException w:name="List Bullet 3" w:semiHidden="1" w:unhideWhenUsed="1"/>
+    <w:lsdException w:name="List Bullet 4" w:semiHidden="1" w:unhideWhenUsed="1"/>
+    <w:lsdException w:name="List Bullet 5" w:semiHidden="1" w:unhideWhenUsed="1"/>
+    <w:lsdException w:name="List Number 2" w:semiHidden="1" w:unhideWhenUsed="1"/>
+    <w:lsdException w:name="List Number 3" w:semiHidden="1" w:unhideWhenUsed="1"/>
+    <w:lsdException w:name="List Number 4" w:semiHidden="1" w:unhideWhenUsed="1"/>
+    <w:lsdException w:name="List Number 5" w:semiHidden="1" w:unhideWhenUsed="1"/>
+    <w:lsdException w:name="Title" w:uiPriority="10" w:qFormat="1"/>
+    <w:lsdException w:name="Closing" w:semiHidden="1" w:unhideWhenUsed="1"/>
+    <w:lsdException w:name="Signature" w:semiHidden="1" w:unhideWhenUsed="1"/>
+    <w:lsdException w:name="Default Paragraph Font" w:semiHidden="1" w:uiPriority="1" w:unhideWhenUsed="1"/>
+    <w:lsdException w:name="Body Text" w:semiHidden="1" w:unhideWhenUsed="1"/>
+    <w:lsdException w:name="Body Text Indent" w:semiHidden="1" w:unhideWhenUsed="1"/>
+    <w:lsdException w:name="List Continue" w:semiHidden="1" w:unhideWhenUsed="1"/>
+    <w:lsdException w:name="List Continue 2" w:semiHidden="1" w:unhideWhenUsed="1"/>
+    <w:lsdException w:name="List Continue 3" w:semiHidden="1" w:unhideWhenUsed="1"/>
+    <w:lsdException w:name="List Continue 4" w:semiHidden="1" w:unhideWhenUsed="1"/>
+    <w:lsdException w:name="List Continue 5" w:semiHidden="1" w:unhideWhenUsed="1"/>
+    <w:lsdException w:name="Message Header" w:semiHidden="1" w:unhideWhenUsed="1"/>
+    <w:lsdException w:name="Subtitle" w:uiPriority="11" w:qFormat="1"/>
+    <w:lsdException w:name="Salutation" w:semiHidden="1" w:unhideWhenUsed="1"/>
+    <w:lsdException w:name="Date" w:semiHidden="1" w:unhideWhenUsed="1"/>
+    <w:lsdException w:name="Body Text First Indent" w:semiHidden="1" w:unhideWhenUsed="1"/>
+    <w:lsdException w:name="Body Text First Indent 2" w:semiHidden="1" w:unhideWhenUsed="1"/>
+    <w:lsdException w:name="Note Heading" w:semiHidden="1" w:unhideWhenUsed="1"/>
+    <w:lsdException w:name="Body Text 2" w:semiHidden="1" w:unhideWhenUsed="1"/>
+    <w:lsdException w:name="Body Text 3" w:semiHidden="1" w:unhideWhenUsed="1"/>
+    <w:lsdException w:name="Body Text Indent 2" w:semiHidden="1" w:unhideWhenUsed="1"/>
+    <w:lsdException w:name="Body Text Indent 3" w:semiHidden="1" w:unhideWhenUsed="1"/>
+    <w:lsdException w:name="Block Text" w:semiHidden="1" w:unhideWhenUsed="1"/>
+    <w:lsdException w:name="Hyperlink" w:semiHidden="1" w:unhideWhenUsed="1"/>
+    <w:lsdException w:name="FollowedHyperlink" w:semiHidden="1" w:unhideWhenUsed="1"/>
+    <w:lsdException w:name="Strong" w:uiPriority="22" w:qFormat="1"/>
+    <w:lsdException w:name="Emphasis" w:uiPriority="20" w:qFormat="1"/>
+    <w:lsdException w:name="Document Map" w:semiHidden="1" w:unhideWhenUsed="1"/>
+    <w:lsdException w:name="Plain Text" w:semiHidden="1" w:unhideWhenUsed="1"/>
+    <w:lsdException w:name="E-mail Signature" w:semiHidden="1" w:unhideWhenUsed="1"/>
+    <w:lsdException w:name="HTML Top of Form" w:semiHidden="1" w:unhideWhenUsed="1"/>
+    <w:lsdException w:name="HTML Bottom of Form" w:semiHidden="1" w:unhideWhenUsed="1"/>
+    <w:lsdException w:name="Normal (Web)" w:semiHidden="1" w:unhideWhenUsed="1"/>
+    <w:lsdException w:name="HTML Acronym" w:semiHidden="1" w:unhideWhenUsed="1"/>
+    <w:lsdException w:name="HTML Address" w:semiHidden="1" w:unhideWhenUsed="1"/>
+    <w:lsdException w:name="HTML Cite" w:semiHidden="1" w:unhideWhenUsed="1"/>
+    <w:lsdException w:name="HTML Code" w:semiHidden="1" w:unhideWhenUsed="1"/>
+    <w:lsdException w:name="HTML Definition" w:semiHidden="1" w:unhideWhenUsed="1"/>
+    <w:lsdException w:name="HTML Keyboard" w:semiHidden="1" w:unhideWhenUsed="1"/>
+    <w:lsdException w:name="HTML Preformatted" w:semiHidden="1" w:unhideWhenUsed="1"/>
+    <w:lsdException w:name="HTML Sample" w:semiHidden="1" w:unhideWhenUsed="1"/>
+    <w:lsdException w:name="HTML Typewriter" w:semiHidden="1" w:unhideWhenUsed="1"/>
+    <w:lsdException w:name="HTML Variable" w:semiHidden="1" w:unhideWhenUsed="1"/>
+    <w:lsdException w:name="Normal Table" w:semiHidden="1" w:unhideWhenUsed="1"/>
+    <w:lsdException w:name="annotation subject" w:semiHidden="1" w:unhideWhenUsed="1"/>
+    <w:lsdException w:name="No List" w:semiHidden="1" w:unhideWhenUsed="1"/>
+    <w:lsdException w:name="Outline List 1" w:semiHidden="1" w:unhideWhenUsed="1"/>
+    <w:lsdException w:name="Outline List 2" w:semiHidden="1" w:unhideWhenUsed="1"/>
+    <w:lsdException w:name="Outline List 3" w:semiHidden="1" w:unhideWhenUsed="1"/>
+    <w:lsdException w:name="Table Simple 1" w:semiHidden="1" w:unhideWhenUsed="1"/>
+    <w:lsdException w:name="Table Simple 2" w:semiHidden="1" w:unhideWhenUsed="1"/>
+    <w:lsdException w:name="Table Simple 3" w:semiHidden="1" w:unhideWhenUsed="1"/>
+    <w:lsdException w:name="Table Classic 1" w:semiHidden="1" w:unhideWhenUsed="1"/>
+    <w:lsdException w:name="Table Classic 2" w:semiHidden="1" w:unhideWhenUsed="1"/>
+    <w:lsdException w:name="Table Classic 3" w:semiHidden="1" w:unhideWhenUsed="1"/>
+    <w:lsdException w:name="Table Classic 4" w:semiHidden="1" w:unhideWhenUsed="1"/>
+    <w:lsdException w:name="Table Colorful 1" w:semiHidden="1" w:unhideWhenUsed="1"/>
+    <w:lsdException w:name="Table Colorful 2" w:semiHidden="1" w:unhideWhenUsed="1"/>
+    <w:lsdException w:name="Table Colorful 3" w:semiHidden="1" w:unhideWhenUsed="1"/>
+    <w:lsdException w:name="Table Columns 1" w:semiHidden="1" w:unhideWhenUsed="1"/>
+    <w:lsdException w:name="Table Columns 2" w:semiHidden="1" w:unhideWhenUsed="1"/>
+    <w:lsdException w:name="Table Columns 3" w:semiHidden="1" w:unhideWhenUsed="1"/>
+    <w:lsdException w:name="Table Columns 4" w:semiHidden="1" w:unhideWhenUsed="1"/>
+    <w:lsdException w:name="Table Columns 5" w:semiHidden="1" w:unhideWhenUsed="1"/>
+    <w:lsdException w:name="Table Grid 1" w:semiHidden="1" w:unhideWhenUsed="1"/>
+    <w:lsdException w:name="Table Grid 2" w:semiHidden="1" w:unhideWhenUsed="1"/>
+    <w:lsdException w:name="Table Grid 3" w:semiHidden="1" w:unhideWhenUsed="1"/>
+    <w:lsdException w:name="Table Grid 4" w:semiHidden="1" w:unhideWhenUsed="1"/>
+    <w:lsdException w:name="Table Grid 5" w:semiHidden="1" w:unhideWhenUsed="1"/>
+    <w:lsdException w:name="Table Grid 6" w:semiHidden="1" w:unhideWhenUsed="1"/>
+    <w:lsdException w:name="Table Grid 7" w:semiHidden="1" w:unhideWhenUsed="1"/>
+    <w:lsdException w:name="Table Grid 8" w:semiHidden="1" w:unhideWhenUsed="1"/>
+    <w:lsdException w:name="Table List 1" w:semiHidden="1" w:unhideWhenUsed="1"/>
+    <w:lsdException w:name="Table List 2" w:semiHidden="1" w:unhideWhenUsed="1"/>
+    <w:lsdException w:name="Table List 3" w:semiHidden="1" w:unhideWhenUsed="1"/>
+    <w:lsdException w:name="Table List 4" w:semiHidden="1" w:unhideWhenUsed="1"/>
+    <w:lsdException w:name="Table List 5" w:semiHidden="1" w:unhideWhenUsed="1"/>
+    <w:lsdException w:name="Table List 6" w:semiHidden="1" w:unhideWhenUsed="1"/>
+    <w:lsdException w:name="Table List 7" w:semiHidden="1" w:unhideWhenUsed="1"/>
+    <w:lsdException w:name="Table List 8" w:semiHidden="1" w:unhideWhenUsed="1"/>
+    <w:lsdException w:name="Table 3D effects 1" w:semiHidden="1" w:unhideWhenUsed="1"/>
+    <w:lsdException w:name="Table 3D effects 2" w:semiHidden="1" w:unhideWhenUsed="1"/>
+    <w:lsdException w:name="Table 3D effects 3" w:semiHidden="1" w:unhideWhenUsed="1"/>
+    <w:lsdException w:name="Table Contemporary" w:semiHidden="1" w:unhideWhenUsed="1"/>
+    <w:lsdException w:name="Table Elegant" w:semiHidden="1" w:unhideWhenUsed="1"/>
+    <w:lsdException w:name="Table Professional" w:semiHidden="1" w:unhideWhenUsed="1"/>
+    <w:lsdException w:name="Table Subtle 1" w:semiHidden="1" w:unhideWhenUsed="1"/>
+    <w:lsdException w:name="Table Subtle 2" w:semiHidden="1" w:unhideWhenUsed="1"/>
+    <w:lsdException w:name="Table Web 1" w:semiHidden="1" w:unhideWhenUsed="1"/>
+    <w:lsdException w:name="Table Web 2" w:semiHidden="1" w:unhideWhenUsed="1"/>
+    <w:lsdException w:name="Table Web 3" w:semiHidden="1" w:unhideWhenUsed="1"/>
+    <w:lsdException w:name="Balloon Text" w:semiHidden="1" w:unhideWhenUsed="1"/>
+    <w:lsdException w:name="Table Grid" w:uiPriority="59"/>
+    <w:lsdException w:name="Table Theme" w:semiHidden="1" w:unhideWhenUsed="1"/>
+    <w:lsdException w:name="Placeholder Text" w:semiHidden="1"/>
+    <w:lsdException w:name="No Spacing" w:uiPriority="1" w:qFormat="1"/>
+    <w:lsdException w:name="Light Shading" w:uiPriority="60"/>
+    <w:lsdException w:name="Light List" w:uiPriority="61"/>
+    <w:lsdException w:name="Light Grid" w:uiPriority="62"/>
+    <w:lsdException w:name="Medium Shading 1" w:uiPriority="63"/>
+    <w:lsdException w:name="Medium Shading 2" w:uiPriority="64"/>
+    <w:lsdException w:name="Medium List 1" w:uiPriority="65"/>
+    <w:lsdException w:name="Medium List 2" w:uiPriority="66"/>
+    <w:lsdException w:name="Medium Grid 1" w:uiPriority="67"/>
+    <w:lsdException w:name="Medium Grid 2" w:uiPriority="68"/>
+    <w:lsdException w:name="Medium Grid 3" w:uiPriority="69"/>
+    <w:lsdException w:name="Dark List" w:uiPriority="70"/>
+    <w:lsdException w:name="Colorful Shading" w:uiPriority="71"/>
+    <w:lsdException w:name="Colorful List" w:uiPriority="72"/>
+    <w:lsdException w:name="Colorful Grid" w:uiPriority="73"/>
+    <w:lsdException w:name="Light Shading Accent 1" w:uiPriority="60"/>
+    <w:lsdException w:name="Light List Accent 1" w:uiPriority="61"/>
+    <w:lsdException w:name="Light Grid Accent 1" w:uiPriority="62"/>
+    <w:lsdException w:name="Medium Shading 1 Accent 1" w:uiPriority="63"/>
+    <w:lsdException w:name="Medium Shading 2 Accent 1" w:uiPriority="64"/>
+    <w:lsdException w:name="Medium List 1 Accent 1" w:uiPriority="65"/>
+    <w:lsdException w:name="Revision" w:semiHidden="1"/>
+    <w:lsdException w:name="List Paragraph" w:uiPriority="34" w:qFormat="1"/>
+    <w:lsdException w:name="Quote" w:uiPriority="29" w:qFormat="1"/>
+    <w:lsdException w:name="Intense Quote" w:uiPriority="30" w:qFormat="1"/>
+    <w:lsdException w:name="Medium List 2 Accent 1" w:uiPriority="66"/>
+    <w:lsdException w:name="Medium Grid 1 Accent 1" w:uiPriority="67"/>
+    <w:lsdException w:name="Medium Grid 2 Accent 1" w:uiPriority="68"/>
+    <w:lsdException w:name="Medium Grid 3 Accent 1" w:uiPriority="69"/>
+    <w:lsdException w:name="Dark List Accent 1" w:uiPriority="70"/>
+    <w:lsdException w:name="Colorful Shading Accent 1" w:uiPriority="71"/>
+    <w:lsdException w:name="Colorful List Accent 1" w:uiPriority="72"/>
+    <w:lsdException w:name="Colorful Grid Accent 1" w:uiPriority="73"/>
+    <w:lsdException w:name="Light Shading Accent 2" w:uiPriority="60"/>
+    <w:lsdException w:name="Light List Accent 2" w:uiPriority="61"/>
+    <w:lsdException w:name="Light Grid Accent 2" w:uiPriority="62"/>
+    <w:lsdException w:name="Medium Shading 1 Accent 2" w:uiPriority="63"/>
+    <w:lsdException w:name="Medium Shading 2 Accent 2" w:uiPriority="64"/>
+    <w:lsdException w:name="Medium List 1 Accent 2" w:uiPriority="65"/>
+    <w:lsdException w:name="Medium List 2 Accent 2" w:uiPriority="66"/>
+    <w:lsdException w:name="Medium Grid 1 Accent 2" w:uiPriority="67"/>
+    <w:lsdException w:name="Medium Grid 2 Accent 2" w:uiPriority="68"/>
+    <w:lsdException w:name="Medium Grid 3 Accent 2" w:uiPriority="69"/>
+    <w:lsdException w:name="Dark List Accent 2" w:uiPriority="70"/>
+    <w:lsdException w:name="Colorful Shading Accent 2" w:uiPriority="71"/>
+    <w:lsdException w:name="Colorful List Accent 2" w:uiPriority="72"/>
+    <w:lsdException w:name="Colorful Grid Accent 2" w:uiPriority="73"/>
+    <w:lsdException w:name="Light Shading Accent 3" w:uiPriority="60"/>
+    <w:lsdException w:name="Light List Accent 3" w:uiPriority="61"/>
+    <w:lsdException w:name="Light Grid Accent 3" w:uiPriority="62"/>
+    <w:lsdException w:name="Medium Shading 1 Accent 3" w:uiPriority="63"/>
+    <w:lsdException w:name="Medium Shading 2 Accent 3" w:uiPriority="64"/>
+    <w:lsdException w:name="Medium List 1 Accent 3" w:uiPriority="65"/>
+    <w:lsdException w:name="Medium List 2 Accent 3" w:uiPriority="66"/>
+    <w:lsdException w:name="Medium Grid 1 Accent 3" w:uiPriority="67"/>
+    <w:lsdException w:name="Medium Grid 2 Accent 3" w:uiPriority="68"/>
+    <w:lsdException w:name="Medium Grid 3 Accent 3" w:uiPriority="69"/>
+    <w:lsdException w:name="Dark List Accent 3" w:uiPriority="70"/>
+    <w:lsdException w:name="Colorful Shading Accent 3" w:uiPriority="71"/>
+    <w:lsdException w:name="Colorful List Accent 3" w:uiPriority="72"/>
+    <w:lsdException w:name="Colorful Grid Accent 3" w:uiPriority="73"/>
+    <w:lsdException w:name="Light Shading Accent 4" w:uiPriority="60"/>
+    <w:lsdException w:name="Light List Accent 4" w:uiPriority="61"/>
+    <w:lsdException w:name="Light Grid Accent 4" w:uiPriority="62"/>
+    <w:lsdException w:name="Medium Shading 1 Accent 4" w:uiPriority="63"/>
+    <w:lsdException w:name="Medium Shading 2 Accent 4" w:uiPriority="64"/>
+    <w:lsdException w:name="Medium List 1 Accent 4" w:uiPriority="65"/>
+    <w:lsdException w:name="Medium List 2 Accent 4" w:uiPriority="66"/>
+    <w:lsdException w:name="Medium Grid 1 Accent 4" w:uiPriority="67"/>
+    <w:lsdException w:name="Medium Grid 2 Accent 4" w:uiPriority="68"/>
+    <w:lsdException w:name="Medium Grid 3 Accent 4" w:uiPriority="69"/>
+    <w:lsdException w:name="Dark List Accent 4" w:uiPriority="70"/>
+    <w:lsdException w:name="Colorful Shading Accent 4" w:uiPriority="71"/>
+    <w:lsdException w:name="Colorful List Accent 4" w:uiPriority="72"/>
+    <w:lsdException w:name="Colorful Grid Accent 4" w:uiPriority="73"/>
+    <w:lsdException w:name="Light Shading Accent 5" w:uiPriority="60"/>
+    <w:lsdException w:name="Light List Accent 5" w:uiPriority="61"/>
+    <w:lsdException w:name="Light Grid Accent 5" w:uiPriority="62"/>
+    <w:lsdException w:name="Medium Shading 1 Accent 5" w:uiPriority="63"/>
+    <w:lsdException w:name="Medium Shading 2 Accent 5" w:uiPriority="64"/>
+    <w:lsdException w:name="Medium List 1 Accent 5" w:uiPriority="65"/>
+    <w:lsdException w:name="Medium List 2 Accent 5" w:uiPriority="66"/>
+    <w:lsdException w:name="Medium Grid 1 Accent 5" w:uiPriority="67"/>
+    <w:lsdException w:name="Medium Grid 2 Accent 5" w:uiPriority="68"/>
+    <w:lsdException w:name="Medium Grid 3 Accent 5" w:uiPriority="69"/>
+    <w:lsdException w:name="Dark List Accent 5" w:uiPriority="70"/>
+    <w:lsdException w:name="Colorful Shading Accent 5" w:uiPriority="71"/>
+    <w:lsdException w:name="Colorful List Accent 5" w:uiPriority="72"/>
+    <w:lsdException w:name="Colorful Grid Accent 5" w:uiPriority="73"/>
+    <w:lsdException w:name="Light Shading Accent 6" w:uiPriority="60"/>
+    <w:lsdException w:name="Light List Accent 6" w:uiPriority="61"/>
+    <w:lsdException w:name="Light Grid Accent 6" w:uiPriority="62"/>
+    <w:lsdException w:name="Medium Shading 1 Accent 6" w:uiPriority="63"/>
+    <w:lsdException w:name="Medium Shading 2 Accent 6" w:uiPriority="64"/>
+    <w:lsdException w:name="Medium List 1 Accent 6" w:uiPriority="65"/>
+    <w:lsdException w:name="Medium List 2 Accent 6" w:uiPriority="66"/>
+    <w:lsdException w:name="Medium Grid 1 Accent 6" w:uiPriority="67"/>
+    <w:lsdException w:name="Medium Grid 2 Accent 6" w:uiPriority="68"/>
+    <w:lsdException w:name="Medium Grid 3 Accent 6" w:uiPriority="69"/>
+    <w:lsdException w:name="Dark List Accent 6" w:uiPriority="70"/>
+    <w:lsdException w:name="Colorful Shading Accent 6" w:uiPriority="71"/>
+    <w:lsdException w:name="Colorful List Accent 6" w:uiPriority="72"/>
+    <w:lsdException w:name="Colorful Grid Accent 6" w:uiPriority="73"/>
+    <w:lsdException w:name="Subtle Emphasis" w:uiPriority="19" w:qFormat="1"/>
+    <w:lsdException w:name="Intense Emphasis" w:uiPriority="21" w:qFormat="1"/>
+    <w:lsdException w:name="Subtle Reference" w:uiPriority="31" w:qFormat="1"/>
+    <w:lsdException w:name="Intense Reference" w:uiPriority="32" w:qFormat="1"/>
+    <w:lsdException w:name="Book Title" w:uiPriority="33" w:qFormat="1"/>
+    <w:lsdException w:name="Bibliography" w:semiHidden="1" w:uiPriority="37" w:unhideWhenUsed="1"/>
+    <w:lsdException w:name="TOC Heading" w:semiHidden="1" w:uiPriority="39" w:unhideWhenUsed="1" w:qFormat="1"/>
+    <w:lsdException w:name="Plain Table 1" w:uiPriority="41"/>
+    <w:lsdException w:name="Plain Table 2" w:uiPriority="42"/>
+    <w:lsdException w:name="Plain Table 3" w:uiPriority="43"/>
+    <w:lsdException w:name="Plain Table 4" w:uiPriority="44"/>
+    <w:lsdException w:name="Plain Table 5" w:uiPriority="45"/>
+    <w:lsdException w:name="Grid Table Light" w:uiPriority="40"/>
+    <w:lsdException w:name="Grid Table 1 Light" w:uiPriority="46"/>
+    <w:lsdException w:name="Grid Table 2" w:uiPriority="47"/>
+    <w:lsdException w:name="Grid Table 3" w:uiPriority="48"/>
+    <w:lsdException w:name="Grid Table 4" w:uiPriority="49"/>
+    <w:lsdException w:name="Grid Table 5 Dark" w:uiPriority="50"/>
+    <w:lsdException w:name="Grid Table 6 Colorful" w:uiPriority="51"/>
+    <w:lsdException w:name="Grid Table 7 Colorful" w:uiPriority="52"/>
+    <w:lsdException w:name="Grid Table 1 Light Accent 1" w:uiPriority="46"/>
+    <w:lsdException w:name="Grid Table 2 Accent 1" w:uiPriority="47"/>
+    <w:lsdException w:name="Grid Table 3 Accent 1" w:uiPriority="48"/>
+    <w:lsdException w:name="Grid Table 4 Accent 1" w:uiPriority="49"/>
+    <w:lsdException w:name="Grid Table 5 Dark Accent 1" w:uiPriority="50"/>
+    <w:lsdException w:name="Grid Table 6 Colorful Accent 1" w:uiPriority="51"/>
+    <w:lsdException w:name="Grid Table 7 Colorful Accent 1" w:uiPriority="52"/>
+    <w:lsdException w:name="Grid Table 1 Light Accent 2" w:uiPriority="46"/>
+    <w:lsdException w:name="Grid Table 2 Accent 2" w:uiPriority="47"/>
+    <w:lsdException w:name="Grid Table 3 Accent 2" w:uiPriority="48"/>
+    <w:lsdException w:name="Grid Table 4 Accent 2" w:uiPriority="49"/>
+    <w:lsdException w:name="Grid Table 5 Dark Accent 2" w:uiPriority="50"/>
+    <w:lsdException w:name="Grid Table 6 Colorful Accent 2" w:uiPriority="51"/>
+    <w:lsdException w:name="Grid Table 7 Colorful Accent 2" w:uiPriority="52"/>
+    <w:lsdException w:name="Grid Table 1 Light Accent 3" w:uiPriority="46"/>
+    <w:lsdException w:name="Grid Table 2 Accent 3" w:uiPriority="47"/>
+    <w:lsdException w:name="Grid Table 3 Accent 3" w:uiPriority="48"/>
+    <w:lsdException w:name="Grid Table 4 Accent 3" w:uiPriority="49"/>
+    <w:lsdException w:name="Grid Table 5 Dark Accent 3" w:uiPriority="50"/>
+    <w:lsdException w:name="Grid Table 6 Colorful Accent 3" w:uiPriority="51"/>
+    <w:lsdException w:name="Grid Table 7 Colorful Accent 3" w:uiPriority="52"/>
+    <w:lsdException w:name="Grid Table 1 Light Accent 4" w:uiPriority="46"/>
+    <w:lsdException w:name="Grid Table 2 Accent 4" w:uiPriority="47"/>
+    <w:lsdException w:name="Grid Table 3 Accent 4" w:uiPriority="48"/>
+    <w:lsdException w:name="Grid Table 4 Accent 4" w:uiPriority="49"/>
+    <w:lsdException w:name="Grid Table 5 Dark Accent 4" w:uiPriority="50"/>
+    <w:lsdException w:name="Grid Table 6 Colorful Accent 4" w:uiPriority="51"/>
+    <w:lsdException w:name="Grid Table 7 Colorful Accent 4" w:uiPriority="52"/>
+    <w:lsdException w:name="Grid Table 1 Light Accent 5" w:uiPriority="46"/>
+    <w:lsdException w:name="Grid Table 2 Accent 5" w:uiPriority="47"/>
+    <w:lsdException w:name="Grid Table 3 Accent 5" w:uiPriority="48"/>
+    <w:lsdException w:name="Grid Table 4 Accent 5" w:uiPriority="49"/>
+    <w:lsdException w:name="Grid Table 5 Dark Accent 5" w:uiPriority="50"/>
+    <w:lsdException w:name="Grid Table 6 Colorful Accent 5" w:uiPriority="51"/>
+    <w:lsdException w:name="Grid Table 7 Colorful Accent 5" w:uiPriority="52"/>
+    <w:lsdException w:name="Grid Table 1 Light Accent 6" w:uiPriority="46"/>
+    <w:lsdException w:name="Grid Table 2 Accent 6" w:uiPriority="47"/>
+    <w:lsdException w:name="Grid Table 3 Accent 6" w:uiPriority="48"/>
+    <w:lsdException w:name="Grid Table 4 Accent 6" w:uiPriority="49"/>
+    <w:lsdException w:name="Grid Table 5 Dark Accent 6" w:uiPriority="50"/>
+    <w:lsdException w:name="Grid Table 6 Colorful Accent 6" w:uiPriority="51"/>
+    <w:lsdException w:name="Grid Table 7 Colorful Accent 6" w:uiPriority="52"/>
+    <w:lsdException w:name="List Table 1 Light" w:uiPriority="46"/>
+    <w:lsdException w:name="List Table 2" w:uiPriority="47"/>
+    <w:lsdException w:name="List Table 3" w:uiPriority="48"/>
+    <w:lsdException w:name="List Table 4" w:uiPriority="49"/>
+    <w:lsdException w:name="List Table 5 Dark" w:uiPriority="50"/>
+    <w:lsdException w:name="List Table 6 Colorful" w:uiPriority="51"/>
+    <w:lsdException w:name="List Table 7 Colorful" w:uiPriority="52"/>
+    <w:lsdException w:name="List Table 1 Light Accent 1" w:uiPriority="46"/>
+    <w:lsdException w:name="List Table 2 Accent 1" w:uiPriority="47"/>
+    <w:lsdException w:name="List Table 3 Accent 1" w:uiPriority="48"/>
+    <w:lsdException w:name="List Table 4 Accent 1" w:uiPriority="49"/>
+    <w:lsdException w:name="List Table 5 Dark Accent 1" w:uiPriority="50"/>
+    <w:lsdException w:name="List Table 6 Colorful Accent 1" w:uiPriority="51"/>
+    <w:lsdException w:name="List Table 7 Colorful Accent 1" w:uiPriority="52"/>
+    <w:lsdException w:name="List Table 1 Light Accent 2" w:uiPriority="46"/>
+    <w:lsdException w:name="List Table 2 Accent 2" w:uiPriority="47"/>
+    <w:lsdException w:name="List Table 3 Accent 2" w:uiPriority="48"/>
+    <w:lsdException w:name="List Table 4 Accent 2" w:uiPriority="49"/>
+    <w:lsdException w:name="List Table 5 Dark Accent 2" w:uiPriority="50"/>
+    <w:lsdException w:name="List Table 6 Colorful Accent 2" w:uiPriority="51"/>
+    <w:lsdException w:name="List Table 7 Colorful Accent 2" w:uiPriority="52"/>
+    <w:lsdException w:name="List Table 1 Light Accent 3" w:uiPriority="46"/>
+    <w:lsdException w:name="List Table 2 Accent 3" w:uiPriority="47"/>
+    <w:lsdException w:name="List Table 3 Accent 3" w:uiPriority="48"/>
+    <w:lsdException w:name="List Table 4 Accent 3" w:uiPriority="49"/>
+    <w:lsdException w:name="List Table 5 Dark Accent 3" w:uiPriority="50"/>
+    <w:lsdException w:name="List Table 6 Colorful Accent 3" w:uiPriority="51"/>
+    <w:lsdException w:name="List Table 7 Colorful Accent 3" w:uiPriority="52"/>
+    <w:lsdException w:name="List Table 1 Light Accent 4" w:uiPriority="46"/>
+    <w:lsdException w:name="List Table 2 Accent 4" w:uiPriority="47"/>
+    <w:lsdException w:name="List Table 3 Accent 4" w:uiPriority="48"/>
+    <w:lsdException w:name="List Table 4 Accent 4" w:uiPriority="49"/>
+    <w:lsdException w:name="List Table 5 Dark Accent 4" w:uiPriority="50"/>
+    <w:lsdException w:name="List Table 6 Colorful Accent 4" w:uiPriority="51"/>
+    <w:lsdException w:name="List Table 7 Colorful Accent 4" w:uiPriority="52"/>
+    <w:lsdException w:name="List Table 1 Light Accent 5" w:uiPriority="46"/>
+    <w:lsdException w:name="List Table 2 Accent 5" w:uiPriority="47"/>
+    <w:lsdException w:name="List Table 3 Accent 5" w:uiPriority="48"/>
+    <w:lsdException w:name="List Table 4 Accent 5" w:uiPriority="49"/>
+    <w:lsdException w:name="List Table 5 Dark Accent 5" w:uiPriority="50"/>
+    <w:lsdException w:name="List Table 6 Colorful Accent 5" w:uiPriority="51"/>
+    <w:lsdException w:name="List Table 7 Colorful Accent 5" w:uiPriority="52"/>
+    <w:lsdException w:name="List Table 1 Light Accent 6" w:uiPriority="46"/>
+    <w:lsdException w:name="List Table 2 Accent 6" w:uiPriority="47"/>
+    <w:lsdException w:name="List Table 3 Accent 6" w:uiPriority="48"/>
+    <w:lsdException w:name="List Table 4 Accent 6" w:uiPriority="49"/>
+    <w:lsdException w:name="List Table 5 Dark Accent 6" w:uiPriority="50"/>
+    <w:lsdException w:name="List Table 6 Colorful Accent 6" w:uiPriority="51"/>
+    <w:lsdException w:name="List Table 7 Colorful Accent 6" w:uiPriority="52"/>
   </w:latentStyles>
   <w:style w:type="paragraph" w:default="1" w:styleId="Normal">
     <w:name w:val="Normal"/>
@@ -4261,7 +6217,6 @@
     <w:uiPriority w:val="99"/>
     <w:semiHidden/>
     <w:unhideWhenUsed/>
-    <w:qFormat/>
     <w:tblPr>
       <w:tblInd w:w="0" w:type="dxa"/>
       <w:tblCellMar>

--- a/Data Science Cheat/R/Data Analyst Track/07- Data Manipulation with data table in R.docx
+++ b/Data Science Cheat/R/Data Analyst Track/07- Data Manipulation with data table in R.docx
@@ -5787,6 +5787,1507 @@
     </w:p>
     <w:p/>
     <w:p>
+      <w:pPr>
+        <w:rPr>
+          <w:b/>
+          <w:sz w:val="28"/>
+        </w:rPr>
+      </w:pPr>
+    </w:p>
+    <w:p>
+      <w:pPr>
+        <w:rPr>
+          <w:b/>
+          <w:sz w:val="28"/>
+        </w:rPr>
+      </w:pPr>
+      <w:r>
+        <w:rPr>
+          <w:b/>
+          <w:sz w:val="28"/>
+          <w:highlight w:val="yellow"/>
+        </w:rPr>
+        <w:t># COMPUTATION BY GROUPS</w:t>
+      </w:r>
+      <w:r>
+        <w:rPr>
+          <w:b/>
+          <w:sz w:val="28"/>
+        </w:rPr>
+        <w:t xml:space="preserve"> </w:t>
+      </w:r>
+    </w:p>
+    <w:p>
+      <w:pPr>
+        <w:rPr>
+          <w:sz w:val="24"/>
+        </w:rPr>
+      </w:pPr>
+      <w:r>
+        <w:rPr>
+          <w:sz w:val="24"/>
+        </w:rPr>
+        <w:t>-The by argument</w:t>
+      </w:r>
+    </w:p>
+    <w:p>
+      <w:pPr>
+        <w:rPr>
+          <w:sz w:val="24"/>
+        </w:rPr>
+      </w:pPr>
+      <w:r>
+        <w:rPr>
+          <w:sz w:val="24"/>
+        </w:rPr>
+        <w:t xml:space="preserve">-How many trips happened from each start station </w:t>
+      </w:r>
+    </w:p>
+    <w:p>
+      <w:pPr>
+        <w:rPr>
+          <w:sz w:val="24"/>
+        </w:rPr>
+      </w:pPr>
+      <w:r>
+        <w:rPr>
+          <w:b/>
+          <w:sz w:val="24"/>
+        </w:rPr>
+        <w:t>*</w:t>
+      </w:r>
+      <w:r>
+        <w:rPr>
+          <w:b/>
+          <w:sz w:val="24"/>
+          <w:highlight w:val="yellow"/>
+        </w:rPr>
+        <w:t>ans &lt;- batrips[, .N, by = “start_station”]</w:t>
+      </w:r>
+      <w:r>
+        <w:rPr>
+          <w:b/>
+          <w:sz w:val="24"/>
+        </w:rPr>
+        <w:t xml:space="preserve"> -&gt; </w:t>
+      </w:r>
+      <w:r>
+        <w:rPr>
+          <w:sz w:val="24"/>
+        </w:rPr>
+        <w:t>column will resulting N as a header</w:t>
+      </w:r>
+    </w:p>
+    <w:p>
+      <w:pPr>
+        <w:rPr>
+          <w:sz w:val="24"/>
+        </w:rPr>
+      </w:pPr>
+      <w:r>
+        <w:rPr>
+          <w:b/>
+          <w:sz w:val="24"/>
+        </w:rPr>
+        <w:t>*</w:t>
+      </w:r>
+      <w:r>
+        <w:rPr>
+          <w:b/>
+          <w:sz w:val="24"/>
+          <w:highlight w:val="yellow"/>
+        </w:rPr>
+        <w:t xml:space="preserve"> </w:t>
+      </w:r>
+      <w:r>
+        <w:rPr>
+          <w:b/>
+          <w:sz w:val="24"/>
+          <w:highlight w:val="yellow"/>
+        </w:rPr>
+        <w:t xml:space="preserve">ans &lt;- batrips[, .N, by = </w:t>
+      </w:r>
+      <w:r>
+        <w:rPr>
+          <w:b/>
+          <w:sz w:val="24"/>
+          <w:highlight w:val="yellow"/>
+        </w:rPr>
+        <w:t>.(start_station)</w:t>
+      </w:r>
+      <w:r>
+        <w:rPr>
+          <w:b/>
+          <w:sz w:val="24"/>
+          <w:highlight w:val="yellow"/>
+        </w:rPr>
+        <w:t>]</w:t>
+      </w:r>
+      <w:r>
+        <w:rPr>
+          <w:b/>
+          <w:sz w:val="24"/>
+        </w:rPr>
+        <w:t xml:space="preserve"> </w:t>
+      </w:r>
+      <w:r>
+        <w:rPr>
+          <w:sz w:val="24"/>
+        </w:rPr>
+        <w:t>-&gt; will be produce same result</w:t>
+      </w:r>
+    </w:p>
+    <w:p>
+      <w:pPr>
+        <w:rPr>
+          <w:sz w:val="24"/>
+        </w:rPr>
+      </w:pPr>
+      <w:r>
+        <w:rPr>
+          <w:sz w:val="24"/>
+        </w:rPr>
+        <w:t xml:space="preserve">-allow renaming grouping column on the fly </w:t>
+      </w:r>
+    </w:p>
+    <w:p>
+      <w:pPr>
+        <w:rPr>
+          <w:b/>
+          <w:sz w:val="24"/>
+        </w:rPr>
+      </w:pPr>
+      <w:r>
+        <w:rPr>
+          <w:b/>
+          <w:sz w:val="24"/>
+          <w:highlight w:val="yellow"/>
+        </w:rPr>
+        <w:t>*ans &lt;- batrips[, .(no_trips = .N), by = .(start = start_station)]</w:t>
+      </w:r>
+    </w:p>
+    <w:p>
+      <w:pPr>
+        <w:rPr>
+          <w:sz w:val="24"/>
+        </w:rPr>
+      </w:pPr>
+      <w:r>
+        <w:rPr>
+          <w:sz w:val="24"/>
+        </w:rPr>
+        <w:t>-Double grouping :</w:t>
+      </w:r>
+    </w:p>
+    <w:p>
+      <w:pPr>
+        <w:rPr>
+          <w:b/>
+          <w:sz w:val="24"/>
+        </w:rPr>
+      </w:pPr>
+      <w:r>
+        <w:rPr>
+          <w:b/>
+          <w:sz w:val="24"/>
+          <w:highlight w:val="yellow"/>
+        </w:rPr>
+        <w:t>*ans &lt;- batrips[ , .N, by = .(start_station, mon = month(start_date))]</w:t>
+      </w:r>
+    </w:p>
+    <w:p>
+      <w:pPr>
+        <w:rPr>
+          <w:sz w:val="24"/>
+        </w:rPr>
+      </w:pPr>
+    </w:p>
+    <w:p>
+      <w:pPr>
+        <w:rPr>
+          <w:sz w:val="24"/>
+        </w:rPr>
+      </w:pPr>
+    </w:p>
+    <w:p>
+      <w:pPr>
+        <w:rPr>
+          <w:sz w:val="24"/>
+        </w:rPr>
+      </w:pPr>
+    </w:p>
+    <w:p>
+      <w:pPr>
+        <w:rPr>
+          <w:sz w:val="24"/>
+        </w:rPr>
+      </w:pPr>
+      <w:r>
+        <w:rPr>
+          <w:sz w:val="24"/>
+        </w:rPr>
+        <w:lastRenderedPageBreak/>
+        <w:t>-Computing stats by groups :</w:t>
+      </w:r>
+    </w:p>
+    <w:p>
+      <w:pPr>
+        <w:shd w:val="clear" w:color="auto" w:fill="1E1E1E"/>
+        <w:spacing w:after="0" w:line="315" w:lineRule="atLeast"/>
+        <w:rPr>
+          <w:rFonts w:ascii="Consolas" w:eastAsia="Times New Roman" w:hAnsi="Consolas" w:cs="Times New Roman"/>
+          <w:color w:val="D4D4D4"/>
+          <w:sz w:val="24"/>
+          <w:szCs w:val="24"/>
+        </w:rPr>
+      </w:pPr>
+      <w:r>
+        <w:rPr>
+          <w:rFonts w:ascii="Consolas" w:eastAsia="Times New Roman" w:hAnsi="Consolas" w:cs="Times New Roman"/>
+          <w:color w:val="00C53B"/>
+          <w:sz w:val="24"/>
+          <w:szCs w:val="24"/>
+        </w:rPr>
+        <w:t># Compute the mean duration for every start_station</w:t>
+      </w:r>
+    </w:p>
+    <w:p>
+      <w:pPr>
+        <w:shd w:val="clear" w:color="auto" w:fill="1E1E1E"/>
+        <w:spacing w:after="0" w:line="315" w:lineRule="atLeast"/>
+        <w:rPr>
+          <w:rFonts w:ascii="Consolas" w:eastAsia="Times New Roman" w:hAnsi="Consolas" w:cs="Times New Roman"/>
+          <w:color w:val="D4D4D4"/>
+          <w:sz w:val="24"/>
+          <w:szCs w:val="24"/>
+        </w:rPr>
+      </w:pPr>
+      <w:r>
+        <w:rPr>
+          <w:rFonts w:ascii="Consolas" w:eastAsia="Times New Roman" w:hAnsi="Consolas" w:cs="Times New Roman"/>
+          <w:color w:val="FFFFFF"/>
+          <w:sz w:val="24"/>
+          <w:szCs w:val="24"/>
+        </w:rPr>
+        <w:t>mean_start_stn</w:t>
+      </w:r>
+      <w:r>
+        <w:rPr>
+          <w:rFonts w:ascii="Consolas" w:eastAsia="Times New Roman" w:hAnsi="Consolas" w:cs="Times New Roman"/>
+          <w:color w:val="D4D4D4"/>
+          <w:sz w:val="24"/>
+          <w:szCs w:val="24"/>
+        </w:rPr>
+        <w:t> &lt;- </w:t>
+      </w:r>
+      <w:r>
+        <w:rPr>
+          <w:rFonts w:ascii="Consolas" w:eastAsia="Times New Roman" w:hAnsi="Consolas" w:cs="Times New Roman"/>
+          <w:color w:val="FFFFFF"/>
+          <w:sz w:val="24"/>
+          <w:szCs w:val="24"/>
+        </w:rPr>
+        <w:t>batrips</w:t>
+      </w:r>
+      <w:r>
+        <w:rPr>
+          <w:rFonts w:ascii="Consolas" w:eastAsia="Times New Roman" w:hAnsi="Consolas" w:cs="Times New Roman"/>
+          <w:color w:val="DCDCDC"/>
+          <w:sz w:val="24"/>
+          <w:szCs w:val="24"/>
+        </w:rPr>
+        <w:t>[,</w:t>
+      </w:r>
+      <w:r>
+        <w:rPr>
+          <w:rFonts w:ascii="Consolas" w:eastAsia="Times New Roman" w:hAnsi="Consolas" w:cs="Times New Roman"/>
+          <w:color w:val="D4D4D4"/>
+          <w:sz w:val="24"/>
+          <w:szCs w:val="24"/>
+        </w:rPr>
+        <w:t> .</w:t>
+      </w:r>
+      <w:r>
+        <w:rPr>
+          <w:rFonts w:ascii="Consolas" w:eastAsia="Times New Roman" w:hAnsi="Consolas" w:cs="Times New Roman"/>
+          <w:color w:val="DCDCDC"/>
+          <w:sz w:val="24"/>
+          <w:szCs w:val="24"/>
+        </w:rPr>
+        <w:t>(</w:t>
+      </w:r>
+      <w:r>
+        <w:rPr>
+          <w:rFonts w:ascii="Consolas" w:eastAsia="Times New Roman" w:hAnsi="Consolas" w:cs="Times New Roman"/>
+          <w:color w:val="FFFFFF"/>
+          <w:sz w:val="24"/>
+          <w:szCs w:val="24"/>
+        </w:rPr>
+        <w:t>mean_duration</w:t>
+      </w:r>
+      <w:r>
+        <w:rPr>
+          <w:rFonts w:ascii="Consolas" w:eastAsia="Times New Roman" w:hAnsi="Consolas" w:cs="Times New Roman"/>
+          <w:color w:val="D4D4D4"/>
+          <w:sz w:val="24"/>
+          <w:szCs w:val="24"/>
+        </w:rPr>
+        <w:t>=</w:t>
+      </w:r>
+      <w:r>
+        <w:rPr>
+          <w:rFonts w:ascii="Consolas" w:eastAsia="Times New Roman" w:hAnsi="Consolas" w:cs="Times New Roman"/>
+          <w:color w:val="FFFFFF"/>
+          <w:sz w:val="24"/>
+          <w:szCs w:val="24"/>
+        </w:rPr>
+        <w:t>mean</w:t>
+      </w:r>
+      <w:r>
+        <w:rPr>
+          <w:rFonts w:ascii="Consolas" w:eastAsia="Times New Roman" w:hAnsi="Consolas" w:cs="Times New Roman"/>
+          <w:color w:val="DCDCDC"/>
+          <w:sz w:val="24"/>
+          <w:szCs w:val="24"/>
+        </w:rPr>
+        <w:t>(</w:t>
+      </w:r>
+      <w:r>
+        <w:rPr>
+          <w:rFonts w:ascii="Consolas" w:eastAsia="Times New Roman" w:hAnsi="Consolas" w:cs="Times New Roman"/>
+          <w:color w:val="FFFFFF"/>
+          <w:sz w:val="24"/>
+          <w:szCs w:val="24"/>
+        </w:rPr>
+        <w:t>duration</w:t>
+      </w:r>
+      <w:r>
+        <w:rPr>
+          <w:rFonts w:ascii="Consolas" w:eastAsia="Times New Roman" w:hAnsi="Consolas" w:cs="Times New Roman"/>
+          <w:color w:val="DCDCDC"/>
+          <w:sz w:val="24"/>
+          <w:szCs w:val="24"/>
+        </w:rPr>
+        <w:t>)),</w:t>
+      </w:r>
+      <w:r>
+        <w:rPr>
+          <w:rFonts w:ascii="Consolas" w:eastAsia="Times New Roman" w:hAnsi="Consolas" w:cs="Times New Roman"/>
+          <w:color w:val="D4D4D4"/>
+          <w:sz w:val="24"/>
+          <w:szCs w:val="24"/>
+        </w:rPr>
+        <w:t> </w:t>
+      </w:r>
+      <w:r>
+        <w:rPr>
+          <w:rFonts w:ascii="Consolas" w:eastAsia="Times New Roman" w:hAnsi="Consolas" w:cs="Times New Roman"/>
+          <w:color w:val="FFFFFF"/>
+          <w:sz w:val="24"/>
+          <w:szCs w:val="24"/>
+        </w:rPr>
+        <w:t>by</w:t>
+      </w:r>
+      <w:r>
+        <w:rPr>
+          <w:rFonts w:ascii="Consolas" w:eastAsia="Times New Roman" w:hAnsi="Consolas" w:cs="Times New Roman"/>
+          <w:color w:val="D4D4D4"/>
+          <w:sz w:val="24"/>
+          <w:szCs w:val="24"/>
+        </w:rPr>
+        <w:t> = </w:t>
+      </w:r>
+      <w:r>
+        <w:rPr>
+          <w:rFonts w:ascii="Consolas" w:eastAsia="Times New Roman" w:hAnsi="Consolas" w:cs="Times New Roman"/>
+          <w:color w:val="FFFFFF"/>
+          <w:sz w:val="24"/>
+          <w:szCs w:val="24"/>
+        </w:rPr>
+        <w:t>start_station</w:t>
+      </w:r>
+      <w:r>
+        <w:rPr>
+          <w:rFonts w:ascii="Consolas" w:eastAsia="Times New Roman" w:hAnsi="Consolas" w:cs="Times New Roman"/>
+          <w:color w:val="DCDCDC"/>
+          <w:sz w:val="24"/>
+          <w:szCs w:val="24"/>
+        </w:rPr>
+        <w:t>]</w:t>
+      </w:r>
+    </w:p>
+    <w:p>
+      <w:pPr>
+        <w:rPr>
+          <w:sz w:val="24"/>
+        </w:rPr>
+      </w:pPr>
+    </w:p>
+    <w:p>
+      <w:pPr>
+        <w:rPr>
+          <w:sz w:val="28"/>
+        </w:rPr>
+      </w:pPr>
+      <w:r>
+        <w:rPr>
+          <w:sz w:val="28"/>
+        </w:rPr>
+        <w:t>-computing stats by groups(ii) :</w:t>
+      </w:r>
+    </w:p>
+    <w:p>
+      <w:pPr>
+        <w:shd w:val="clear" w:color="auto" w:fill="1E1E1E"/>
+        <w:spacing w:after="0" w:line="315" w:lineRule="atLeast"/>
+        <w:rPr>
+          <w:rFonts w:ascii="Consolas" w:eastAsia="Times New Roman" w:hAnsi="Consolas" w:cs="Times New Roman"/>
+          <w:color w:val="D4D4D4"/>
+          <w:sz w:val="24"/>
+          <w:szCs w:val="24"/>
+        </w:rPr>
+      </w:pPr>
+      <w:r>
+        <w:rPr>
+          <w:rFonts w:ascii="Consolas" w:eastAsia="Times New Roman" w:hAnsi="Consolas" w:cs="Times New Roman"/>
+          <w:color w:val="00C53B"/>
+          <w:sz w:val="24"/>
+          <w:szCs w:val="24"/>
+        </w:rPr>
+        <w:t># Compute the mean duration for every start_station</w:t>
+      </w:r>
+    </w:p>
+    <w:p>
+      <w:pPr>
+        <w:shd w:val="clear" w:color="auto" w:fill="1E1E1E"/>
+        <w:spacing w:after="0" w:line="315" w:lineRule="atLeast"/>
+        <w:rPr>
+          <w:rFonts w:ascii="Consolas" w:eastAsia="Times New Roman" w:hAnsi="Consolas" w:cs="Times New Roman"/>
+          <w:color w:val="D4D4D4"/>
+          <w:sz w:val="24"/>
+          <w:szCs w:val="24"/>
+        </w:rPr>
+      </w:pPr>
+      <w:r>
+        <w:rPr>
+          <w:rFonts w:ascii="Consolas" w:eastAsia="Times New Roman" w:hAnsi="Consolas" w:cs="Times New Roman"/>
+          <w:color w:val="FFFFFF"/>
+          <w:sz w:val="24"/>
+          <w:szCs w:val="24"/>
+        </w:rPr>
+        <w:t>mean_start_stn</w:t>
+      </w:r>
+      <w:r>
+        <w:rPr>
+          <w:rFonts w:ascii="Consolas" w:eastAsia="Times New Roman" w:hAnsi="Consolas" w:cs="Times New Roman"/>
+          <w:color w:val="D4D4D4"/>
+          <w:sz w:val="24"/>
+          <w:szCs w:val="24"/>
+        </w:rPr>
+        <w:t> &lt;- </w:t>
+      </w:r>
+      <w:r>
+        <w:rPr>
+          <w:rFonts w:ascii="Consolas" w:eastAsia="Times New Roman" w:hAnsi="Consolas" w:cs="Times New Roman"/>
+          <w:color w:val="FFFFFF"/>
+          <w:sz w:val="24"/>
+          <w:szCs w:val="24"/>
+        </w:rPr>
+        <w:t>batrips</w:t>
+      </w:r>
+      <w:r>
+        <w:rPr>
+          <w:rFonts w:ascii="Consolas" w:eastAsia="Times New Roman" w:hAnsi="Consolas" w:cs="Times New Roman"/>
+          <w:color w:val="DCDCDC"/>
+          <w:sz w:val="24"/>
+          <w:szCs w:val="24"/>
+        </w:rPr>
+        <w:t>[,</w:t>
+      </w:r>
+      <w:r>
+        <w:rPr>
+          <w:rFonts w:ascii="Consolas" w:eastAsia="Times New Roman" w:hAnsi="Consolas" w:cs="Times New Roman"/>
+          <w:color w:val="D4D4D4"/>
+          <w:sz w:val="24"/>
+          <w:szCs w:val="24"/>
+        </w:rPr>
+        <w:t> .</w:t>
+      </w:r>
+      <w:r>
+        <w:rPr>
+          <w:rFonts w:ascii="Consolas" w:eastAsia="Times New Roman" w:hAnsi="Consolas" w:cs="Times New Roman"/>
+          <w:color w:val="DCDCDC"/>
+          <w:sz w:val="24"/>
+          <w:szCs w:val="24"/>
+        </w:rPr>
+        <w:t>(</w:t>
+      </w:r>
+      <w:r>
+        <w:rPr>
+          <w:rFonts w:ascii="Consolas" w:eastAsia="Times New Roman" w:hAnsi="Consolas" w:cs="Times New Roman"/>
+          <w:color w:val="FFFFFF"/>
+          <w:sz w:val="24"/>
+          <w:szCs w:val="24"/>
+        </w:rPr>
+        <w:t>mean_duration</w:t>
+      </w:r>
+      <w:r>
+        <w:rPr>
+          <w:rFonts w:ascii="Consolas" w:eastAsia="Times New Roman" w:hAnsi="Consolas" w:cs="Times New Roman"/>
+          <w:color w:val="D4D4D4"/>
+          <w:sz w:val="24"/>
+          <w:szCs w:val="24"/>
+        </w:rPr>
+        <w:t>=</w:t>
+      </w:r>
+      <w:r>
+        <w:rPr>
+          <w:rFonts w:ascii="Consolas" w:eastAsia="Times New Roman" w:hAnsi="Consolas" w:cs="Times New Roman"/>
+          <w:color w:val="FFFFFF"/>
+          <w:sz w:val="24"/>
+          <w:szCs w:val="24"/>
+        </w:rPr>
+        <w:t>mean</w:t>
+      </w:r>
+      <w:r>
+        <w:rPr>
+          <w:rFonts w:ascii="Consolas" w:eastAsia="Times New Roman" w:hAnsi="Consolas" w:cs="Times New Roman"/>
+          <w:color w:val="DCDCDC"/>
+          <w:sz w:val="24"/>
+          <w:szCs w:val="24"/>
+        </w:rPr>
+        <w:t>(</w:t>
+      </w:r>
+      <w:r>
+        <w:rPr>
+          <w:rFonts w:ascii="Consolas" w:eastAsia="Times New Roman" w:hAnsi="Consolas" w:cs="Times New Roman"/>
+          <w:color w:val="FFFFFF"/>
+          <w:sz w:val="24"/>
+          <w:szCs w:val="24"/>
+        </w:rPr>
+        <w:t>duration</w:t>
+      </w:r>
+      <w:r>
+        <w:rPr>
+          <w:rFonts w:ascii="Consolas" w:eastAsia="Times New Roman" w:hAnsi="Consolas" w:cs="Times New Roman"/>
+          <w:color w:val="DCDCDC"/>
+          <w:sz w:val="24"/>
+          <w:szCs w:val="24"/>
+        </w:rPr>
+        <w:t>)),</w:t>
+      </w:r>
+      <w:r>
+        <w:rPr>
+          <w:rFonts w:ascii="Consolas" w:eastAsia="Times New Roman" w:hAnsi="Consolas" w:cs="Times New Roman"/>
+          <w:color w:val="D4D4D4"/>
+          <w:sz w:val="24"/>
+          <w:szCs w:val="24"/>
+        </w:rPr>
+        <w:t> </w:t>
+      </w:r>
+      <w:r>
+        <w:rPr>
+          <w:rFonts w:ascii="Consolas" w:eastAsia="Times New Roman" w:hAnsi="Consolas" w:cs="Times New Roman"/>
+          <w:color w:val="FFFFFF"/>
+          <w:sz w:val="24"/>
+          <w:szCs w:val="24"/>
+        </w:rPr>
+        <w:t>by</w:t>
+      </w:r>
+      <w:r>
+        <w:rPr>
+          <w:rFonts w:ascii="Consolas" w:eastAsia="Times New Roman" w:hAnsi="Consolas" w:cs="Times New Roman"/>
+          <w:color w:val="D4D4D4"/>
+          <w:sz w:val="24"/>
+          <w:szCs w:val="24"/>
+        </w:rPr>
+        <w:t> = </w:t>
+      </w:r>
+      <w:r>
+        <w:rPr>
+          <w:rFonts w:ascii="Consolas" w:eastAsia="Times New Roman" w:hAnsi="Consolas" w:cs="Times New Roman"/>
+          <w:color w:val="FFFFFF"/>
+          <w:sz w:val="24"/>
+          <w:szCs w:val="24"/>
+        </w:rPr>
+        <w:t>start_station</w:t>
+      </w:r>
+      <w:r>
+        <w:rPr>
+          <w:rFonts w:ascii="Consolas" w:eastAsia="Times New Roman" w:hAnsi="Consolas" w:cs="Times New Roman"/>
+          <w:color w:val="DCDCDC"/>
+          <w:sz w:val="24"/>
+          <w:szCs w:val="24"/>
+        </w:rPr>
+        <w:t>]</w:t>
+      </w:r>
+    </w:p>
+    <w:p>
+      <w:pPr>
+        <w:rPr>
+          <w:sz w:val="28"/>
+        </w:rPr>
+      </w:pPr>
+    </w:p>
+    <w:p>
+      <w:pPr>
+        <w:shd w:val="clear" w:color="auto" w:fill="1E1E1E"/>
+        <w:spacing w:after="0" w:line="315" w:lineRule="atLeast"/>
+        <w:rPr>
+          <w:rFonts w:ascii="Consolas" w:eastAsia="Times New Roman" w:hAnsi="Consolas" w:cs="Times New Roman"/>
+          <w:color w:val="D4D4D4"/>
+          <w:sz w:val="24"/>
+          <w:szCs w:val="24"/>
+        </w:rPr>
+      </w:pPr>
+      <w:r>
+        <w:rPr>
+          <w:rFonts w:ascii="Consolas" w:eastAsia="Times New Roman" w:hAnsi="Consolas" w:cs="Times New Roman"/>
+          <w:color w:val="00C53B"/>
+          <w:sz w:val="24"/>
+          <w:szCs w:val="24"/>
+        </w:rPr>
+        <w:t># Compute the mean duration grouped by start_station and month</w:t>
+      </w:r>
+    </w:p>
+    <w:p>
+      <w:pPr>
+        <w:shd w:val="clear" w:color="auto" w:fill="1E1E1E"/>
+        <w:spacing w:after="0" w:line="315" w:lineRule="atLeast"/>
+        <w:rPr>
+          <w:rFonts w:ascii="Consolas" w:eastAsia="Times New Roman" w:hAnsi="Consolas" w:cs="Times New Roman"/>
+          <w:color w:val="D4D4D4"/>
+          <w:sz w:val="24"/>
+          <w:szCs w:val="24"/>
+        </w:rPr>
+      </w:pPr>
+      <w:r>
+        <w:rPr>
+          <w:rFonts w:ascii="Consolas" w:eastAsia="Times New Roman" w:hAnsi="Consolas" w:cs="Times New Roman"/>
+          <w:color w:val="FFFFFF"/>
+          <w:sz w:val="24"/>
+          <w:szCs w:val="24"/>
+        </w:rPr>
+        <w:t>mean_start_station</w:t>
+      </w:r>
+      <w:r>
+        <w:rPr>
+          <w:rFonts w:ascii="Consolas" w:eastAsia="Times New Roman" w:hAnsi="Consolas" w:cs="Times New Roman"/>
+          <w:color w:val="D4D4D4"/>
+          <w:sz w:val="24"/>
+          <w:szCs w:val="24"/>
+        </w:rPr>
+        <w:t> &lt;- </w:t>
+      </w:r>
+      <w:r>
+        <w:rPr>
+          <w:rFonts w:ascii="Consolas" w:eastAsia="Times New Roman" w:hAnsi="Consolas" w:cs="Times New Roman"/>
+          <w:color w:val="FFFFFF"/>
+          <w:sz w:val="24"/>
+          <w:szCs w:val="24"/>
+        </w:rPr>
+        <w:t>batrips</w:t>
+      </w:r>
+      <w:r>
+        <w:rPr>
+          <w:rFonts w:ascii="Consolas" w:eastAsia="Times New Roman" w:hAnsi="Consolas" w:cs="Times New Roman"/>
+          <w:color w:val="DCDCDC"/>
+          <w:sz w:val="24"/>
+          <w:szCs w:val="24"/>
+        </w:rPr>
+        <w:t>[,</w:t>
+      </w:r>
+      <w:r>
+        <w:rPr>
+          <w:rFonts w:ascii="Consolas" w:eastAsia="Times New Roman" w:hAnsi="Consolas" w:cs="Times New Roman"/>
+          <w:color w:val="D4D4D4"/>
+          <w:sz w:val="24"/>
+          <w:szCs w:val="24"/>
+        </w:rPr>
+        <w:t> .</w:t>
+      </w:r>
+      <w:r>
+        <w:rPr>
+          <w:rFonts w:ascii="Consolas" w:eastAsia="Times New Roman" w:hAnsi="Consolas" w:cs="Times New Roman"/>
+          <w:color w:val="DCDCDC"/>
+          <w:sz w:val="24"/>
+          <w:szCs w:val="24"/>
+        </w:rPr>
+        <w:t>(</w:t>
+      </w:r>
+      <w:r>
+        <w:rPr>
+          <w:rFonts w:ascii="Consolas" w:eastAsia="Times New Roman" w:hAnsi="Consolas" w:cs="Times New Roman"/>
+          <w:color w:val="FFFFFF"/>
+          <w:sz w:val="24"/>
+          <w:szCs w:val="24"/>
+        </w:rPr>
+        <w:t>mean_duration</w:t>
+      </w:r>
+      <w:r>
+        <w:rPr>
+          <w:rFonts w:ascii="Consolas" w:eastAsia="Times New Roman" w:hAnsi="Consolas" w:cs="Times New Roman"/>
+          <w:color w:val="D4D4D4"/>
+          <w:sz w:val="24"/>
+          <w:szCs w:val="24"/>
+        </w:rPr>
+        <w:t>=</w:t>
+      </w:r>
+      <w:r>
+        <w:rPr>
+          <w:rFonts w:ascii="Consolas" w:eastAsia="Times New Roman" w:hAnsi="Consolas" w:cs="Times New Roman"/>
+          <w:color w:val="FFFFFF"/>
+          <w:sz w:val="24"/>
+          <w:szCs w:val="24"/>
+        </w:rPr>
+        <w:t>mean</w:t>
+      </w:r>
+      <w:r>
+        <w:rPr>
+          <w:rFonts w:ascii="Consolas" w:eastAsia="Times New Roman" w:hAnsi="Consolas" w:cs="Times New Roman"/>
+          <w:color w:val="DCDCDC"/>
+          <w:sz w:val="24"/>
+          <w:szCs w:val="24"/>
+        </w:rPr>
+        <w:t>(</w:t>
+      </w:r>
+      <w:r>
+        <w:rPr>
+          <w:rFonts w:ascii="Consolas" w:eastAsia="Times New Roman" w:hAnsi="Consolas" w:cs="Times New Roman"/>
+          <w:color w:val="FFFFFF"/>
+          <w:sz w:val="24"/>
+          <w:szCs w:val="24"/>
+        </w:rPr>
+        <w:t>duration</w:t>
+      </w:r>
+      <w:r>
+        <w:rPr>
+          <w:rFonts w:ascii="Consolas" w:eastAsia="Times New Roman" w:hAnsi="Consolas" w:cs="Times New Roman"/>
+          <w:color w:val="DCDCDC"/>
+          <w:sz w:val="24"/>
+          <w:szCs w:val="24"/>
+        </w:rPr>
+        <w:t>)),</w:t>
+      </w:r>
+      <w:r>
+        <w:rPr>
+          <w:rFonts w:ascii="Consolas" w:eastAsia="Times New Roman" w:hAnsi="Consolas" w:cs="Times New Roman"/>
+          <w:color w:val="D4D4D4"/>
+          <w:sz w:val="24"/>
+          <w:szCs w:val="24"/>
+        </w:rPr>
+        <w:t> </w:t>
+      </w:r>
+      <w:r>
+        <w:rPr>
+          <w:rFonts w:ascii="Consolas" w:eastAsia="Times New Roman" w:hAnsi="Consolas" w:cs="Times New Roman"/>
+          <w:color w:val="FFFFFF"/>
+          <w:sz w:val="24"/>
+          <w:szCs w:val="24"/>
+        </w:rPr>
+        <w:t>by</w:t>
+      </w:r>
+      <w:r>
+        <w:rPr>
+          <w:rFonts w:ascii="Consolas" w:eastAsia="Times New Roman" w:hAnsi="Consolas" w:cs="Times New Roman"/>
+          <w:color w:val="D4D4D4"/>
+          <w:sz w:val="24"/>
+          <w:szCs w:val="24"/>
+        </w:rPr>
+        <w:t>=.</w:t>
+      </w:r>
+      <w:r>
+        <w:rPr>
+          <w:rFonts w:ascii="Consolas" w:eastAsia="Times New Roman" w:hAnsi="Consolas" w:cs="Times New Roman"/>
+          <w:color w:val="DCDCDC"/>
+          <w:sz w:val="24"/>
+          <w:szCs w:val="24"/>
+        </w:rPr>
+        <w:t>(</w:t>
+      </w:r>
+      <w:r>
+        <w:rPr>
+          <w:rFonts w:ascii="Consolas" w:eastAsia="Times New Roman" w:hAnsi="Consolas" w:cs="Times New Roman"/>
+          <w:color w:val="FFFFFF"/>
+          <w:sz w:val="24"/>
+          <w:szCs w:val="24"/>
+        </w:rPr>
+        <w:t>start_station</w:t>
+      </w:r>
+      <w:r>
+        <w:rPr>
+          <w:rFonts w:ascii="Consolas" w:eastAsia="Times New Roman" w:hAnsi="Consolas" w:cs="Times New Roman"/>
+          <w:color w:val="DCDCDC"/>
+          <w:sz w:val="24"/>
+          <w:szCs w:val="24"/>
+        </w:rPr>
+        <w:t>,</w:t>
+      </w:r>
+      <w:r>
+        <w:rPr>
+          <w:rFonts w:ascii="Consolas" w:eastAsia="Times New Roman" w:hAnsi="Consolas" w:cs="Times New Roman"/>
+          <w:color w:val="D4D4D4"/>
+          <w:sz w:val="24"/>
+          <w:szCs w:val="24"/>
+        </w:rPr>
+        <w:t> </w:t>
+      </w:r>
+      <w:r>
+        <w:rPr>
+          <w:rFonts w:ascii="Consolas" w:eastAsia="Times New Roman" w:hAnsi="Consolas" w:cs="Times New Roman"/>
+          <w:color w:val="FFFFFF"/>
+          <w:sz w:val="24"/>
+          <w:szCs w:val="24"/>
+        </w:rPr>
+        <w:t>month</w:t>
+      </w:r>
+      <w:r>
+        <w:rPr>
+          <w:rFonts w:ascii="Consolas" w:eastAsia="Times New Roman" w:hAnsi="Consolas" w:cs="Times New Roman"/>
+          <w:color w:val="DCDCDC"/>
+          <w:sz w:val="24"/>
+          <w:szCs w:val="24"/>
+        </w:rPr>
+        <w:t>(</w:t>
+      </w:r>
+      <w:r>
+        <w:rPr>
+          <w:rFonts w:ascii="Consolas" w:eastAsia="Times New Roman" w:hAnsi="Consolas" w:cs="Times New Roman"/>
+          <w:color w:val="FFFFFF"/>
+          <w:sz w:val="24"/>
+          <w:szCs w:val="24"/>
+        </w:rPr>
+        <w:t>start_date</w:t>
+      </w:r>
+      <w:r>
+        <w:rPr>
+          <w:rFonts w:ascii="Consolas" w:eastAsia="Times New Roman" w:hAnsi="Consolas" w:cs="Times New Roman"/>
+          <w:color w:val="DCDCDC"/>
+          <w:sz w:val="24"/>
+          <w:szCs w:val="24"/>
+        </w:rPr>
+        <w:t>))]</w:t>
+      </w:r>
+    </w:p>
+    <w:p>
+      <w:pPr>
+        <w:rPr>
+          <w:sz w:val="28"/>
+        </w:rPr>
+      </w:pPr>
+    </w:p>
+    <w:p>
+      <w:pPr>
+        <w:rPr>
+          <w:sz w:val="28"/>
+        </w:rPr>
+      </w:pPr>
+      <w:r>
+        <w:rPr>
+          <w:sz w:val="28"/>
+        </w:rPr>
+        <w:t>-computing multiple stats :</w:t>
+      </w:r>
+    </w:p>
+    <w:p>
+      <w:pPr>
+        <w:shd w:val="clear" w:color="auto" w:fill="1E1E1E"/>
+        <w:spacing w:after="0" w:line="315" w:lineRule="atLeast"/>
+        <w:rPr>
+          <w:rFonts w:ascii="Consolas" w:eastAsia="Times New Roman" w:hAnsi="Consolas" w:cs="Times New Roman"/>
+          <w:color w:val="D4D4D4"/>
+          <w:sz w:val="24"/>
+          <w:szCs w:val="24"/>
+        </w:rPr>
+      </w:pPr>
+      <w:r>
+        <w:rPr>
+          <w:rFonts w:ascii="Consolas" w:eastAsia="Times New Roman" w:hAnsi="Consolas" w:cs="Times New Roman"/>
+          <w:color w:val="00C53B"/>
+          <w:sz w:val="24"/>
+          <w:szCs w:val="24"/>
+        </w:rPr>
+        <w:t># Compute mean of duration and total trips grouped by start and end stations</w:t>
+      </w:r>
+    </w:p>
+    <w:p>
+      <w:pPr>
+        <w:shd w:val="clear" w:color="auto" w:fill="1E1E1E"/>
+        <w:spacing w:after="0" w:line="315" w:lineRule="atLeast"/>
+        <w:rPr>
+          <w:rFonts w:ascii="Consolas" w:eastAsia="Times New Roman" w:hAnsi="Consolas" w:cs="Times New Roman"/>
+          <w:color w:val="D4D4D4"/>
+          <w:sz w:val="24"/>
+          <w:szCs w:val="24"/>
+        </w:rPr>
+      </w:pPr>
+      <w:r>
+        <w:rPr>
+          <w:rFonts w:ascii="Consolas" w:eastAsia="Times New Roman" w:hAnsi="Consolas" w:cs="Times New Roman"/>
+          <w:color w:val="FFFFFF"/>
+          <w:sz w:val="24"/>
+          <w:szCs w:val="24"/>
+        </w:rPr>
+        <w:t>aggregate_mean_trips</w:t>
+      </w:r>
+      <w:r>
+        <w:rPr>
+          <w:rFonts w:ascii="Consolas" w:eastAsia="Times New Roman" w:hAnsi="Consolas" w:cs="Times New Roman"/>
+          <w:color w:val="D4D4D4"/>
+          <w:sz w:val="24"/>
+          <w:szCs w:val="24"/>
+        </w:rPr>
+        <w:t> &lt;- </w:t>
+      </w:r>
+      <w:r>
+        <w:rPr>
+          <w:rFonts w:ascii="Consolas" w:eastAsia="Times New Roman" w:hAnsi="Consolas" w:cs="Times New Roman"/>
+          <w:color w:val="FFFFFF"/>
+          <w:sz w:val="24"/>
+          <w:szCs w:val="24"/>
+        </w:rPr>
+        <w:t>batrips</w:t>
+      </w:r>
+      <w:r>
+        <w:rPr>
+          <w:rFonts w:ascii="Consolas" w:eastAsia="Times New Roman" w:hAnsi="Consolas" w:cs="Times New Roman"/>
+          <w:color w:val="DCDCDC"/>
+          <w:sz w:val="24"/>
+          <w:szCs w:val="24"/>
+        </w:rPr>
+        <w:t>[,</w:t>
+      </w:r>
+      <w:r>
+        <w:rPr>
+          <w:rFonts w:ascii="Consolas" w:eastAsia="Times New Roman" w:hAnsi="Consolas" w:cs="Times New Roman"/>
+          <w:color w:val="D4D4D4"/>
+          <w:sz w:val="24"/>
+          <w:szCs w:val="24"/>
+        </w:rPr>
+        <w:t> .</w:t>
+      </w:r>
+      <w:r>
+        <w:rPr>
+          <w:rFonts w:ascii="Consolas" w:eastAsia="Times New Roman" w:hAnsi="Consolas" w:cs="Times New Roman"/>
+          <w:color w:val="DCDCDC"/>
+          <w:sz w:val="24"/>
+          <w:szCs w:val="24"/>
+        </w:rPr>
+        <w:t>(</w:t>
+      </w:r>
+      <w:r>
+        <w:rPr>
+          <w:rFonts w:ascii="Consolas" w:eastAsia="Times New Roman" w:hAnsi="Consolas" w:cs="Times New Roman"/>
+          <w:color w:val="FFFFFF"/>
+          <w:sz w:val="24"/>
+          <w:szCs w:val="24"/>
+        </w:rPr>
+        <w:t>mean_duration</w:t>
+      </w:r>
+      <w:r>
+        <w:rPr>
+          <w:rFonts w:ascii="Consolas" w:eastAsia="Times New Roman" w:hAnsi="Consolas" w:cs="Times New Roman"/>
+          <w:color w:val="D4D4D4"/>
+          <w:sz w:val="24"/>
+          <w:szCs w:val="24"/>
+        </w:rPr>
+        <w:t>=</w:t>
+      </w:r>
+      <w:r>
+        <w:rPr>
+          <w:rFonts w:ascii="Consolas" w:eastAsia="Times New Roman" w:hAnsi="Consolas" w:cs="Times New Roman"/>
+          <w:color w:val="FFFFFF"/>
+          <w:sz w:val="24"/>
+          <w:szCs w:val="24"/>
+        </w:rPr>
+        <w:t>mean</w:t>
+      </w:r>
+      <w:r>
+        <w:rPr>
+          <w:rFonts w:ascii="Consolas" w:eastAsia="Times New Roman" w:hAnsi="Consolas" w:cs="Times New Roman"/>
+          <w:color w:val="DCDCDC"/>
+          <w:sz w:val="24"/>
+          <w:szCs w:val="24"/>
+        </w:rPr>
+        <w:t>(</w:t>
+      </w:r>
+      <w:r>
+        <w:rPr>
+          <w:rFonts w:ascii="Consolas" w:eastAsia="Times New Roman" w:hAnsi="Consolas" w:cs="Times New Roman"/>
+          <w:color w:val="FFFFFF"/>
+          <w:sz w:val="24"/>
+          <w:szCs w:val="24"/>
+        </w:rPr>
+        <w:t>duration</w:t>
+      </w:r>
+      <w:r>
+        <w:rPr>
+          <w:rFonts w:ascii="Consolas" w:eastAsia="Times New Roman" w:hAnsi="Consolas" w:cs="Times New Roman"/>
+          <w:color w:val="DCDCDC"/>
+          <w:sz w:val="24"/>
+          <w:szCs w:val="24"/>
+        </w:rPr>
+        <w:t>),</w:t>
+      </w:r>
+      <w:r>
+        <w:rPr>
+          <w:rFonts w:ascii="Consolas" w:eastAsia="Times New Roman" w:hAnsi="Consolas" w:cs="Times New Roman"/>
+          <w:color w:val="D4D4D4"/>
+          <w:sz w:val="24"/>
+          <w:szCs w:val="24"/>
+        </w:rPr>
+        <w:t> </w:t>
+      </w:r>
+      <w:r>
+        <w:rPr>
+          <w:rFonts w:ascii="Consolas" w:eastAsia="Times New Roman" w:hAnsi="Consolas" w:cs="Times New Roman"/>
+          <w:color w:val="FFFFFF"/>
+          <w:sz w:val="24"/>
+          <w:szCs w:val="24"/>
+        </w:rPr>
+        <w:t>total_trips</w:t>
+      </w:r>
+      <w:r>
+        <w:rPr>
+          <w:rFonts w:ascii="Consolas" w:eastAsia="Times New Roman" w:hAnsi="Consolas" w:cs="Times New Roman"/>
+          <w:color w:val="D4D4D4"/>
+          <w:sz w:val="24"/>
+          <w:szCs w:val="24"/>
+        </w:rPr>
+        <w:t>=.</w:t>
+      </w:r>
+      <w:r>
+        <w:rPr>
+          <w:rFonts w:ascii="Consolas" w:eastAsia="Times New Roman" w:hAnsi="Consolas" w:cs="Times New Roman"/>
+          <w:color w:val="FFFFFF"/>
+          <w:sz w:val="24"/>
+          <w:szCs w:val="24"/>
+        </w:rPr>
+        <w:t>N</w:t>
+      </w:r>
+      <w:r>
+        <w:rPr>
+          <w:rFonts w:ascii="Consolas" w:eastAsia="Times New Roman" w:hAnsi="Consolas" w:cs="Times New Roman"/>
+          <w:color w:val="DCDCDC"/>
+          <w:sz w:val="24"/>
+          <w:szCs w:val="24"/>
+        </w:rPr>
+        <w:t>),</w:t>
+      </w:r>
+      <w:r>
+        <w:rPr>
+          <w:rFonts w:ascii="Consolas" w:eastAsia="Times New Roman" w:hAnsi="Consolas" w:cs="Times New Roman"/>
+          <w:color w:val="D4D4D4"/>
+          <w:sz w:val="24"/>
+          <w:szCs w:val="24"/>
+        </w:rPr>
+        <w:t> </w:t>
+      </w:r>
+      <w:r>
+        <w:rPr>
+          <w:rFonts w:ascii="Consolas" w:eastAsia="Times New Roman" w:hAnsi="Consolas" w:cs="Times New Roman"/>
+          <w:color w:val="FFFFFF"/>
+          <w:sz w:val="24"/>
+          <w:szCs w:val="24"/>
+        </w:rPr>
+        <w:t>by</w:t>
+      </w:r>
+      <w:r>
+        <w:rPr>
+          <w:rFonts w:ascii="Consolas" w:eastAsia="Times New Roman" w:hAnsi="Consolas" w:cs="Times New Roman"/>
+          <w:color w:val="D4D4D4"/>
+          <w:sz w:val="24"/>
+          <w:szCs w:val="24"/>
+        </w:rPr>
+        <w:t>=.</w:t>
+      </w:r>
+      <w:r>
+        <w:rPr>
+          <w:rFonts w:ascii="Consolas" w:eastAsia="Times New Roman" w:hAnsi="Consolas" w:cs="Times New Roman"/>
+          <w:color w:val="DCDCDC"/>
+          <w:sz w:val="24"/>
+          <w:szCs w:val="24"/>
+        </w:rPr>
+        <w:t>(</w:t>
+      </w:r>
+      <w:r>
+        <w:rPr>
+          <w:rFonts w:ascii="Consolas" w:eastAsia="Times New Roman" w:hAnsi="Consolas" w:cs="Times New Roman"/>
+          <w:color w:val="FFFFFF"/>
+          <w:sz w:val="24"/>
+          <w:szCs w:val="24"/>
+        </w:rPr>
+        <w:t>start_station</w:t>
+      </w:r>
+      <w:r>
+        <w:rPr>
+          <w:rFonts w:ascii="Consolas" w:eastAsia="Times New Roman" w:hAnsi="Consolas" w:cs="Times New Roman"/>
+          <w:color w:val="DCDCDC"/>
+          <w:sz w:val="24"/>
+          <w:szCs w:val="24"/>
+        </w:rPr>
+        <w:t>,</w:t>
+      </w:r>
+      <w:r>
+        <w:rPr>
+          <w:rFonts w:ascii="Consolas" w:eastAsia="Times New Roman" w:hAnsi="Consolas" w:cs="Times New Roman"/>
+          <w:color w:val="D4D4D4"/>
+          <w:sz w:val="24"/>
+          <w:szCs w:val="24"/>
+        </w:rPr>
+        <w:t> </w:t>
+      </w:r>
+      <w:r>
+        <w:rPr>
+          <w:rFonts w:ascii="Consolas" w:eastAsia="Times New Roman" w:hAnsi="Consolas" w:cs="Times New Roman"/>
+          <w:color w:val="FFFFFF"/>
+          <w:sz w:val="24"/>
+          <w:szCs w:val="24"/>
+        </w:rPr>
+        <w:t>end_station</w:t>
+      </w:r>
+      <w:r>
+        <w:rPr>
+          <w:rFonts w:ascii="Consolas" w:eastAsia="Times New Roman" w:hAnsi="Consolas" w:cs="Times New Roman"/>
+          <w:color w:val="DCDCDC"/>
+          <w:sz w:val="24"/>
+          <w:szCs w:val="24"/>
+        </w:rPr>
+        <w:t>)]</w:t>
+      </w:r>
+    </w:p>
+    <w:p>
+      <w:pPr>
+        <w:rPr>
+          <w:sz w:val="28"/>
+        </w:rPr>
+      </w:pPr>
+    </w:p>
+    <w:p>
+      <w:pPr>
+        <w:shd w:val="clear" w:color="auto" w:fill="1E1E1E"/>
+        <w:spacing w:after="0" w:line="315" w:lineRule="atLeast"/>
+        <w:rPr>
+          <w:rFonts w:ascii="Consolas" w:eastAsia="Times New Roman" w:hAnsi="Consolas" w:cs="Times New Roman"/>
+          <w:color w:val="D4D4D4"/>
+          <w:sz w:val="24"/>
+          <w:szCs w:val="24"/>
+        </w:rPr>
+      </w:pPr>
+      <w:r>
+        <w:rPr>
+          <w:rFonts w:ascii="Consolas" w:eastAsia="Times New Roman" w:hAnsi="Consolas" w:cs="Times New Roman"/>
+          <w:color w:val="00C53B"/>
+          <w:sz w:val="24"/>
+          <w:szCs w:val="24"/>
+        </w:rPr>
+        <w:t># Compute min and max duration grouped by start station, end station, and month</w:t>
+      </w:r>
+    </w:p>
+    <w:p>
+      <w:pPr>
+        <w:shd w:val="clear" w:color="auto" w:fill="1E1E1E"/>
+        <w:spacing w:after="0" w:line="315" w:lineRule="atLeast"/>
+        <w:rPr>
+          <w:rFonts w:ascii="Consolas" w:eastAsia="Times New Roman" w:hAnsi="Consolas" w:cs="Times New Roman"/>
+          <w:color w:val="D4D4D4"/>
+          <w:sz w:val="24"/>
+          <w:szCs w:val="24"/>
+        </w:rPr>
+      </w:pPr>
+      <w:r>
+        <w:rPr>
+          <w:rFonts w:ascii="Consolas" w:eastAsia="Times New Roman" w:hAnsi="Consolas" w:cs="Times New Roman"/>
+          <w:color w:val="FFFFFF"/>
+          <w:sz w:val="24"/>
+          <w:szCs w:val="24"/>
+        </w:rPr>
+        <w:t>aggregate_min_max</w:t>
+      </w:r>
+      <w:r>
+        <w:rPr>
+          <w:rFonts w:ascii="Consolas" w:eastAsia="Times New Roman" w:hAnsi="Consolas" w:cs="Times New Roman"/>
+          <w:color w:val="D4D4D4"/>
+          <w:sz w:val="24"/>
+          <w:szCs w:val="24"/>
+        </w:rPr>
+        <w:t> &lt;- </w:t>
+      </w:r>
+      <w:r>
+        <w:rPr>
+          <w:rFonts w:ascii="Consolas" w:eastAsia="Times New Roman" w:hAnsi="Consolas" w:cs="Times New Roman"/>
+          <w:color w:val="FFFFFF"/>
+          <w:sz w:val="24"/>
+          <w:szCs w:val="24"/>
+        </w:rPr>
+        <w:t>batrips</w:t>
+      </w:r>
+      <w:r>
+        <w:rPr>
+          <w:rFonts w:ascii="Consolas" w:eastAsia="Times New Roman" w:hAnsi="Consolas" w:cs="Times New Roman"/>
+          <w:color w:val="DCDCDC"/>
+          <w:sz w:val="24"/>
+          <w:szCs w:val="24"/>
+        </w:rPr>
+        <w:t>[,</w:t>
+      </w:r>
+      <w:r>
+        <w:rPr>
+          <w:rFonts w:ascii="Consolas" w:eastAsia="Times New Roman" w:hAnsi="Consolas" w:cs="Times New Roman"/>
+          <w:color w:val="D4D4D4"/>
+          <w:sz w:val="24"/>
+          <w:szCs w:val="24"/>
+        </w:rPr>
+        <w:t> .</w:t>
+      </w:r>
+      <w:r>
+        <w:rPr>
+          <w:rFonts w:ascii="Consolas" w:eastAsia="Times New Roman" w:hAnsi="Consolas" w:cs="Times New Roman"/>
+          <w:color w:val="DCDCDC"/>
+          <w:sz w:val="24"/>
+          <w:szCs w:val="24"/>
+        </w:rPr>
+        <w:t>(</w:t>
+      </w:r>
+      <w:r>
+        <w:rPr>
+          <w:rFonts w:ascii="Consolas" w:eastAsia="Times New Roman" w:hAnsi="Consolas" w:cs="Times New Roman"/>
+          <w:color w:val="FFFFFF"/>
+          <w:sz w:val="24"/>
+          <w:szCs w:val="24"/>
+        </w:rPr>
+        <w:t>min_duration</w:t>
+      </w:r>
+      <w:r>
+        <w:rPr>
+          <w:rFonts w:ascii="Consolas" w:eastAsia="Times New Roman" w:hAnsi="Consolas" w:cs="Times New Roman"/>
+          <w:color w:val="D4D4D4"/>
+          <w:sz w:val="24"/>
+          <w:szCs w:val="24"/>
+        </w:rPr>
+        <w:t>=</w:t>
+      </w:r>
+      <w:r>
+        <w:rPr>
+          <w:rFonts w:ascii="Consolas" w:eastAsia="Times New Roman" w:hAnsi="Consolas" w:cs="Times New Roman"/>
+          <w:color w:val="FFFFFF"/>
+          <w:sz w:val="24"/>
+          <w:szCs w:val="24"/>
+        </w:rPr>
+        <w:t>min</w:t>
+      </w:r>
+      <w:r>
+        <w:rPr>
+          <w:rFonts w:ascii="Consolas" w:eastAsia="Times New Roman" w:hAnsi="Consolas" w:cs="Times New Roman"/>
+          <w:color w:val="DCDCDC"/>
+          <w:sz w:val="24"/>
+          <w:szCs w:val="24"/>
+        </w:rPr>
+        <w:t>(</w:t>
+      </w:r>
+      <w:r>
+        <w:rPr>
+          <w:rFonts w:ascii="Consolas" w:eastAsia="Times New Roman" w:hAnsi="Consolas" w:cs="Times New Roman"/>
+          <w:color w:val="FFFFFF"/>
+          <w:sz w:val="24"/>
+          <w:szCs w:val="24"/>
+        </w:rPr>
+        <w:t>duration</w:t>
+      </w:r>
+      <w:r>
+        <w:rPr>
+          <w:rFonts w:ascii="Consolas" w:eastAsia="Times New Roman" w:hAnsi="Consolas" w:cs="Times New Roman"/>
+          <w:color w:val="DCDCDC"/>
+          <w:sz w:val="24"/>
+          <w:szCs w:val="24"/>
+        </w:rPr>
+        <w:t>),</w:t>
+      </w:r>
+      <w:r>
+        <w:rPr>
+          <w:rFonts w:ascii="Consolas" w:eastAsia="Times New Roman" w:hAnsi="Consolas" w:cs="Times New Roman"/>
+          <w:color w:val="D4D4D4"/>
+          <w:sz w:val="24"/>
+          <w:szCs w:val="24"/>
+        </w:rPr>
+        <w:t> </w:t>
+      </w:r>
+      <w:r>
+        <w:rPr>
+          <w:rFonts w:ascii="Consolas" w:eastAsia="Times New Roman" w:hAnsi="Consolas" w:cs="Times New Roman"/>
+          <w:color w:val="FFFFFF"/>
+          <w:sz w:val="24"/>
+          <w:szCs w:val="24"/>
+        </w:rPr>
+        <w:t>max_duration</w:t>
+      </w:r>
+      <w:r>
+        <w:rPr>
+          <w:rFonts w:ascii="Consolas" w:eastAsia="Times New Roman" w:hAnsi="Consolas" w:cs="Times New Roman"/>
+          <w:color w:val="D4D4D4"/>
+          <w:sz w:val="24"/>
+          <w:szCs w:val="24"/>
+        </w:rPr>
+        <w:t>=</w:t>
+      </w:r>
+      <w:r>
+        <w:rPr>
+          <w:rFonts w:ascii="Consolas" w:eastAsia="Times New Roman" w:hAnsi="Consolas" w:cs="Times New Roman"/>
+          <w:color w:val="FFFFFF"/>
+          <w:sz w:val="24"/>
+          <w:szCs w:val="24"/>
+        </w:rPr>
+        <w:t>max</w:t>
+      </w:r>
+      <w:r>
+        <w:rPr>
+          <w:rFonts w:ascii="Consolas" w:eastAsia="Times New Roman" w:hAnsi="Consolas" w:cs="Times New Roman"/>
+          <w:color w:val="DCDCDC"/>
+          <w:sz w:val="24"/>
+          <w:szCs w:val="24"/>
+        </w:rPr>
+        <w:t>(</w:t>
+      </w:r>
+      <w:r>
+        <w:rPr>
+          <w:rFonts w:ascii="Consolas" w:eastAsia="Times New Roman" w:hAnsi="Consolas" w:cs="Times New Roman"/>
+          <w:color w:val="FFFFFF"/>
+          <w:sz w:val="24"/>
+          <w:szCs w:val="24"/>
+        </w:rPr>
+        <w:t>duration</w:t>
+      </w:r>
+      <w:r>
+        <w:rPr>
+          <w:rFonts w:ascii="Consolas" w:eastAsia="Times New Roman" w:hAnsi="Consolas" w:cs="Times New Roman"/>
+          <w:color w:val="DCDCDC"/>
+          <w:sz w:val="24"/>
+          <w:szCs w:val="24"/>
+        </w:rPr>
+        <w:t>)),</w:t>
+      </w:r>
+      <w:r>
+        <w:rPr>
+          <w:rFonts w:ascii="Consolas" w:eastAsia="Times New Roman" w:hAnsi="Consolas" w:cs="Times New Roman"/>
+          <w:color w:val="D4D4D4"/>
+          <w:sz w:val="24"/>
+          <w:szCs w:val="24"/>
+        </w:rPr>
+        <w:t> .</w:t>
+      </w:r>
+      <w:r>
+        <w:rPr>
+          <w:rFonts w:ascii="Consolas" w:eastAsia="Times New Roman" w:hAnsi="Consolas" w:cs="Times New Roman"/>
+          <w:color w:val="DCDCDC"/>
+          <w:sz w:val="24"/>
+          <w:szCs w:val="24"/>
+        </w:rPr>
+        <w:t>(</w:t>
+      </w:r>
+      <w:r>
+        <w:rPr>
+          <w:rFonts w:ascii="Consolas" w:eastAsia="Times New Roman" w:hAnsi="Consolas" w:cs="Times New Roman"/>
+          <w:color w:val="FFFFFF"/>
+          <w:sz w:val="24"/>
+          <w:szCs w:val="24"/>
+        </w:rPr>
+        <w:t>start_station</w:t>
+      </w:r>
+      <w:r>
+        <w:rPr>
+          <w:rFonts w:ascii="Consolas" w:eastAsia="Times New Roman" w:hAnsi="Consolas" w:cs="Times New Roman"/>
+          <w:color w:val="DCDCDC"/>
+          <w:sz w:val="24"/>
+          <w:szCs w:val="24"/>
+        </w:rPr>
+        <w:t>,</w:t>
+      </w:r>
+      <w:r>
+        <w:rPr>
+          <w:rFonts w:ascii="Consolas" w:eastAsia="Times New Roman" w:hAnsi="Consolas" w:cs="Times New Roman"/>
+          <w:color w:val="D4D4D4"/>
+          <w:sz w:val="24"/>
+          <w:szCs w:val="24"/>
+        </w:rPr>
+        <w:t> </w:t>
+      </w:r>
+      <w:r>
+        <w:rPr>
+          <w:rFonts w:ascii="Consolas" w:eastAsia="Times New Roman" w:hAnsi="Consolas" w:cs="Times New Roman"/>
+          <w:color w:val="FFFFFF"/>
+          <w:sz w:val="24"/>
+          <w:szCs w:val="24"/>
+        </w:rPr>
+        <w:t>end_station</w:t>
+      </w:r>
+      <w:r>
+        <w:rPr>
+          <w:rFonts w:ascii="Consolas" w:eastAsia="Times New Roman" w:hAnsi="Consolas" w:cs="Times New Roman"/>
+          <w:color w:val="DCDCDC"/>
+          <w:sz w:val="24"/>
+          <w:szCs w:val="24"/>
+        </w:rPr>
+        <w:t>,</w:t>
+      </w:r>
+      <w:r>
+        <w:rPr>
+          <w:rFonts w:ascii="Consolas" w:eastAsia="Times New Roman" w:hAnsi="Consolas" w:cs="Times New Roman"/>
+          <w:color w:val="D4D4D4"/>
+          <w:sz w:val="24"/>
+          <w:szCs w:val="24"/>
+        </w:rPr>
+        <w:t> </w:t>
+      </w:r>
+      <w:r>
+        <w:rPr>
+          <w:rFonts w:ascii="Consolas" w:eastAsia="Times New Roman" w:hAnsi="Consolas" w:cs="Times New Roman"/>
+          <w:color w:val="FFFFFF"/>
+          <w:sz w:val="24"/>
+          <w:szCs w:val="24"/>
+        </w:rPr>
+        <w:t>month</w:t>
+      </w:r>
+      <w:r>
+        <w:rPr>
+          <w:rFonts w:ascii="Consolas" w:eastAsia="Times New Roman" w:hAnsi="Consolas" w:cs="Times New Roman"/>
+          <w:color w:val="DCDCDC"/>
+          <w:sz w:val="24"/>
+          <w:szCs w:val="24"/>
+        </w:rPr>
+        <w:t>(</w:t>
+      </w:r>
+      <w:r>
+        <w:rPr>
+          <w:rFonts w:ascii="Consolas" w:eastAsia="Times New Roman" w:hAnsi="Consolas" w:cs="Times New Roman"/>
+          <w:color w:val="FFFFFF"/>
+          <w:sz w:val="24"/>
+          <w:szCs w:val="24"/>
+        </w:rPr>
+        <w:t>start_date</w:t>
+      </w:r>
+      <w:r>
+        <w:rPr>
+          <w:rFonts w:ascii="Consolas" w:eastAsia="Times New Roman" w:hAnsi="Consolas" w:cs="Times New Roman"/>
+          <w:color w:val="DCDCDC"/>
+          <w:sz w:val="24"/>
+          <w:szCs w:val="24"/>
+        </w:rPr>
+        <w:t>))]</w:t>
+      </w:r>
+    </w:p>
+    <w:p>
+      <w:pPr>
+        <w:rPr>
+          <w:sz w:val="28"/>
+        </w:rPr>
+      </w:pPr>
+    </w:p>
+    <w:p>
+      <w:pPr>
+        <w:rPr>
+          <w:sz w:val="28"/>
+        </w:rPr>
+      </w:pPr>
       <w:bookmarkStart w:id="0" w:name="_GoBack"/>
       <w:bookmarkEnd w:id="0"/>
     </w:p>

--- a/Data Science Cheat/R/Data Analyst Track/07- Data Manipulation with data table in R.docx
+++ b/Data Science Cheat/R/Data Analyst Track/07- Data Manipulation with data table in R.docx
@@ -5897,31 +5897,7 @@
           <w:sz w:val="24"/>
           <w:highlight w:val="yellow"/>
         </w:rPr>
-        <w:t xml:space="preserve"> </w:t>
-      </w:r>
-      <w:r>
-        <w:rPr>
-          <w:b/>
-          <w:sz w:val="24"/>
-          <w:highlight w:val="yellow"/>
-        </w:rPr>
-        <w:t xml:space="preserve">ans &lt;- batrips[, .N, by = </w:t>
-      </w:r>
-      <w:r>
-        <w:rPr>
-          <w:b/>
-          <w:sz w:val="24"/>
-          <w:highlight w:val="yellow"/>
-        </w:rPr>
-        <w:t>.(start_station)</w:t>
-      </w:r>
-      <w:r>
-        <w:rPr>
-          <w:b/>
-          <w:sz w:val="24"/>
-          <w:highlight w:val="yellow"/>
-        </w:rPr>
-        <w:t>]</w:t>
+        <w:t xml:space="preserve"> ans &lt;- batrips[, .N, by = .(start_station)]</w:t>
       </w:r>
       <w:r>
         <w:rPr>
@@ -7288,8 +7264,1648 @@
           <w:sz w:val="28"/>
         </w:rPr>
       </w:pPr>
+      <w:r>
+        <w:rPr>
+          <w:sz w:val="28"/>
+        </w:rPr>
+        <w:t>-Chaining data.table expression</w:t>
+      </w:r>
+    </w:p>
+    <w:p>
+      <w:pPr>
+        <w:rPr>
+          <w:sz w:val="28"/>
+        </w:rPr>
+      </w:pPr>
+      <w:r>
+        <w:rPr>
+          <w:sz w:val="28"/>
+        </w:rPr>
+        <w:t>*</w:t>
+      </w:r>
+      <w:r>
+        <w:rPr>
+          <w:b/>
+          <w:sz w:val="28"/>
+          <w:highlight w:val="yellow"/>
+        </w:rPr>
+        <w:t>batrips[duration &gt; 3600][order(duration)][1:3]</w:t>
+      </w:r>
+      <w:r>
+        <w:rPr>
+          <w:sz w:val="28"/>
+        </w:rPr>
+        <w:t xml:space="preserve"> -&gt; filter duration &gt; 3600, sort the duration and select top 3 </w:t>
+      </w:r>
+    </w:p>
+    <w:p>
+      <w:pPr>
+        <w:rPr>
+          <w:sz w:val="28"/>
+        </w:rPr>
+      </w:pPr>
+      <w:r>
+        <w:rPr>
+          <w:sz w:val="28"/>
+        </w:rPr>
+        <w:t>-sort the lowest mean_duration and take top 3 start_station :</w:t>
+      </w:r>
+    </w:p>
+    <w:p>
+      <w:pPr>
+        <w:rPr>
+          <w:b/>
+          <w:sz w:val="28"/>
+        </w:rPr>
+      </w:pPr>
+      <w:r>
+        <w:rPr>
+          <w:sz w:val="28"/>
+        </w:rPr>
+        <w:lastRenderedPageBreak/>
+        <w:t>*</w:t>
+      </w:r>
+      <w:r>
+        <w:rPr>
+          <w:b/>
+          <w:sz w:val="28"/>
+          <w:highlight w:val="yellow"/>
+        </w:rPr>
+        <w:t>batrips[, .(mn_dur = mean(duration)), by = “start_station”][order(mn_dur)][1:3]</w:t>
+      </w:r>
+    </w:p>
+    <w:p>
+      <w:pPr>
+        <w:rPr>
+          <w:b/>
+          <w:sz w:val="28"/>
+        </w:rPr>
+      </w:pPr>
+    </w:p>
+    <w:p>
+      <w:pPr>
+        <w:rPr>
+          <w:sz w:val="28"/>
+        </w:rPr>
+      </w:pPr>
+      <w:r>
+        <w:rPr>
+          <w:sz w:val="28"/>
+        </w:rPr>
+        <w:t>-uniqueN : to calculate number of unique variable in dataset</w:t>
+      </w:r>
+    </w:p>
+    <w:p>
+      <w:pPr>
+        <w:rPr>
+          <w:sz w:val="28"/>
+        </w:rPr>
+      </w:pPr>
+      <w:r>
+        <w:rPr>
+          <w:b/>
+          <w:sz w:val="28"/>
+          <w:highlight w:val="yellow"/>
+        </w:rPr>
+        <w:t>*id  &lt;- c(1,2,2,1)</w:t>
+      </w:r>
+      <w:r>
+        <w:rPr>
+          <w:sz w:val="28"/>
+        </w:rPr>
+        <w:t>; uniqueN(id) :</w:t>
+      </w:r>
+      <w:r>
+        <w:rPr>
+          <w:sz w:val="28"/>
+        </w:rPr>
+        <w:t xml:space="preserve"> the result is 2(number unique character)</w:t>
+      </w:r>
+    </w:p>
+    <w:p>
+      <w:pPr>
+        <w:rPr>
+          <w:sz w:val="28"/>
+        </w:rPr>
+      </w:pPr>
+      <w:r>
+        <w:rPr>
+          <w:sz w:val="28"/>
+        </w:rPr>
+        <w:t xml:space="preserve">*id </w:t>
+      </w:r>
+      <w:r>
+        <w:rPr>
+          <w:sz w:val="28"/>
+        </w:rPr>
+        <w:tab/>
+        <w:t>val</w:t>
+      </w:r>
+    </w:p>
+    <w:p>
+      <w:pPr>
+        <w:rPr>
+          <w:sz w:val="28"/>
+        </w:rPr>
+      </w:pPr>
+      <w:r>
+        <w:rPr>
+          <w:sz w:val="28"/>
+        </w:rPr>
+        <w:t xml:space="preserve"> 1</w:t>
+      </w:r>
+      <w:r>
+        <w:rPr>
+          <w:sz w:val="28"/>
+        </w:rPr>
+        <w:tab/>
+        <w:t>1</w:t>
+      </w:r>
+    </w:p>
+    <w:p>
+      <w:pPr>
+        <w:rPr>
+          <w:sz w:val="28"/>
+        </w:rPr>
+      </w:pPr>
+      <w:r>
+        <w:rPr>
+          <w:sz w:val="28"/>
+        </w:rPr>
+        <w:t xml:space="preserve"> 2</w:t>
+      </w:r>
+      <w:r>
+        <w:rPr>
+          <w:sz w:val="28"/>
+        </w:rPr>
+        <w:tab/>
+        <w:t>2</w:t>
+      </w:r>
+    </w:p>
+    <w:p>
+      <w:pPr>
+        <w:rPr>
+          <w:sz w:val="28"/>
+        </w:rPr>
+      </w:pPr>
+      <w:r>
+        <w:rPr>
+          <w:sz w:val="28"/>
+        </w:rPr>
+        <w:t xml:space="preserve"> 2 </w:t>
+      </w:r>
+      <w:r>
+        <w:rPr>
+          <w:sz w:val="28"/>
+        </w:rPr>
+        <w:tab/>
+        <w:t>3</w:t>
+      </w:r>
+    </w:p>
+    <w:p>
+      <w:pPr>
+        <w:pStyle w:val="ListParagraph"/>
+        <w:numPr>
+          <w:ilvl w:val="0"/>
+          <w:numId w:val="1"/>
+        </w:numPr>
+        <w:rPr>
+          <w:sz w:val="28"/>
+        </w:rPr>
+      </w:pPr>
+      <w:r>
+        <w:rPr>
+          <w:sz w:val="28"/>
+        </w:rPr>
+        <w:t>4</w:t>
+      </w:r>
+    </w:p>
+    <w:p>
+      <w:pPr>
+        <w:ind w:left="60"/>
+        <w:rPr>
+          <w:sz w:val="28"/>
+        </w:rPr>
+      </w:pPr>
+      <w:r>
+        <w:rPr>
+          <w:b/>
+          <w:sz w:val="28"/>
+          <w:highlight w:val="yellow"/>
+        </w:rPr>
+        <w:t>*uniqueN(x)</w:t>
+      </w:r>
+      <w:r>
+        <w:rPr>
+          <w:sz w:val="28"/>
+        </w:rPr>
+        <w:t xml:space="preserve"> : the result will be 4, because no duplicate value in all column</w:t>
+      </w:r>
+    </w:p>
+    <w:p>
+      <w:pPr>
+        <w:ind w:left="60"/>
+        <w:rPr>
+          <w:sz w:val="28"/>
+        </w:rPr>
+      </w:pPr>
+      <w:r>
+        <w:rPr>
+          <w:b/>
+          <w:sz w:val="28"/>
+          <w:highlight w:val="yellow"/>
+        </w:rPr>
+        <w:t>*uniqueN(x, by =”id”)</w:t>
+      </w:r>
+      <w:r>
+        <w:rPr>
+          <w:b/>
+          <w:sz w:val="28"/>
+        </w:rPr>
+        <w:t xml:space="preserve"> </w:t>
+      </w:r>
+      <w:r>
+        <w:rPr>
+          <w:sz w:val="28"/>
+        </w:rPr>
+        <w:t>: the result will be, because unique in column id there are 2 variable duplicate</w:t>
+      </w:r>
+    </w:p>
+    <w:p>
+      <w:pPr>
+        <w:ind w:left="60"/>
+        <w:rPr>
+          <w:sz w:val="28"/>
+        </w:rPr>
+      </w:pPr>
+    </w:p>
+    <w:p>
+      <w:pPr>
+        <w:ind w:left="60"/>
+        <w:rPr>
+          <w:sz w:val="28"/>
+        </w:rPr>
+      </w:pPr>
+      <w:r>
+        <w:rPr>
+          <w:sz w:val="28"/>
+        </w:rPr>
+        <w:t>-</w:t>
+      </w:r>
+      <w:r>
+        <w:rPr>
+          <w:sz w:val="28"/>
+        </w:rPr>
+        <w:t>uniqueN together with by :</w:t>
+      </w:r>
+    </w:p>
+    <w:p>
+      <w:pPr>
+        <w:ind w:left="60"/>
+        <w:rPr>
+          <w:b/>
+          <w:sz w:val="28"/>
+        </w:rPr>
+      </w:pPr>
+      <w:r>
+        <w:rPr>
+          <w:b/>
+          <w:sz w:val="28"/>
+          <w:highlight w:val="yellow"/>
+        </w:rPr>
+        <w:t>*batrips[, uniqueN(bike_id), by = month(start_date)]</w:t>
+      </w:r>
+      <w:r>
+        <w:rPr>
+          <w:b/>
+          <w:sz w:val="28"/>
+        </w:rPr>
+        <w:t xml:space="preserve"> -&gt; jumlah unik bike id per month</w:t>
+      </w:r>
+    </w:p>
+    <w:p>
+      <w:pPr>
+        <w:ind w:left="60"/>
+        <w:rPr>
+          <w:b/>
+          <w:sz w:val="28"/>
+        </w:rPr>
+      </w:pPr>
+    </w:p>
+    <w:p>
+      <w:pPr>
+        <w:ind w:left="60"/>
+        <w:rPr>
+          <w:sz w:val="28"/>
+        </w:rPr>
+      </w:pPr>
+      <w:r>
+        <w:rPr>
+          <w:sz w:val="28"/>
+        </w:rPr>
+        <w:t>-Ordering Rows :</w:t>
+      </w:r>
+    </w:p>
+    <w:p>
+      <w:pPr>
+        <w:shd w:val="clear" w:color="auto" w:fill="1E1E1E"/>
+        <w:spacing w:after="0" w:line="315" w:lineRule="atLeast"/>
+        <w:rPr>
+          <w:rFonts w:ascii="Consolas" w:eastAsia="Times New Roman" w:hAnsi="Consolas" w:cs="Times New Roman"/>
+          <w:color w:val="D4D4D4"/>
+          <w:sz w:val="24"/>
+          <w:szCs w:val="24"/>
+        </w:rPr>
+      </w:pPr>
+      <w:r>
+        <w:rPr>
+          <w:rFonts w:ascii="Consolas" w:eastAsia="Times New Roman" w:hAnsi="Consolas" w:cs="Times New Roman"/>
+          <w:color w:val="00C53B"/>
+          <w:sz w:val="24"/>
+          <w:szCs w:val="24"/>
+        </w:rPr>
+        <w:t># Compute the total trips grouped by start_station and end_station</w:t>
+      </w:r>
+    </w:p>
+    <w:p>
+      <w:pPr>
+        <w:shd w:val="clear" w:color="auto" w:fill="1E1E1E"/>
+        <w:spacing w:after="0" w:line="315" w:lineRule="atLeast"/>
+        <w:rPr>
+          <w:rFonts w:ascii="Consolas" w:eastAsia="Times New Roman" w:hAnsi="Consolas" w:cs="Times New Roman"/>
+          <w:color w:val="D4D4D4"/>
+          <w:sz w:val="24"/>
+          <w:szCs w:val="24"/>
+        </w:rPr>
+      </w:pPr>
+      <w:r>
+        <w:rPr>
+          <w:rFonts w:ascii="Consolas" w:eastAsia="Times New Roman" w:hAnsi="Consolas" w:cs="Times New Roman"/>
+          <w:color w:val="FFFFFF"/>
+          <w:sz w:val="24"/>
+          <w:szCs w:val="24"/>
+        </w:rPr>
+        <w:t>trips_dec</w:t>
+      </w:r>
+      <w:r>
+        <w:rPr>
+          <w:rFonts w:ascii="Consolas" w:eastAsia="Times New Roman" w:hAnsi="Consolas" w:cs="Times New Roman"/>
+          <w:color w:val="D4D4D4"/>
+          <w:sz w:val="24"/>
+          <w:szCs w:val="24"/>
+        </w:rPr>
+        <w:t> &lt;- </w:t>
+      </w:r>
+      <w:r>
+        <w:rPr>
+          <w:rFonts w:ascii="Consolas" w:eastAsia="Times New Roman" w:hAnsi="Consolas" w:cs="Times New Roman"/>
+          <w:color w:val="FFFFFF"/>
+          <w:sz w:val="24"/>
+          <w:szCs w:val="24"/>
+        </w:rPr>
+        <w:t>batrips</w:t>
+      </w:r>
+      <w:r>
+        <w:rPr>
+          <w:rFonts w:ascii="Consolas" w:eastAsia="Times New Roman" w:hAnsi="Consolas" w:cs="Times New Roman"/>
+          <w:color w:val="DCDCDC"/>
+          <w:sz w:val="24"/>
+          <w:szCs w:val="24"/>
+        </w:rPr>
+        <w:t>[,</w:t>
+      </w:r>
+      <w:r>
+        <w:rPr>
+          <w:rFonts w:ascii="Consolas" w:eastAsia="Times New Roman" w:hAnsi="Consolas" w:cs="Times New Roman"/>
+          <w:color w:val="D4D4D4"/>
+          <w:sz w:val="24"/>
+          <w:szCs w:val="24"/>
+        </w:rPr>
+        <w:t> .</w:t>
+      </w:r>
+      <w:r>
+        <w:rPr>
+          <w:rFonts w:ascii="Consolas" w:eastAsia="Times New Roman" w:hAnsi="Consolas" w:cs="Times New Roman"/>
+          <w:color w:val="FFFFFF"/>
+          <w:sz w:val="24"/>
+          <w:szCs w:val="24"/>
+        </w:rPr>
+        <w:t>N</w:t>
+      </w:r>
+      <w:r>
+        <w:rPr>
+          <w:rFonts w:ascii="Consolas" w:eastAsia="Times New Roman" w:hAnsi="Consolas" w:cs="Times New Roman"/>
+          <w:color w:val="DCDCDC"/>
+          <w:sz w:val="24"/>
+          <w:szCs w:val="24"/>
+        </w:rPr>
+        <w:t>,</w:t>
+      </w:r>
+      <w:r>
+        <w:rPr>
+          <w:rFonts w:ascii="Consolas" w:eastAsia="Times New Roman" w:hAnsi="Consolas" w:cs="Times New Roman"/>
+          <w:color w:val="D4D4D4"/>
+          <w:sz w:val="24"/>
+          <w:szCs w:val="24"/>
+        </w:rPr>
+        <w:t> </w:t>
+      </w:r>
+      <w:r>
+        <w:rPr>
+          <w:rFonts w:ascii="Consolas" w:eastAsia="Times New Roman" w:hAnsi="Consolas" w:cs="Times New Roman"/>
+          <w:color w:val="FFFFFF"/>
+          <w:sz w:val="24"/>
+          <w:szCs w:val="24"/>
+        </w:rPr>
+        <w:t>by</w:t>
+      </w:r>
+      <w:r>
+        <w:rPr>
+          <w:rFonts w:ascii="Consolas" w:eastAsia="Times New Roman" w:hAnsi="Consolas" w:cs="Times New Roman"/>
+          <w:color w:val="D4D4D4"/>
+          <w:sz w:val="24"/>
+          <w:szCs w:val="24"/>
+        </w:rPr>
+        <w:t> = .</w:t>
+      </w:r>
+      <w:r>
+        <w:rPr>
+          <w:rFonts w:ascii="Consolas" w:eastAsia="Times New Roman" w:hAnsi="Consolas" w:cs="Times New Roman"/>
+          <w:color w:val="DCDCDC"/>
+          <w:sz w:val="24"/>
+          <w:szCs w:val="24"/>
+        </w:rPr>
+        <w:t>(</w:t>
+      </w:r>
+      <w:r>
+        <w:rPr>
+          <w:rFonts w:ascii="Consolas" w:eastAsia="Times New Roman" w:hAnsi="Consolas" w:cs="Times New Roman"/>
+          <w:color w:val="FFFFFF"/>
+          <w:sz w:val="24"/>
+          <w:szCs w:val="24"/>
+        </w:rPr>
+        <w:t>start_station</w:t>
+      </w:r>
+      <w:r>
+        <w:rPr>
+          <w:rFonts w:ascii="Consolas" w:eastAsia="Times New Roman" w:hAnsi="Consolas" w:cs="Times New Roman"/>
+          <w:color w:val="DCDCDC"/>
+          <w:sz w:val="24"/>
+          <w:szCs w:val="24"/>
+        </w:rPr>
+        <w:t>,</w:t>
+      </w:r>
+      <w:r>
+        <w:rPr>
+          <w:rFonts w:ascii="Consolas" w:eastAsia="Times New Roman" w:hAnsi="Consolas" w:cs="Times New Roman"/>
+          <w:color w:val="D4D4D4"/>
+          <w:sz w:val="24"/>
+          <w:szCs w:val="24"/>
+        </w:rPr>
+        <w:t> </w:t>
+      </w:r>
+    </w:p>
+    <w:p>
+      <w:pPr>
+        <w:shd w:val="clear" w:color="auto" w:fill="1E1E1E"/>
+        <w:spacing w:after="0" w:line="315" w:lineRule="atLeast"/>
+        <w:rPr>
+          <w:rFonts w:ascii="Consolas" w:eastAsia="Times New Roman" w:hAnsi="Consolas" w:cs="Times New Roman"/>
+          <w:color w:val="D4D4D4"/>
+          <w:sz w:val="24"/>
+          <w:szCs w:val="24"/>
+        </w:rPr>
+      </w:pPr>
+      <w:r>
+        <w:rPr>
+          <w:rFonts w:ascii="Consolas" w:eastAsia="Times New Roman" w:hAnsi="Consolas" w:cs="Times New Roman"/>
+          <w:color w:val="D4D4D4"/>
+          <w:sz w:val="24"/>
+          <w:szCs w:val="24"/>
+        </w:rPr>
+        <w:t>                                  </w:t>
+      </w:r>
+      <w:r>
+        <w:rPr>
+          <w:rFonts w:ascii="Consolas" w:eastAsia="Times New Roman" w:hAnsi="Consolas" w:cs="Times New Roman"/>
+          <w:color w:val="FFFFFF"/>
+          <w:sz w:val="24"/>
+          <w:szCs w:val="24"/>
+        </w:rPr>
+        <w:t>end_station</w:t>
+      </w:r>
+      <w:r>
+        <w:rPr>
+          <w:rFonts w:ascii="Consolas" w:eastAsia="Times New Roman" w:hAnsi="Consolas" w:cs="Times New Roman"/>
+          <w:color w:val="DCDCDC"/>
+          <w:sz w:val="24"/>
+          <w:szCs w:val="24"/>
+        </w:rPr>
+        <w:t>)]</w:t>
+      </w:r>
+    </w:p>
+    <w:p>
+      <w:pPr>
+        <w:ind w:left="60"/>
+        <w:rPr>
+          <w:rFonts w:ascii="Consolas" w:eastAsia="Times New Roman" w:hAnsi="Consolas" w:cs="Times New Roman"/>
+          <w:color w:val="FFFFFF"/>
+          <w:sz w:val="24"/>
+          <w:szCs w:val="24"/>
+        </w:rPr>
+      </w:pPr>
+    </w:p>
+    <w:p>
+      <w:pPr>
+        <w:ind w:left="60"/>
+        <w:rPr>
+          <w:rFonts w:ascii="Consolas" w:eastAsia="Times New Roman" w:hAnsi="Consolas" w:cs="Times New Roman"/>
+          <w:color w:val="FFFFFF"/>
+          <w:sz w:val="24"/>
+          <w:szCs w:val="24"/>
+        </w:rPr>
+      </w:pPr>
+    </w:p>
+    <w:p>
+      <w:pPr>
+        <w:shd w:val="clear" w:color="auto" w:fill="1E1E1E"/>
+        <w:spacing w:after="0" w:line="315" w:lineRule="atLeast"/>
+        <w:rPr>
+          <w:rFonts w:ascii="Consolas" w:eastAsia="Times New Roman" w:hAnsi="Consolas" w:cs="Times New Roman"/>
+          <w:color w:val="D4D4D4"/>
+          <w:sz w:val="24"/>
+          <w:szCs w:val="24"/>
+        </w:rPr>
+      </w:pPr>
+      <w:r>
+        <w:rPr>
+          <w:rFonts w:ascii="Consolas" w:eastAsia="Times New Roman" w:hAnsi="Consolas" w:cs="Times New Roman"/>
+          <w:color w:val="00C53B"/>
+          <w:sz w:val="24"/>
+          <w:szCs w:val="24"/>
+        </w:rPr>
+        <w:lastRenderedPageBreak/>
+        <w:t># Arrange the total trips grouped by start_station and end_station in decreasing order</w:t>
+      </w:r>
+    </w:p>
+    <w:p>
+      <w:pPr>
+        <w:shd w:val="clear" w:color="auto" w:fill="1E1E1E"/>
+        <w:spacing w:after="0" w:line="315" w:lineRule="atLeast"/>
+        <w:rPr>
+          <w:rFonts w:ascii="Consolas" w:eastAsia="Times New Roman" w:hAnsi="Consolas" w:cs="Times New Roman"/>
+          <w:color w:val="D4D4D4"/>
+          <w:sz w:val="24"/>
+          <w:szCs w:val="24"/>
+        </w:rPr>
+      </w:pPr>
+      <w:r>
+        <w:rPr>
+          <w:rFonts w:ascii="Consolas" w:eastAsia="Times New Roman" w:hAnsi="Consolas" w:cs="Times New Roman"/>
+          <w:color w:val="FFFFFF"/>
+          <w:sz w:val="24"/>
+          <w:szCs w:val="24"/>
+        </w:rPr>
+        <w:t>trips_dec</w:t>
+      </w:r>
+      <w:r>
+        <w:rPr>
+          <w:rFonts w:ascii="Consolas" w:eastAsia="Times New Roman" w:hAnsi="Consolas" w:cs="Times New Roman"/>
+          <w:color w:val="D4D4D4"/>
+          <w:sz w:val="24"/>
+          <w:szCs w:val="24"/>
+        </w:rPr>
+        <w:t> &lt;- </w:t>
+      </w:r>
+      <w:r>
+        <w:rPr>
+          <w:rFonts w:ascii="Consolas" w:eastAsia="Times New Roman" w:hAnsi="Consolas" w:cs="Times New Roman"/>
+          <w:color w:val="FFFFFF"/>
+          <w:sz w:val="24"/>
+          <w:szCs w:val="24"/>
+        </w:rPr>
+        <w:t>batrips</w:t>
+      </w:r>
+      <w:r>
+        <w:rPr>
+          <w:rFonts w:ascii="Consolas" w:eastAsia="Times New Roman" w:hAnsi="Consolas" w:cs="Times New Roman"/>
+          <w:color w:val="DCDCDC"/>
+          <w:sz w:val="24"/>
+          <w:szCs w:val="24"/>
+        </w:rPr>
+        <w:t>[,</w:t>
+      </w:r>
+      <w:r>
+        <w:rPr>
+          <w:rFonts w:ascii="Consolas" w:eastAsia="Times New Roman" w:hAnsi="Consolas" w:cs="Times New Roman"/>
+          <w:color w:val="D4D4D4"/>
+          <w:sz w:val="24"/>
+          <w:szCs w:val="24"/>
+        </w:rPr>
+        <w:t> .</w:t>
+      </w:r>
+      <w:r>
+        <w:rPr>
+          <w:rFonts w:ascii="Consolas" w:eastAsia="Times New Roman" w:hAnsi="Consolas" w:cs="Times New Roman"/>
+          <w:color w:val="FFFFFF"/>
+          <w:sz w:val="24"/>
+          <w:szCs w:val="24"/>
+        </w:rPr>
+        <w:t>N</w:t>
+      </w:r>
+      <w:r>
+        <w:rPr>
+          <w:rFonts w:ascii="Consolas" w:eastAsia="Times New Roman" w:hAnsi="Consolas" w:cs="Times New Roman"/>
+          <w:color w:val="DCDCDC"/>
+          <w:sz w:val="24"/>
+          <w:szCs w:val="24"/>
+        </w:rPr>
+        <w:t>,</w:t>
+      </w:r>
+      <w:r>
+        <w:rPr>
+          <w:rFonts w:ascii="Consolas" w:eastAsia="Times New Roman" w:hAnsi="Consolas" w:cs="Times New Roman"/>
+          <w:color w:val="D4D4D4"/>
+          <w:sz w:val="24"/>
+          <w:szCs w:val="24"/>
+        </w:rPr>
+        <w:t> </w:t>
+      </w:r>
+      <w:r>
+        <w:rPr>
+          <w:rFonts w:ascii="Consolas" w:eastAsia="Times New Roman" w:hAnsi="Consolas" w:cs="Times New Roman"/>
+          <w:color w:val="FFFFFF"/>
+          <w:sz w:val="24"/>
+          <w:szCs w:val="24"/>
+        </w:rPr>
+        <w:t>by</w:t>
+      </w:r>
+      <w:r>
+        <w:rPr>
+          <w:rFonts w:ascii="Consolas" w:eastAsia="Times New Roman" w:hAnsi="Consolas" w:cs="Times New Roman"/>
+          <w:color w:val="D4D4D4"/>
+          <w:sz w:val="24"/>
+          <w:szCs w:val="24"/>
+        </w:rPr>
+        <w:t> = .</w:t>
+      </w:r>
+      <w:r>
+        <w:rPr>
+          <w:rFonts w:ascii="Consolas" w:eastAsia="Times New Roman" w:hAnsi="Consolas" w:cs="Times New Roman"/>
+          <w:color w:val="DCDCDC"/>
+          <w:sz w:val="24"/>
+          <w:szCs w:val="24"/>
+        </w:rPr>
+        <w:t>(</w:t>
+      </w:r>
+      <w:r>
+        <w:rPr>
+          <w:rFonts w:ascii="Consolas" w:eastAsia="Times New Roman" w:hAnsi="Consolas" w:cs="Times New Roman"/>
+          <w:color w:val="FFFFFF"/>
+          <w:sz w:val="24"/>
+          <w:szCs w:val="24"/>
+        </w:rPr>
+        <w:t>start_station</w:t>
+      </w:r>
+      <w:r>
+        <w:rPr>
+          <w:rFonts w:ascii="Consolas" w:eastAsia="Times New Roman" w:hAnsi="Consolas" w:cs="Times New Roman"/>
+          <w:color w:val="DCDCDC"/>
+          <w:sz w:val="24"/>
+          <w:szCs w:val="24"/>
+        </w:rPr>
+        <w:t>,</w:t>
+      </w:r>
+      <w:r>
+        <w:rPr>
+          <w:rFonts w:ascii="Consolas" w:eastAsia="Times New Roman" w:hAnsi="Consolas" w:cs="Times New Roman"/>
+          <w:color w:val="D4D4D4"/>
+          <w:sz w:val="24"/>
+          <w:szCs w:val="24"/>
+        </w:rPr>
+        <w:t> </w:t>
+      </w:r>
+    </w:p>
+    <w:p>
+      <w:pPr>
+        <w:shd w:val="clear" w:color="auto" w:fill="1E1E1E"/>
+        <w:spacing w:after="0" w:line="315" w:lineRule="atLeast"/>
+        <w:rPr>
+          <w:rFonts w:ascii="Consolas" w:eastAsia="Times New Roman" w:hAnsi="Consolas" w:cs="Times New Roman"/>
+          <w:color w:val="D4D4D4"/>
+          <w:sz w:val="24"/>
+          <w:szCs w:val="24"/>
+        </w:rPr>
+      </w:pPr>
+      <w:r>
+        <w:rPr>
+          <w:rFonts w:ascii="Consolas" w:eastAsia="Times New Roman" w:hAnsi="Consolas" w:cs="Times New Roman"/>
+          <w:color w:val="D4D4D4"/>
+          <w:sz w:val="24"/>
+          <w:szCs w:val="24"/>
+        </w:rPr>
+        <w:t>                                  </w:t>
+      </w:r>
+      <w:r>
+        <w:rPr>
+          <w:rFonts w:ascii="Consolas" w:eastAsia="Times New Roman" w:hAnsi="Consolas" w:cs="Times New Roman"/>
+          <w:color w:val="FFFFFF"/>
+          <w:sz w:val="24"/>
+          <w:szCs w:val="24"/>
+        </w:rPr>
+        <w:t>end_station</w:t>
+      </w:r>
+      <w:r>
+        <w:rPr>
+          <w:rFonts w:ascii="Consolas" w:eastAsia="Times New Roman" w:hAnsi="Consolas" w:cs="Times New Roman"/>
+          <w:color w:val="DCDCDC"/>
+          <w:sz w:val="24"/>
+          <w:szCs w:val="24"/>
+        </w:rPr>
+        <w:t>)][</w:t>
+      </w:r>
+      <w:r>
+        <w:rPr>
+          <w:rFonts w:ascii="Consolas" w:eastAsia="Times New Roman" w:hAnsi="Consolas" w:cs="Times New Roman"/>
+          <w:color w:val="FFFFFF"/>
+          <w:sz w:val="24"/>
+          <w:szCs w:val="24"/>
+        </w:rPr>
+        <w:t>order</w:t>
+      </w:r>
+      <w:r>
+        <w:rPr>
+          <w:rFonts w:ascii="Consolas" w:eastAsia="Times New Roman" w:hAnsi="Consolas" w:cs="Times New Roman"/>
+          <w:color w:val="DCDCDC"/>
+          <w:sz w:val="24"/>
+          <w:szCs w:val="24"/>
+        </w:rPr>
+        <w:t>(</w:t>
+      </w:r>
+      <w:r>
+        <w:rPr>
+          <w:rFonts w:ascii="Consolas" w:eastAsia="Times New Roman" w:hAnsi="Consolas" w:cs="Times New Roman"/>
+          <w:color w:val="D4D4D4"/>
+          <w:sz w:val="24"/>
+          <w:szCs w:val="24"/>
+        </w:rPr>
+        <w:t>-</w:t>
+      </w:r>
+      <w:r>
+        <w:rPr>
+          <w:rFonts w:ascii="Consolas" w:eastAsia="Times New Roman" w:hAnsi="Consolas" w:cs="Times New Roman"/>
+          <w:color w:val="FFFFFF"/>
+          <w:sz w:val="24"/>
+          <w:szCs w:val="24"/>
+        </w:rPr>
+        <w:t>N</w:t>
+      </w:r>
+      <w:r>
+        <w:rPr>
+          <w:rFonts w:ascii="Consolas" w:eastAsia="Times New Roman" w:hAnsi="Consolas" w:cs="Times New Roman"/>
+          <w:color w:val="DCDCDC"/>
+          <w:sz w:val="24"/>
+          <w:szCs w:val="24"/>
+        </w:rPr>
+        <w:t>)]</w:t>
+      </w:r>
+    </w:p>
+    <w:p>
+      <w:pPr>
+        <w:ind w:left="60"/>
+        <w:rPr>
+          <w:sz w:val="28"/>
+        </w:rPr>
+      </w:pPr>
+    </w:p>
+    <w:p>
+      <w:pPr>
+        <w:ind w:left="60"/>
+        <w:rPr>
+          <w:sz w:val="28"/>
+        </w:rPr>
+      </w:pPr>
+      <w:r>
+        <w:rPr>
+          <w:sz w:val="28"/>
+        </w:rPr>
+        <w:t>-The top 5 destination :</w:t>
+      </w:r>
+    </w:p>
+    <w:p>
+      <w:pPr>
+        <w:shd w:val="clear" w:color="auto" w:fill="1E1E1E"/>
+        <w:spacing w:after="0" w:line="315" w:lineRule="atLeast"/>
+        <w:rPr>
+          <w:rFonts w:ascii="Consolas" w:eastAsia="Times New Roman" w:hAnsi="Consolas" w:cs="Times New Roman"/>
+          <w:color w:val="D4D4D4"/>
+          <w:sz w:val="24"/>
+          <w:szCs w:val="24"/>
+        </w:rPr>
+      </w:pPr>
+      <w:r>
+        <w:rPr>
+          <w:rFonts w:ascii="Consolas" w:eastAsia="Times New Roman" w:hAnsi="Consolas" w:cs="Times New Roman"/>
+          <w:color w:val="00C53B"/>
+          <w:sz w:val="24"/>
+          <w:szCs w:val="24"/>
+        </w:rPr>
+        <w:t># Top five most popular destinations</w:t>
+      </w:r>
+    </w:p>
+    <w:p>
+      <w:pPr>
+        <w:shd w:val="clear" w:color="auto" w:fill="1E1E1E"/>
+        <w:spacing w:after="0" w:line="315" w:lineRule="atLeast"/>
+        <w:rPr>
+          <w:rFonts w:ascii="Consolas" w:eastAsia="Times New Roman" w:hAnsi="Consolas" w:cs="Times New Roman"/>
+          <w:color w:val="D4D4D4"/>
+          <w:sz w:val="24"/>
+          <w:szCs w:val="24"/>
+        </w:rPr>
+      </w:pPr>
+      <w:r>
+        <w:rPr>
+          <w:rFonts w:ascii="Consolas" w:eastAsia="Times New Roman" w:hAnsi="Consolas" w:cs="Times New Roman"/>
+          <w:color w:val="FFFFFF"/>
+          <w:sz w:val="24"/>
+          <w:szCs w:val="24"/>
+        </w:rPr>
+        <w:t>top_5</w:t>
+      </w:r>
+      <w:r>
+        <w:rPr>
+          <w:rFonts w:ascii="Consolas" w:eastAsia="Times New Roman" w:hAnsi="Consolas" w:cs="Times New Roman"/>
+          <w:color w:val="D4D4D4"/>
+          <w:sz w:val="24"/>
+          <w:szCs w:val="24"/>
+        </w:rPr>
+        <w:t> &lt;- </w:t>
+      </w:r>
+      <w:r>
+        <w:rPr>
+          <w:rFonts w:ascii="Consolas" w:eastAsia="Times New Roman" w:hAnsi="Consolas" w:cs="Times New Roman"/>
+          <w:color w:val="FFFFFF"/>
+          <w:sz w:val="24"/>
+          <w:szCs w:val="24"/>
+        </w:rPr>
+        <w:t>batrips</w:t>
+      </w:r>
+      <w:r>
+        <w:rPr>
+          <w:rFonts w:ascii="Consolas" w:eastAsia="Times New Roman" w:hAnsi="Consolas" w:cs="Times New Roman"/>
+          <w:color w:val="DCDCDC"/>
+          <w:sz w:val="24"/>
+          <w:szCs w:val="24"/>
+        </w:rPr>
+        <w:t>[,</w:t>
+      </w:r>
+      <w:r>
+        <w:rPr>
+          <w:rFonts w:ascii="Consolas" w:eastAsia="Times New Roman" w:hAnsi="Consolas" w:cs="Times New Roman"/>
+          <w:color w:val="D4D4D4"/>
+          <w:sz w:val="24"/>
+          <w:szCs w:val="24"/>
+        </w:rPr>
+        <w:t> .</w:t>
+      </w:r>
+      <w:r>
+        <w:rPr>
+          <w:rFonts w:ascii="Consolas" w:eastAsia="Times New Roman" w:hAnsi="Consolas" w:cs="Times New Roman"/>
+          <w:color w:val="FFFFFF"/>
+          <w:sz w:val="24"/>
+          <w:szCs w:val="24"/>
+        </w:rPr>
+        <w:t>N</w:t>
+      </w:r>
+      <w:r>
+        <w:rPr>
+          <w:rFonts w:ascii="Consolas" w:eastAsia="Times New Roman" w:hAnsi="Consolas" w:cs="Times New Roman"/>
+          <w:color w:val="DCDCDC"/>
+          <w:sz w:val="24"/>
+          <w:szCs w:val="24"/>
+        </w:rPr>
+        <w:t>,</w:t>
+      </w:r>
+      <w:r>
+        <w:rPr>
+          <w:rFonts w:ascii="Consolas" w:eastAsia="Times New Roman" w:hAnsi="Consolas" w:cs="Times New Roman"/>
+          <w:color w:val="D4D4D4"/>
+          <w:sz w:val="24"/>
+          <w:szCs w:val="24"/>
+        </w:rPr>
+        <w:t> </w:t>
+      </w:r>
+      <w:r>
+        <w:rPr>
+          <w:rFonts w:ascii="Consolas" w:eastAsia="Times New Roman" w:hAnsi="Consolas" w:cs="Times New Roman"/>
+          <w:color w:val="FFFFFF"/>
+          <w:sz w:val="24"/>
+          <w:szCs w:val="24"/>
+        </w:rPr>
+        <w:t>by</w:t>
+      </w:r>
+      <w:r>
+        <w:rPr>
+          <w:rFonts w:ascii="Consolas" w:eastAsia="Times New Roman" w:hAnsi="Consolas" w:cs="Times New Roman"/>
+          <w:color w:val="D4D4D4"/>
+          <w:sz w:val="24"/>
+          <w:szCs w:val="24"/>
+        </w:rPr>
+        <w:t> = </w:t>
+      </w:r>
+      <w:r>
+        <w:rPr>
+          <w:rFonts w:ascii="Consolas" w:eastAsia="Times New Roman" w:hAnsi="Consolas" w:cs="Times New Roman"/>
+          <w:color w:val="FFFFFF"/>
+          <w:sz w:val="24"/>
+          <w:szCs w:val="24"/>
+        </w:rPr>
+        <w:t>end_station</w:t>
+      </w:r>
+      <w:r>
+        <w:rPr>
+          <w:rFonts w:ascii="Consolas" w:eastAsia="Times New Roman" w:hAnsi="Consolas" w:cs="Times New Roman"/>
+          <w:color w:val="DCDCDC"/>
+          <w:sz w:val="24"/>
+          <w:szCs w:val="24"/>
+        </w:rPr>
+        <w:t>][</w:t>
+      </w:r>
+      <w:r>
+        <w:rPr>
+          <w:rFonts w:ascii="Consolas" w:eastAsia="Times New Roman" w:hAnsi="Consolas" w:cs="Times New Roman"/>
+          <w:color w:val="FFFFFF"/>
+          <w:sz w:val="24"/>
+          <w:szCs w:val="24"/>
+        </w:rPr>
+        <w:t>order</w:t>
+      </w:r>
+      <w:r>
+        <w:rPr>
+          <w:rFonts w:ascii="Consolas" w:eastAsia="Times New Roman" w:hAnsi="Consolas" w:cs="Times New Roman"/>
+          <w:color w:val="DCDCDC"/>
+          <w:sz w:val="24"/>
+          <w:szCs w:val="24"/>
+        </w:rPr>
+        <w:t>(</w:t>
+      </w:r>
+      <w:r>
+        <w:rPr>
+          <w:rFonts w:ascii="Consolas" w:eastAsia="Times New Roman" w:hAnsi="Consolas" w:cs="Times New Roman"/>
+          <w:color w:val="D4D4D4"/>
+          <w:sz w:val="24"/>
+          <w:szCs w:val="24"/>
+        </w:rPr>
+        <w:t>-</w:t>
+      </w:r>
+      <w:r>
+        <w:rPr>
+          <w:rFonts w:ascii="Consolas" w:eastAsia="Times New Roman" w:hAnsi="Consolas" w:cs="Times New Roman"/>
+          <w:color w:val="FFFFFF"/>
+          <w:sz w:val="24"/>
+          <w:szCs w:val="24"/>
+        </w:rPr>
+        <w:t>N</w:t>
+      </w:r>
+      <w:r>
+        <w:rPr>
+          <w:rFonts w:ascii="Consolas" w:eastAsia="Times New Roman" w:hAnsi="Consolas" w:cs="Times New Roman"/>
+          <w:color w:val="DCDCDC"/>
+          <w:sz w:val="24"/>
+          <w:szCs w:val="24"/>
+        </w:rPr>
+        <w:t>)][</w:t>
+      </w:r>
+      <w:r>
+        <w:rPr>
+          <w:rFonts w:ascii="Consolas" w:eastAsia="Times New Roman" w:hAnsi="Consolas" w:cs="Times New Roman"/>
+          <w:color w:val="DC4D8B"/>
+          <w:sz w:val="24"/>
+          <w:szCs w:val="24"/>
+        </w:rPr>
+        <w:t>1</w:t>
+      </w:r>
+      <w:r>
+        <w:rPr>
+          <w:rFonts w:ascii="Consolas" w:eastAsia="Times New Roman" w:hAnsi="Consolas" w:cs="Times New Roman"/>
+          <w:color w:val="D4D4D4"/>
+          <w:sz w:val="24"/>
+          <w:szCs w:val="24"/>
+        </w:rPr>
+        <w:t>:</w:t>
+      </w:r>
+      <w:r>
+        <w:rPr>
+          <w:rFonts w:ascii="Consolas" w:eastAsia="Times New Roman" w:hAnsi="Consolas" w:cs="Times New Roman"/>
+          <w:color w:val="DC4D8B"/>
+          <w:sz w:val="24"/>
+          <w:szCs w:val="24"/>
+        </w:rPr>
+        <w:t>5</w:t>
+      </w:r>
+      <w:r>
+        <w:rPr>
+          <w:rFonts w:ascii="Consolas" w:eastAsia="Times New Roman" w:hAnsi="Consolas" w:cs="Times New Roman"/>
+          <w:color w:val="DCDCDC"/>
+          <w:sz w:val="24"/>
+          <w:szCs w:val="24"/>
+        </w:rPr>
+        <w:t>]</w:t>
+      </w:r>
+    </w:p>
+    <w:p>
+      <w:pPr>
+        <w:ind w:left="60"/>
+        <w:rPr>
+          <w:sz w:val="28"/>
+        </w:rPr>
+      </w:pPr>
+    </w:p>
+    <w:p>
+      <w:pPr>
+        <w:ind w:left="60"/>
+        <w:rPr>
+          <w:sz w:val="28"/>
+        </w:rPr>
+      </w:pPr>
+      <w:r>
+        <w:rPr>
+          <w:sz w:val="28"/>
+        </w:rPr>
+        <w:t>-what is the most popular destination from each start station :</w:t>
+      </w:r>
+    </w:p>
+    <w:p>
+      <w:pPr>
+        <w:shd w:val="clear" w:color="auto" w:fill="1E1E1E"/>
+        <w:spacing w:after="0" w:line="315" w:lineRule="atLeast"/>
+        <w:rPr>
+          <w:rFonts w:ascii="Consolas" w:eastAsia="Times New Roman" w:hAnsi="Consolas" w:cs="Times New Roman"/>
+          <w:color w:val="D4D4D4"/>
+          <w:sz w:val="24"/>
+          <w:szCs w:val="24"/>
+        </w:rPr>
+      </w:pPr>
+      <w:r>
+        <w:rPr>
+          <w:rFonts w:ascii="Consolas" w:eastAsia="Times New Roman" w:hAnsi="Consolas" w:cs="Times New Roman"/>
+          <w:color w:val="00C53B"/>
+          <w:sz w:val="24"/>
+          <w:szCs w:val="24"/>
+        </w:rPr>
+        <w:t># Compute most popular end station for every start station</w:t>
+      </w:r>
+    </w:p>
+    <w:p>
+      <w:pPr>
+        <w:shd w:val="clear" w:color="auto" w:fill="1E1E1E"/>
+        <w:spacing w:after="0" w:line="315" w:lineRule="atLeast"/>
+        <w:rPr>
+          <w:rFonts w:ascii="Consolas" w:eastAsia="Times New Roman" w:hAnsi="Consolas" w:cs="Times New Roman"/>
+          <w:color w:val="D4D4D4"/>
+          <w:sz w:val="24"/>
+          <w:szCs w:val="24"/>
+        </w:rPr>
+      </w:pPr>
+      <w:r>
+        <w:rPr>
+          <w:rFonts w:ascii="Consolas" w:eastAsia="Times New Roman" w:hAnsi="Consolas" w:cs="Times New Roman"/>
+          <w:color w:val="FFFFFF"/>
+          <w:sz w:val="24"/>
+          <w:szCs w:val="24"/>
+        </w:rPr>
+        <w:t>popular_end_station</w:t>
+      </w:r>
+      <w:r>
+        <w:rPr>
+          <w:rFonts w:ascii="Consolas" w:eastAsia="Times New Roman" w:hAnsi="Consolas" w:cs="Times New Roman"/>
+          <w:color w:val="D4D4D4"/>
+          <w:sz w:val="24"/>
+          <w:szCs w:val="24"/>
+        </w:rPr>
+        <w:t> &lt;- </w:t>
+      </w:r>
+      <w:r>
+        <w:rPr>
+          <w:rFonts w:ascii="Consolas" w:eastAsia="Times New Roman" w:hAnsi="Consolas" w:cs="Times New Roman"/>
+          <w:color w:val="FFFFFF"/>
+          <w:sz w:val="24"/>
+          <w:szCs w:val="24"/>
+        </w:rPr>
+        <w:t>trips_dec</w:t>
+      </w:r>
+      <w:r>
+        <w:rPr>
+          <w:rFonts w:ascii="Consolas" w:eastAsia="Times New Roman" w:hAnsi="Consolas" w:cs="Times New Roman"/>
+          <w:color w:val="DCDCDC"/>
+          <w:sz w:val="24"/>
+          <w:szCs w:val="24"/>
+        </w:rPr>
+        <w:t>[,</w:t>
+      </w:r>
+      <w:r>
+        <w:rPr>
+          <w:rFonts w:ascii="Consolas" w:eastAsia="Times New Roman" w:hAnsi="Consolas" w:cs="Times New Roman"/>
+          <w:color w:val="D4D4D4"/>
+          <w:sz w:val="24"/>
+          <w:szCs w:val="24"/>
+        </w:rPr>
+        <w:t> .</w:t>
+      </w:r>
+      <w:r>
+        <w:rPr>
+          <w:rFonts w:ascii="Consolas" w:eastAsia="Times New Roman" w:hAnsi="Consolas" w:cs="Times New Roman"/>
+          <w:color w:val="DCDCDC"/>
+          <w:sz w:val="24"/>
+          <w:szCs w:val="24"/>
+        </w:rPr>
+        <w:t>(</w:t>
+      </w:r>
+      <w:r>
+        <w:rPr>
+          <w:rFonts w:ascii="Consolas" w:eastAsia="Times New Roman" w:hAnsi="Consolas" w:cs="Times New Roman"/>
+          <w:color w:val="FFFFFF"/>
+          <w:sz w:val="24"/>
+          <w:szCs w:val="24"/>
+        </w:rPr>
+        <w:t>end_station</w:t>
+      </w:r>
+      <w:r>
+        <w:rPr>
+          <w:rFonts w:ascii="Consolas" w:eastAsia="Times New Roman" w:hAnsi="Consolas" w:cs="Times New Roman"/>
+          <w:color w:val="D4D4D4"/>
+          <w:sz w:val="24"/>
+          <w:szCs w:val="24"/>
+        </w:rPr>
+        <w:t> = </w:t>
+      </w:r>
+      <w:r>
+        <w:rPr>
+          <w:rFonts w:ascii="Consolas" w:eastAsia="Times New Roman" w:hAnsi="Consolas" w:cs="Times New Roman"/>
+          <w:color w:val="FFFFFF"/>
+          <w:sz w:val="24"/>
+          <w:szCs w:val="24"/>
+        </w:rPr>
+        <w:t>end_station</w:t>
+      </w:r>
+      <w:r>
+        <w:rPr>
+          <w:rFonts w:ascii="Consolas" w:eastAsia="Times New Roman" w:hAnsi="Consolas" w:cs="Times New Roman"/>
+          <w:color w:val="DCDCDC"/>
+          <w:sz w:val="24"/>
+          <w:szCs w:val="24"/>
+        </w:rPr>
+        <w:t>[</w:t>
+      </w:r>
+      <w:r>
+        <w:rPr>
+          <w:rFonts w:ascii="Consolas" w:eastAsia="Times New Roman" w:hAnsi="Consolas" w:cs="Times New Roman"/>
+          <w:color w:val="DC4D8B"/>
+          <w:sz w:val="24"/>
+          <w:szCs w:val="24"/>
+        </w:rPr>
+        <w:t>1</w:t>
+      </w:r>
+      <w:r>
+        <w:rPr>
+          <w:rFonts w:ascii="Consolas" w:eastAsia="Times New Roman" w:hAnsi="Consolas" w:cs="Times New Roman"/>
+          <w:color w:val="DCDCDC"/>
+          <w:sz w:val="24"/>
+          <w:szCs w:val="24"/>
+        </w:rPr>
+        <w:t>]),</w:t>
+      </w:r>
+      <w:r>
+        <w:rPr>
+          <w:rFonts w:ascii="Consolas" w:eastAsia="Times New Roman" w:hAnsi="Consolas" w:cs="Times New Roman"/>
+          <w:color w:val="D4D4D4"/>
+          <w:sz w:val="24"/>
+          <w:szCs w:val="24"/>
+        </w:rPr>
+        <w:t> </w:t>
+      </w:r>
+    </w:p>
+    <w:p>
+      <w:pPr>
+        <w:shd w:val="clear" w:color="auto" w:fill="1E1E1E"/>
+        <w:spacing w:after="0" w:line="315" w:lineRule="atLeast"/>
+        <w:rPr>
+          <w:rFonts w:ascii="Consolas" w:eastAsia="Times New Roman" w:hAnsi="Consolas" w:cs="Times New Roman"/>
+          <w:color w:val="D4D4D4"/>
+          <w:sz w:val="24"/>
+          <w:szCs w:val="24"/>
+        </w:rPr>
+      </w:pPr>
+      <w:r>
+        <w:rPr>
+          <w:rFonts w:ascii="Consolas" w:eastAsia="Times New Roman" w:hAnsi="Consolas" w:cs="Times New Roman"/>
+          <w:color w:val="D4D4D4"/>
+          <w:sz w:val="24"/>
+          <w:szCs w:val="24"/>
+        </w:rPr>
+        <w:t>                                 </w:t>
+      </w:r>
+      <w:r>
+        <w:rPr>
+          <w:rFonts w:ascii="Consolas" w:eastAsia="Times New Roman" w:hAnsi="Consolas" w:cs="Times New Roman"/>
+          <w:color w:val="FFFFFF"/>
+          <w:sz w:val="24"/>
+          <w:szCs w:val="24"/>
+        </w:rPr>
+        <w:t>by</w:t>
+      </w:r>
+      <w:r>
+        <w:rPr>
+          <w:rFonts w:ascii="Consolas" w:eastAsia="Times New Roman" w:hAnsi="Consolas" w:cs="Times New Roman"/>
+          <w:color w:val="D4D4D4"/>
+          <w:sz w:val="24"/>
+          <w:szCs w:val="24"/>
+        </w:rPr>
+        <w:t> = </w:t>
+      </w:r>
+      <w:r>
+        <w:rPr>
+          <w:rFonts w:ascii="Consolas" w:eastAsia="Times New Roman" w:hAnsi="Consolas" w:cs="Times New Roman"/>
+          <w:color w:val="FFFFFF"/>
+          <w:sz w:val="24"/>
+          <w:szCs w:val="24"/>
+        </w:rPr>
+        <w:t>start_station</w:t>
+      </w:r>
+      <w:r>
+        <w:rPr>
+          <w:rFonts w:ascii="Consolas" w:eastAsia="Times New Roman" w:hAnsi="Consolas" w:cs="Times New Roman"/>
+          <w:color w:val="DCDCDC"/>
+          <w:sz w:val="24"/>
+          <w:szCs w:val="24"/>
+        </w:rPr>
+        <w:t>]</w:t>
+      </w:r>
+    </w:p>
+    <w:p>
+      <w:pPr>
+        <w:ind w:left="60"/>
+        <w:rPr>
+          <w:sz w:val="28"/>
+        </w:rPr>
+      </w:pPr>
+    </w:p>
+    <w:p>
+      <w:pPr>
+        <w:ind w:left="60"/>
+        <w:rPr>
+          <w:sz w:val="28"/>
+        </w:rPr>
+      </w:pPr>
+      <w:r>
+        <w:rPr>
+          <w:sz w:val="28"/>
+        </w:rPr>
+        <w:t>-combining I, j, and by :</w:t>
+      </w:r>
+    </w:p>
+    <w:p>
+      <w:pPr>
+        <w:shd w:val="clear" w:color="auto" w:fill="1E1E1E"/>
+        <w:spacing w:after="0" w:line="315" w:lineRule="atLeast"/>
+        <w:rPr>
+          <w:rFonts w:ascii="Consolas" w:eastAsia="Times New Roman" w:hAnsi="Consolas" w:cs="Times New Roman"/>
+          <w:color w:val="D4D4D4"/>
+          <w:sz w:val="24"/>
+          <w:szCs w:val="24"/>
+        </w:rPr>
+      </w:pPr>
+      <w:r>
+        <w:rPr>
+          <w:rFonts w:ascii="Consolas" w:eastAsia="Times New Roman" w:hAnsi="Consolas" w:cs="Times New Roman"/>
+          <w:color w:val="00C53B"/>
+          <w:sz w:val="24"/>
+          <w:szCs w:val="24"/>
+        </w:rPr>
+        <w:t># Find the first and last ride for each start_station</w:t>
+      </w:r>
+    </w:p>
+    <w:p>
+      <w:pPr>
+        <w:shd w:val="clear" w:color="auto" w:fill="1E1E1E"/>
+        <w:spacing w:after="0" w:line="315" w:lineRule="atLeast"/>
+        <w:rPr>
+          <w:rFonts w:ascii="Consolas" w:eastAsia="Times New Roman" w:hAnsi="Consolas" w:cs="Times New Roman"/>
+          <w:color w:val="D4D4D4"/>
+          <w:sz w:val="24"/>
+          <w:szCs w:val="24"/>
+        </w:rPr>
+      </w:pPr>
+      <w:r>
+        <w:rPr>
+          <w:rFonts w:ascii="Consolas" w:eastAsia="Times New Roman" w:hAnsi="Consolas" w:cs="Times New Roman"/>
+          <w:color w:val="FFFFFF"/>
+          <w:sz w:val="24"/>
+          <w:szCs w:val="24"/>
+        </w:rPr>
+        <w:t>first_last</w:t>
+      </w:r>
+      <w:r>
+        <w:rPr>
+          <w:rFonts w:ascii="Consolas" w:eastAsia="Times New Roman" w:hAnsi="Consolas" w:cs="Times New Roman"/>
+          <w:color w:val="D4D4D4"/>
+          <w:sz w:val="24"/>
+          <w:szCs w:val="24"/>
+        </w:rPr>
+        <w:t> &lt;- </w:t>
+      </w:r>
+      <w:r>
+        <w:rPr>
+          <w:rFonts w:ascii="Consolas" w:eastAsia="Times New Roman" w:hAnsi="Consolas" w:cs="Times New Roman"/>
+          <w:color w:val="FFFFFF"/>
+          <w:sz w:val="24"/>
+          <w:szCs w:val="24"/>
+        </w:rPr>
+        <w:t>batrips</w:t>
+      </w:r>
+      <w:r>
+        <w:rPr>
+          <w:rFonts w:ascii="Consolas" w:eastAsia="Times New Roman" w:hAnsi="Consolas" w:cs="Times New Roman"/>
+          <w:color w:val="DCDCDC"/>
+          <w:sz w:val="24"/>
+          <w:szCs w:val="24"/>
+        </w:rPr>
+        <w:t>[</w:t>
+      </w:r>
+      <w:r>
+        <w:rPr>
+          <w:rFonts w:ascii="Consolas" w:eastAsia="Times New Roman" w:hAnsi="Consolas" w:cs="Times New Roman"/>
+          <w:color w:val="FFFFFF"/>
+          <w:sz w:val="24"/>
+          <w:szCs w:val="24"/>
+        </w:rPr>
+        <w:t>order</w:t>
+      </w:r>
+      <w:r>
+        <w:rPr>
+          <w:rFonts w:ascii="Consolas" w:eastAsia="Times New Roman" w:hAnsi="Consolas" w:cs="Times New Roman"/>
+          <w:color w:val="DCDCDC"/>
+          <w:sz w:val="24"/>
+          <w:szCs w:val="24"/>
+        </w:rPr>
+        <w:t>(</w:t>
+      </w:r>
+      <w:r>
+        <w:rPr>
+          <w:rFonts w:ascii="Consolas" w:eastAsia="Times New Roman" w:hAnsi="Consolas" w:cs="Times New Roman"/>
+          <w:color w:val="FFFFFF"/>
+          <w:sz w:val="24"/>
+          <w:szCs w:val="24"/>
+        </w:rPr>
+        <w:t>start_date</w:t>
+      </w:r>
+      <w:r>
+        <w:rPr>
+          <w:rFonts w:ascii="Consolas" w:eastAsia="Times New Roman" w:hAnsi="Consolas" w:cs="Times New Roman"/>
+          <w:color w:val="DCDCDC"/>
+          <w:sz w:val="24"/>
+          <w:szCs w:val="24"/>
+        </w:rPr>
+        <w:t>),</w:t>
+      </w:r>
+      <w:r>
+        <w:rPr>
+          <w:rFonts w:ascii="Consolas" w:eastAsia="Times New Roman" w:hAnsi="Consolas" w:cs="Times New Roman"/>
+          <w:color w:val="D4D4D4"/>
+          <w:sz w:val="24"/>
+          <w:szCs w:val="24"/>
+        </w:rPr>
+        <w:t> </w:t>
+      </w:r>
+    </w:p>
+    <w:p>
+      <w:pPr>
+        <w:shd w:val="clear" w:color="auto" w:fill="1E1E1E"/>
+        <w:spacing w:after="0" w:line="315" w:lineRule="atLeast"/>
+        <w:rPr>
+          <w:rFonts w:ascii="Consolas" w:eastAsia="Times New Roman" w:hAnsi="Consolas" w:cs="Times New Roman"/>
+          <w:color w:val="D4D4D4"/>
+          <w:sz w:val="24"/>
+          <w:szCs w:val="24"/>
+        </w:rPr>
+      </w:pPr>
+      <w:r>
+        <w:rPr>
+          <w:rFonts w:ascii="Consolas" w:eastAsia="Times New Roman" w:hAnsi="Consolas" w:cs="Times New Roman"/>
+          <w:color w:val="D4D4D4"/>
+          <w:sz w:val="24"/>
+          <w:szCs w:val="24"/>
+        </w:rPr>
+        <w:t>                      .</w:t>
+      </w:r>
+      <w:r>
+        <w:rPr>
+          <w:rFonts w:ascii="Consolas" w:eastAsia="Times New Roman" w:hAnsi="Consolas" w:cs="Times New Roman"/>
+          <w:color w:val="DCDCDC"/>
+          <w:sz w:val="24"/>
+          <w:szCs w:val="24"/>
+        </w:rPr>
+        <w:t>(</w:t>
+      </w:r>
+      <w:r>
+        <w:rPr>
+          <w:rFonts w:ascii="Consolas" w:eastAsia="Times New Roman" w:hAnsi="Consolas" w:cs="Times New Roman"/>
+          <w:color w:val="FFFFFF"/>
+          <w:sz w:val="24"/>
+          <w:szCs w:val="24"/>
+        </w:rPr>
+        <w:t>start_date</w:t>
+      </w:r>
+      <w:r>
+        <w:rPr>
+          <w:rFonts w:ascii="Consolas" w:eastAsia="Times New Roman" w:hAnsi="Consolas" w:cs="Times New Roman"/>
+          <w:color w:val="D4D4D4"/>
+          <w:sz w:val="24"/>
+          <w:szCs w:val="24"/>
+        </w:rPr>
+        <w:t> = </w:t>
+      </w:r>
+      <w:r>
+        <w:rPr>
+          <w:rFonts w:ascii="Consolas" w:eastAsia="Times New Roman" w:hAnsi="Consolas" w:cs="Times New Roman"/>
+          <w:color w:val="FFFFFF"/>
+          <w:sz w:val="24"/>
+          <w:szCs w:val="24"/>
+        </w:rPr>
+        <w:t>start_date</w:t>
+      </w:r>
+      <w:r>
+        <w:rPr>
+          <w:rFonts w:ascii="Consolas" w:eastAsia="Times New Roman" w:hAnsi="Consolas" w:cs="Times New Roman"/>
+          <w:color w:val="DCDCDC"/>
+          <w:sz w:val="24"/>
+          <w:szCs w:val="24"/>
+        </w:rPr>
+        <w:t>[</w:t>
+      </w:r>
+      <w:r>
+        <w:rPr>
+          <w:rFonts w:ascii="Consolas" w:eastAsia="Times New Roman" w:hAnsi="Consolas" w:cs="Times New Roman"/>
+          <w:color w:val="FFFFFF"/>
+          <w:sz w:val="24"/>
+          <w:szCs w:val="24"/>
+        </w:rPr>
+        <w:t>c</w:t>
+      </w:r>
+      <w:r>
+        <w:rPr>
+          <w:rFonts w:ascii="Consolas" w:eastAsia="Times New Roman" w:hAnsi="Consolas" w:cs="Times New Roman"/>
+          <w:color w:val="DCDCDC"/>
+          <w:sz w:val="24"/>
+          <w:szCs w:val="24"/>
+        </w:rPr>
+        <w:t>(</w:t>
+      </w:r>
+      <w:r>
+        <w:rPr>
+          <w:rFonts w:ascii="Consolas" w:eastAsia="Times New Roman" w:hAnsi="Consolas" w:cs="Times New Roman"/>
+          <w:color w:val="DC4D8B"/>
+          <w:sz w:val="24"/>
+          <w:szCs w:val="24"/>
+        </w:rPr>
+        <w:t>1</w:t>
+      </w:r>
+      <w:r>
+        <w:rPr>
+          <w:rFonts w:ascii="Consolas" w:eastAsia="Times New Roman" w:hAnsi="Consolas" w:cs="Times New Roman"/>
+          <w:color w:val="DCDCDC"/>
+          <w:sz w:val="24"/>
+          <w:szCs w:val="24"/>
+        </w:rPr>
+        <w:t>,</w:t>
+      </w:r>
+      <w:r>
+        <w:rPr>
+          <w:rFonts w:ascii="Consolas" w:eastAsia="Times New Roman" w:hAnsi="Consolas" w:cs="Times New Roman"/>
+          <w:color w:val="D4D4D4"/>
+          <w:sz w:val="24"/>
+          <w:szCs w:val="24"/>
+        </w:rPr>
+        <w:t> .</w:t>
+      </w:r>
+      <w:r>
+        <w:rPr>
+          <w:rFonts w:ascii="Consolas" w:eastAsia="Times New Roman" w:hAnsi="Consolas" w:cs="Times New Roman"/>
+          <w:color w:val="FFFFFF"/>
+          <w:sz w:val="24"/>
+          <w:szCs w:val="24"/>
+        </w:rPr>
+        <w:t>N</w:t>
+      </w:r>
+      <w:r>
+        <w:rPr>
+          <w:rFonts w:ascii="Consolas" w:eastAsia="Times New Roman" w:hAnsi="Consolas" w:cs="Times New Roman"/>
+          <w:color w:val="DCDCDC"/>
+          <w:sz w:val="24"/>
+          <w:szCs w:val="24"/>
+        </w:rPr>
+        <w:t>)]),</w:t>
+      </w:r>
+      <w:r>
+        <w:rPr>
+          <w:rFonts w:ascii="Consolas" w:eastAsia="Times New Roman" w:hAnsi="Consolas" w:cs="Times New Roman"/>
+          <w:color w:val="D4D4D4"/>
+          <w:sz w:val="24"/>
+          <w:szCs w:val="24"/>
+        </w:rPr>
+        <w:t> </w:t>
+      </w:r>
+    </w:p>
+    <w:p>
+      <w:pPr>
+        <w:shd w:val="clear" w:color="auto" w:fill="1E1E1E"/>
+        <w:spacing w:after="0" w:line="315" w:lineRule="atLeast"/>
+        <w:rPr>
+          <w:rFonts w:ascii="Consolas" w:eastAsia="Times New Roman" w:hAnsi="Consolas" w:cs="Times New Roman"/>
+          <w:color w:val="D4D4D4"/>
+          <w:sz w:val="24"/>
+          <w:szCs w:val="24"/>
+        </w:rPr>
+      </w:pPr>
+      <w:r>
+        <w:rPr>
+          <w:rFonts w:ascii="Consolas" w:eastAsia="Times New Roman" w:hAnsi="Consolas" w:cs="Times New Roman"/>
+          <w:color w:val="D4D4D4"/>
+          <w:sz w:val="24"/>
+          <w:szCs w:val="24"/>
+        </w:rPr>
+        <w:t>                      </w:t>
+      </w:r>
+      <w:r>
+        <w:rPr>
+          <w:rFonts w:ascii="Consolas" w:eastAsia="Times New Roman" w:hAnsi="Consolas" w:cs="Times New Roman"/>
+          <w:color w:val="FFFFFF"/>
+          <w:sz w:val="24"/>
+          <w:szCs w:val="24"/>
+        </w:rPr>
+        <w:t>by</w:t>
+      </w:r>
+      <w:r>
+        <w:rPr>
+          <w:rFonts w:ascii="Consolas" w:eastAsia="Times New Roman" w:hAnsi="Consolas" w:cs="Times New Roman"/>
+          <w:color w:val="D4D4D4"/>
+          <w:sz w:val="24"/>
+          <w:szCs w:val="24"/>
+        </w:rPr>
+        <w:t> = </w:t>
+      </w:r>
+      <w:r>
+        <w:rPr>
+          <w:rFonts w:ascii="Consolas" w:eastAsia="Times New Roman" w:hAnsi="Consolas" w:cs="Times New Roman"/>
+          <w:color w:val="FFFFFF"/>
+          <w:sz w:val="24"/>
+          <w:szCs w:val="24"/>
+        </w:rPr>
+        <w:t>start_station</w:t>
+      </w:r>
+      <w:r>
+        <w:rPr>
+          <w:rFonts w:ascii="Consolas" w:eastAsia="Times New Roman" w:hAnsi="Consolas" w:cs="Times New Roman"/>
+          <w:color w:val="DCDCDC"/>
+          <w:sz w:val="24"/>
+          <w:szCs w:val="24"/>
+        </w:rPr>
+        <w:t>]</w:t>
+      </w:r>
+    </w:p>
+    <w:p>
+      <w:pPr>
+        <w:ind w:left="60"/>
+        <w:rPr>
+          <w:sz w:val="28"/>
+        </w:rPr>
+      </w:pPr>
+    </w:p>
+    <w:p>
+      <w:pPr>
+        <w:ind w:left="60"/>
+        <w:rPr>
+          <w:sz w:val="28"/>
+        </w:rPr>
+      </w:pPr>
       <w:bookmarkStart w:id="0" w:name="_GoBack"/>
       <w:bookmarkEnd w:id="0"/>
+    </w:p>
+    <w:p>
+      <w:pPr>
+        <w:ind w:left="60"/>
+        <w:rPr>
+          <w:sz w:val="28"/>
+        </w:rPr>
+      </w:pPr>
+    </w:p>
+    <w:p>
+      <w:pPr>
+        <w:rPr>
+          <w:sz w:val="28"/>
+        </w:rPr>
+      </w:pPr>
     </w:p>
     <w:p/>
     <w:p/>
@@ -7310,6 +8926,103 @@
     </w:sectPr>
   </w:body>
 </w:document>
+</file>
+
+<file path=word/numbering.xml><?xml version="1.0" encoding="utf-8"?>
+<w:numbering xmlns:wpc="http://schemas.microsoft.com/office/word/2010/wordprocessingCanvas" xmlns:mc="http://schemas.openxmlformats.org/markup-compatibility/2006" xmlns:o="urn:schemas-microsoft-com:office:office" xmlns:r="http://schemas.openxmlformats.org/officeDocument/2006/relationships" xmlns:m="http://schemas.openxmlformats.org/officeDocument/2006/math" xmlns:v="urn:schemas-microsoft-com:vml" xmlns:wp14="http://schemas.microsoft.com/office/word/2010/wordprocessingDrawing" xmlns:wp="http://schemas.openxmlformats.org/drawingml/2006/wordprocessingDrawing" xmlns:w10="urn:schemas-microsoft-com:office:word" xmlns:w="http://schemas.openxmlformats.org/wordprocessingml/2006/main" xmlns:w14="http://schemas.microsoft.com/office/word/2010/wordml" xmlns:w15="http://schemas.microsoft.com/office/word/2012/wordml" xmlns:wpg="http://schemas.microsoft.com/office/word/2010/wordprocessingGroup" xmlns:wpi="http://schemas.microsoft.com/office/word/2010/wordprocessingInk" xmlns:wne="http://schemas.microsoft.com/office/word/2006/wordml" xmlns:wps="http://schemas.microsoft.com/office/word/2010/wordprocessingShape" mc:Ignorable="w14 w15 wp14">
+  <w:abstractNum w:abstractNumId="0">
+    <w:nsid w:val="134A2D20"/>
+    <w:multiLevelType w:val="hybridMultilevel"/>
+    <w:tmpl w:val="3EBAC3EE"/>
+    <w:lvl w:ilvl="0" w:tplc="D5C21BA0">
+      <w:start w:val="1"/>
+      <w:numFmt w:val="decimal"/>
+      <w:lvlText w:val="%1"/>
+      <w:lvlJc w:val="left"/>
+      <w:pPr>
+        <w:ind w:left="720" w:hanging="660"/>
+      </w:pPr>
+      <w:rPr>
+        <w:rFonts w:hint="default"/>
+      </w:rPr>
+    </w:lvl>
+    <w:lvl w:ilvl="1" w:tplc="04090019" w:tentative="1">
+      <w:start w:val="1"/>
+      <w:numFmt w:val="lowerLetter"/>
+      <w:lvlText w:val="%2."/>
+      <w:lvlJc w:val="left"/>
+      <w:pPr>
+        <w:ind w:left="1140" w:hanging="360"/>
+      </w:pPr>
+    </w:lvl>
+    <w:lvl w:ilvl="2" w:tplc="0409001B" w:tentative="1">
+      <w:start w:val="1"/>
+      <w:numFmt w:val="lowerRoman"/>
+      <w:lvlText w:val="%3."/>
+      <w:lvlJc w:val="right"/>
+      <w:pPr>
+        <w:ind w:left="1860" w:hanging="180"/>
+      </w:pPr>
+    </w:lvl>
+    <w:lvl w:ilvl="3" w:tplc="0409000F" w:tentative="1">
+      <w:start w:val="1"/>
+      <w:numFmt w:val="decimal"/>
+      <w:lvlText w:val="%4."/>
+      <w:lvlJc w:val="left"/>
+      <w:pPr>
+        <w:ind w:left="2580" w:hanging="360"/>
+      </w:pPr>
+    </w:lvl>
+    <w:lvl w:ilvl="4" w:tplc="04090019" w:tentative="1">
+      <w:start w:val="1"/>
+      <w:numFmt w:val="lowerLetter"/>
+      <w:lvlText w:val="%5."/>
+      <w:lvlJc w:val="left"/>
+      <w:pPr>
+        <w:ind w:left="3300" w:hanging="360"/>
+      </w:pPr>
+    </w:lvl>
+    <w:lvl w:ilvl="5" w:tplc="0409001B" w:tentative="1">
+      <w:start w:val="1"/>
+      <w:numFmt w:val="lowerRoman"/>
+      <w:lvlText w:val="%6."/>
+      <w:lvlJc w:val="right"/>
+      <w:pPr>
+        <w:ind w:left="4020" w:hanging="180"/>
+      </w:pPr>
+    </w:lvl>
+    <w:lvl w:ilvl="6" w:tplc="0409000F" w:tentative="1">
+      <w:start w:val="1"/>
+      <w:numFmt w:val="decimal"/>
+      <w:lvlText w:val="%7."/>
+      <w:lvlJc w:val="left"/>
+      <w:pPr>
+        <w:ind w:left="4740" w:hanging="360"/>
+      </w:pPr>
+    </w:lvl>
+    <w:lvl w:ilvl="7" w:tplc="04090019" w:tentative="1">
+      <w:start w:val="1"/>
+      <w:numFmt w:val="lowerLetter"/>
+      <w:lvlText w:val="%8."/>
+      <w:lvlJc w:val="left"/>
+      <w:pPr>
+        <w:ind w:left="5460" w:hanging="360"/>
+      </w:pPr>
+    </w:lvl>
+    <w:lvl w:ilvl="8" w:tplc="0409001B" w:tentative="1">
+      <w:start w:val="1"/>
+      <w:numFmt w:val="lowerRoman"/>
+      <w:lvlText w:val="%9."/>
+      <w:lvlJc w:val="right"/>
+      <w:pPr>
+        <w:ind w:left="6180" w:hanging="180"/>
+      </w:pPr>
+    </w:lvl>
+  </w:abstractNum>
+  <w:num w:numId="1">
+    <w:abstractNumId w:val="0"/>
+  </w:num>
+</w:numbering>
 </file>
 
 <file path=word/styles.xml><?xml version="1.0" encoding="utf-8"?>
@@ -7734,6 +9447,17 @@
     <w:semiHidden/>
     <w:unhideWhenUsed/>
   </w:style>
+  <w:style w:type="paragraph" w:styleId="ListParagraph">
+    <w:name w:val="List Paragraph"/>
+    <w:basedOn w:val="Normal"/>
+    <w:uiPriority w:val="34"/>
+    <w:qFormat/>
+    <w:rsid w:val="0006672A"/>
+    <w:pPr>
+      <w:ind w:left="720"/>
+      <w:contextualSpacing/>
+    </w:pPr>
+  </w:style>
 </w:styles>
 </file>
 
